--- a/0.doc/养护平台设计文档V1.0.docx
+++ b/0.doc/养护平台设计文档V1.0.docx
@@ -419,19 +419,38 @@
                 <w:color w:val="FF0000"/>
               </w:rPr>
             </w:pPr>
+            <w:proofErr w:type="spellStart"/>
             <w:r>
               <w:rPr>
                 <w:color w:val="FF0000"/>
               </w:rPr>
               <w:t>RoadBasicInfo</w:t>
             </w:r>
-            <w:r>
-              <w:rPr>
-                <w:rFonts w:hint="eastAsia"/>
-                <w:color w:val="FF0000"/>
-              </w:rPr>
-              <w:t>表中AreaCode改成</w:t>
-            </w:r>
+            <w:proofErr w:type="spellEnd"/>
+            <w:r>
+              <w:rPr>
+                <w:rFonts w:hint="eastAsia"/>
+                <w:color w:val="FF0000"/>
+              </w:rPr>
+              <w:t>表中</w:t>
+            </w:r>
+            <w:proofErr w:type="spellStart"/>
+            <w:r>
+              <w:rPr>
+                <w:rFonts w:hint="eastAsia"/>
+                <w:color w:val="FF0000"/>
+              </w:rPr>
+              <w:t>AreaCode</w:t>
+            </w:r>
+            <w:proofErr w:type="spellEnd"/>
+            <w:r>
+              <w:rPr>
+                <w:rFonts w:hint="eastAsia"/>
+                <w:color w:val="FF0000"/>
+              </w:rPr>
+              <w:t>改成</w:t>
+            </w:r>
+            <w:proofErr w:type="spellStart"/>
             <w:r>
               <w:rPr>
                 <w:color w:val="FF0000"/>
@@ -443,22 +462,47 @@
                 <w:rFonts w:hint="eastAsia"/>
                 <w:color w:val="FF0000"/>
               </w:rPr>
-              <w:t>ID，</w:t>
-            </w:r>
-          </w:p>
-          <w:p>
-            <w:pPr>
-              <w:rPr>
-                <w:color w:val="FF0000"/>
-              </w:rPr>
-            </w:pPr>
-            <w:r>
-              <w:rPr>
-                <w:rFonts w:hint="eastAsia"/>
-                <w:color w:val="FF0000"/>
-              </w:rPr>
-              <w:t>其他道路类别表中，LeaderCode都改成</w:t>
-            </w:r>
+              <w:t>ID</w:t>
+            </w:r>
+            <w:proofErr w:type="spellEnd"/>
+            <w:r>
+              <w:rPr>
+                <w:rFonts w:hint="eastAsia"/>
+                <w:color w:val="FF0000"/>
+              </w:rPr>
+              <w:t>，</w:t>
+            </w:r>
+          </w:p>
+          <w:p>
+            <w:pPr>
+              <w:rPr>
+                <w:color w:val="FF0000"/>
+              </w:rPr>
+            </w:pPr>
+            <w:r>
+              <w:rPr>
+                <w:rFonts w:hint="eastAsia"/>
+                <w:color w:val="FF0000"/>
+              </w:rPr>
+              <w:t>其他道路类别表中，</w:t>
+            </w:r>
+            <w:proofErr w:type="spellStart"/>
+            <w:r>
+              <w:rPr>
+                <w:rFonts w:hint="eastAsia"/>
+                <w:color w:val="FF0000"/>
+              </w:rPr>
+              <w:t>LeaderCode</w:t>
+            </w:r>
+            <w:proofErr w:type="spellEnd"/>
+            <w:r>
+              <w:rPr>
+                <w:rFonts w:hint="eastAsia"/>
+                <w:color w:val="FF0000"/>
+              </w:rPr>
+              <w:t>都改成</w:t>
+            </w:r>
+            <w:proofErr w:type="spellStart"/>
             <w:r>
               <w:rPr>
                 <w:color w:val="FF0000"/>
@@ -472,6 +516,7 @@
               </w:rPr>
               <w:t>ID</w:t>
             </w:r>
+            <w:proofErr w:type="spellEnd"/>
           </w:p>
           <w:p>
             <w:pPr>
@@ -483,12 +528,14 @@
                 <w:color w:val="FF0000"/>
               </w:rPr>
             </w:pPr>
+            <w:proofErr w:type="spellStart"/>
             <w:r>
               <w:rPr>
                 <w:color w:val="FF0000"/>
               </w:rPr>
               <w:t>GreenLandInfo</w:t>
             </w:r>
+            <w:proofErr w:type="spellEnd"/>
             <w:r>
               <w:rPr>
                 <w:rFonts w:hint="eastAsia"/>
@@ -496,12 +543,14 @@
               </w:rPr>
               <w:t>表删除字段</w:t>
             </w:r>
+            <w:proofErr w:type="spellStart"/>
             <w:r>
               <w:rPr>
                 <w:color w:val="FF0000"/>
               </w:rPr>
               <w:t>GreenLandCode</w:t>
             </w:r>
+            <w:proofErr w:type="spellEnd"/>
             <w:r>
               <w:rPr>
                 <w:rFonts w:hint="eastAsia"/>
@@ -509,6 +558,7 @@
               </w:rPr>
               <w:t>，</w:t>
             </w:r>
+            <w:proofErr w:type="spellStart"/>
             <w:r>
               <w:rPr>
                 <w:color w:val="FF0000"/>
@@ -522,6 +572,7 @@
               </w:rPr>
               <w:t>Name</w:t>
             </w:r>
+            <w:proofErr w:type="spellEnd"/>
           </w:p>
           <w:p>
             <w:pPr>
@@ -533,19 +584,31 @@
                 <w:color w:val="FF0000"/>
               </w:rPr>
             </w:pPr>
+            <w:proofErr w:type="spellStart"/>
             <w:r>
               <w:rPr>
                 <w:color w:val="FF0000"/>
               </w:rPr>
               <w:t>SanitationInfo</w:t>
             </w:r>
-            <w:r>
-              <w:rPr>
-                <w:rFonts w:hint="eastAsia"/>
-                <w:color w:val="FF0000"/>
-              </w:rPr>
-              <w:t>表增加字段</w:t>
-            </w:r>
+            <w:proofErr w:type="spellEnd"/>
+            <w:proofErr w:type="gramStart"/>
+            <w:r>
+              <w:rPr>
+                <w:rFonts w:hint="eastAsia"/>
+                <w:color w:val="FF0000"/>
+              </w:rPr>
+              <w:t>表增加</w:t>
+            </w:r>
+            <w:proofErr w:type="gramEnd"/>
+            <w:r>
+              <w:rPr>
+                <w:rFonts w:hint="eastAsia"/>
+                <w:color w:val="FF0000"/>
+              </w:rPr>
+              <w:t>字段</w:t>
+            </w:r>
+            <w:proofErr w:type="spellStart"/>
             <w:r>
               <w:rPr>
                 <w:color w:val="FF0000"/>
@@ -565,13 +628,39 @@
               </w:rPr>
               <w:t>Mtr</w:t>
             </w:r>
-            <w:r>
-              <w:rPr>
-                <w:rFonts w:hint="eastAsia"/>
-                <w:color w:val="FF0000"/>
-              </w:rPr>
-              <w:t>，DustbinPerEightyMtr，删除字段DustbinCount</w:t>
-            </w:r>
+            <w:proofErr w:type="spellEnd"/>
+            <w:r>
+              <w:rPr>
+                <w:rFonts w:hint="eastAsia"/>
+                <w:color w:val="FF0000"/>
+              </w:rPr>
+              <w:t>，</w:t>
+            </w:r>
+            <w:proofErr w:type="spellStart"/>
+            <w:r>
+              <w:rPr>
+                <w:rFonts w:hint="eastAsia"/>
+                <w:color w:val="FF0000"/>
+              </w:rPr>
+              <w:t>DustbinPerEightyMtr</w:t>
+            </w:r>
+            <w:proofErr w:type="spellEnd"/>
+            <w:r>
+              <w:rPr>
+                <w:rFonts w:hint="eastAsia"/>
+                <w:color w:val="FF0000"/>
+              </w:rPr>
+              <w:t>，删除字段</w:t>
+            </w:r>
+            <w:proofErr w:type="spellStart"/>
+            <w:r>
+              <w:rPr>
+                <w:rFonts w:hint="eastAsia"/>
+                <w:color w:val="FF0000"/>
+              </w:rPr>
+              <w:t>DustbinCount</w:t>
+            </w:r>
+            <w:proofErr w:type="spellEnd"/>
           </w:p>
           <w:p>
             <w:pPr>
@@ -715,9 +804,11 @@
         </w:rPr>
         <w:t>用户信息表</w:t>
       </w:r>
+      <w:proofErr w:type="spellStart"/>
       <w:r>
         <w:t>UserInfo</w:t>
       </w:r>
+      <w:proofErr w:type="spellEnd"/>
     </w:p>
     <w:p>
       <w:pPr>
@@ -819,6 +910,7 @@
             <w:tcW w:w="1975" w:type="dxa"/>
           </w:tcPr>
           <w:p>
+            <w:proofErr w:type="spellStart"/>
             <w:r>
               <w:t>I</w:t>
             </w:r>
@@ -828,6 +920,7 @@
               </w:rPr>
               <w:t>nt</w:t>
             </w:r>
+            <w:proofErr w:type="spellEnd"/>
           </w:p>
         </w:tc>
         <w:tc>
@@ -860,9 +953,11 @@
             <w:tcW w:w="2470" w:type="dxa"/>
           </w:tcPr>
           <w:p>
+            <w:proofErr w:type="spellStart"/>
             <w:r>
               <w:t>UserCode</w:t>
             </w:r>
+            <w:proofErr w:type="spellEnd"/>
           </w:p>
         </w:tc>
         <w:tc>
@@ -904,10 +999,12 @@
             <w:tcW w:w="2470" w:type="dxa"/>
           </w:tcPr>
           <w:p>
+            <w:proofErr w:type="spellStart"/>
             <w:r>
               <w:lastRenderedPageBreak/>
               <w:t>UserName</w:t>
             </w:r>
+            <w:proofErr w:type="spellEnd"/>
           </w:p>
         </w:tc>
         <w:tc>
@@ -1037,9 +1134,11 @@
             <w:tcW w:w="2470" w:type="dxa"/>
           </w:tcPr>
           <w:p>
+            <w:proofErr w:type="spellStart"/>
             <w:r>
               <w:t>CreateUser</w:t>
             </w:r>
+            <w:proofErr w:type="spellEnd"/>
           </w:p>
         </w:tc>
         <w:tc>
@@ -1081,9 +1180,11 @@
             <w:tcW w:w="2470" w:type="dxa"/>
           </w:tcPr>
           <w:p>
+            <w:proofErr w:type="spellStart"/>
             <w:r>
               <w:t>CreateTime</w:t>
             </w:r>
+            <w:proofErr w:type="spellEnd"/>
           </w:p>
         </w:tc>
         <w:tc>
@@ -1125,9 +1226,11 @@
             <w:tcW w:w="2470" w:type="dxa"/>
           </w:tcPr>
           <w:p>
+            <w:proofErr w:type="spellStart"/>
             <w:r>
               <w:t>LastModifiedUser</w:t>
             </w:r>
+            <w:proofErr w:type="spellEnd"/>
           </w:p>
         </w:tc>
         <w:tc>
@@ -1169,9 +1272,11 @@
             <w:tcW w:w="2470" w:type="dxa"/>
           </w:tcPr>
           <w:p>
+            <w:proofErr w:type="spellStart"/>
             <w:r>
               <w:t>LastModifiedTime</w:t>
             </w:r>
+            <w:proofErr w:type="spellEnd"/>
           </w:p>
         </w:tc>
         <w:tc>
@@ -1345,6 +1450,7 @@
             <w:tcW w:w="1975" w:type="dxa"/>
           </w:tcPr>
           <w:p>
+            <w:proofErr w:type="spellStart"/>
             <w:r>
               <w:t>I</w:t>
             </w:r>
@@ -1354,6 +1460,7 @@
               </w:rPr>
               <w:t>nt</w:t>
             </w:r>
+            <w:proofErr w:type="spellEnd"/>
           </w:p>
         </w:tc>
         <w:tc>
@@ -1386,9 +1493,11 @@
             <w:tcW w:w="2470" w:type="dxa"/>
           </w:tcPr>
           <w:p>
+            <w:proofErr w:type="spellStart"/>
             <w:r>
               <w:t>UserCode</w:t>
             </w:r>
+            <w:proofErr w:type="spellEnd"/>
           </w:p>
         </w:tc>
         <w:tc>
@@ -1430,9 +1539,11 @@
             <w:tcW w:w="2470" w:type="dxa"/>
           </w:tcPr>
           <w:p>
+            <w:proofErr w:type="spellStart"/>
             <w:r>
               <w:t>Dept</w:t>
             </w:r>
+            <w:proofErr w:type="spellEnd"/>
           </w:p>
         </w:tc>
         <w:tc>
@@ -1547,7 +1658,21 @@
         <w:rPr>
           <w:rFonts w:hint="eastAsia"/>
         </w:rPr>
-        <w:t>操作权限：根据用户赋予的权限，控制用户的增删改查的功能。</w:t>
+        <w:t>操作权限：根据用户赋予的权限，控制用户的</w:t>
+      </w:r>
+      <w:proofErr w:type="gramStart"/>
+      <w:r>
+        <w:rPr>
+          <w:rFonts w:hint="eastAsia"/>
+        </w:rPr>
+        <w:t>增删改查的</w:t>
+      </w:r>
+      <w:proofErr w:type="gramEnd"/>
+      <w:r>
+        <w:rPr>
+          <w:rFonts w:hint="eastAsia"/>
+        </w:rPr>
+        <w:t>功能。</w:t>
       </w:r>
     </w:p>
     <w:p>
@@ -1638,9 +1763,11 @@
         </w:rPr>
         <w:t>分包方信息表</w:t>
       </w:r>
+      <w:proofErr w:type="spellStart"/>
       <w:r>
         <w:t>SubContractorInfo</w:t>
       </w:r>
+      <w:proofErr w:type="spellEnd"/>
     </w:p>
     <w:tbl>
       <w:tblPr>
@@ -1731,6 +1858,7 @@
             <w:tcW w:w="1956" w:type="dxa"/>
           </w:tcPr>
           <w:p>
+            <w:proofErr w:type="spellStart"/>
             <w:r>
               <w:t>I</w:t>
             </w:r>
@@ -1740,6 +1868,7 @@
               </w:rPr>
               <w:t>nt</w:t>
             </w:r>
+            <w:proofErr w:type="spellEnd"/>
           </w:p>
         </w:tc>
         <w:tc>
@@ -1765,9 +1894,11 @@
             <w:tcW w:w="2523" w:type="dxa"/>
           </w:tcPr>
           <w:p>
+            <w:proofErr w:type="spellStart"/>
             <w:r>
               <w:t>SubContractorCode</w:t>
             </w:r>
+            <w:proofErr w:type="spellEnd"/>
           </w:p>
         </w:tc>
         <w:tc>
@@ -1809,9 +1940,11 @@
             <w:tcW w:w="2523" w:type="dxa"/>
           </w:tcPr>
           <w:p>
+            <w:proofErr w:type="spellStart"/>
             <w:r>
               <w:t>SubContractorCrop</w:t>
             </w:r>
+            <w:proofErr w:type="spellEnd"/>
           </w:p>
         </w:tc>
         <w:tc>
@@ -1853,9 +1986,11 @@
             <w:tcW w:w="2523" w:type="dxa"/>
           </w:tcPr>
           <w:p>
+            <w:proofErr w:type="spellStart"/>
             <w:r>
               <w:t>SubContractorBoss</w:t>
             </w:r>
+            <w:proofErr w:type="spellEnd"/>
           </w:p>
         </w:tc>
         <w:tc>
@@ -1897,9 +2032,11 @@
             <w:tcW w:w="2523" w:type="dxa"/>
           </w:tcPr>
           <w:p>
+            <w:proofErr w:type="spellStart"/>
             <w:r>
               <w:t>PhoneNumber</w:t>
             </w:r>
+            <w:proofErr w:type="spellEnd"/>
           </w:p>
         </w:tc>
         <w:tc>
@@ -1941,10 +2078,12 @@
             <w:tcW w:w="2523" w:type="dxa"/>
           </w:tcPr>
           <w:p>
+            <w:proofErr w:type="spellStart"/>
             <w:r>
               <w:lastRenderedPageBreak/>
               <w:t>CreateUser</w:t>
             </w:r>
+            <w:proofErr w:type="spellEnd"/>
           </w:p>
         </w:tc>
         <w:tc>
@@ -1986,9 +2125,11 @@
             <w:tcW w:w="2523" w:type="dxa"/>
           </w:tcPr>
           <w:p>
+            <w:proofErr w:type="spellStart"/>
             <w:r>
               <w:t>CreateTime</w:t>
             </w:r>
+            <w:proofErr w:type="spellEnd"/>
           </w:p>
         </w:tc>
         <w:tc>
@@ -2030,9 +2171,11 @@
             <w:tcW w:w="2523" w:type="dxa"/>
           </w:tcPr>
           <w:p>
+            <w:proofErr w:type="spellStart"/>
             <w:r>
               <w:t>LastModifiedUser</w:t>
             </w:r>
+            <w:proofErr w:type="spellEnd"/>
           </w:p>
         </w:tc>
         <w:tc>
@@ -2074,9 +2217,11 @@
             <w:tcW w:w="2523" w:type="dxa"/>
           </w:tcPr>
           <w:p>
+            <w:proofErr w:type="spellStart"/>
             <w:r>
               <w:t>LastModifiedTime</w:t>
             </w:r>
+            <w:proofErr w:type="spellEnd"/>
           </w:p>
         </w:tc>
         <w:tc>
@@ -2127,9 +2272,11 @@
         </w:rPr>
         <w:t>分包方负责人信息表</w:t>
       </w:r>
+      <w:proofErr w:type="spellStart"/>
       <w:r>
         <w:t>SubContLeaderInfo</w:t>
       </w:r>
+      <w:proofErr w:type="spellEnd"/>
     </w:p>
     <w:tbl>
       <w:tblPr>
@@ -2220,6 +2367,7 @@
             <w:tcW w:w="1975" w:type="dxa"/>
           </w:tcPr>
           <w:p>
+            <w:proofErr w:type="spellStart"/>
             <w:r>
               <w:t>I</w:t>
             </w:r>
@@ -2229,6 +2377,7 @@
               </w:rPr>
               <w:t>nt</w:t>
             </w:r>
+            <w:proofErr w:type="spellEnd"/>
           </w:p>
         </w:tc>
         <w:tc>
@@ -2254,9 +2403,11 @@
             <w:tcW w:w="2470" w:type="dxa"/>
           </w:tcPr>
           <w:p>
+            <w:proofErr w:type="spellStart"/>
             <w:r>
               <w:t>SubContractorID</w:t>
             </w:r>
+            <w:proofErr w:type="spellEnd"/>
           </w:p>
         </w:tc>
         <w:tc>
@@ -2264,6 +2415,7 @@
             <w:tcW w:w="1975" w:type="dxa"/>
           </w:tcPr>
           <w:p>
+            <w:proofErr w:type="spellStart"/>
             <w:r>
               <w:t>I</w:t>
             </w:r>
@@ -2273,6 +2425,7 @@
               </w:rPr>
               <w:t>nt</w:t>
             </w:r>
+            <w:proofErr w:type="spellEnd"/>
           </w:p>
         </w:tc>
         <w:tc>
@@ -2304,9 +2457,11 @@
             <w:tcW w:w="2470" w:type="dxa"/>
           </w:tcPr>
           <w:p>
+            <w:proofErr w:type="spellStart"/>
             <w:r>
               <w:t>LeaderCode</w:t>
             </w:r>
+            <w:proofErr w:type="spellEnd"/>
           </w:p>
         </w:tc>
         <w:tc>
@@ -2348,9 +2503,11 @@
             <w:tcW w:w="2470" w:type="dxa"/>
           </w:tcPr>
           <w:p>
+            <w:proofErr w:type="spellStart"/>
             <w:r>
               <w:t>LeaderName</w:t>
             </w:r>
+            <w:proofErr w:type="spellEnd"/>
           </w:p>
         </w:tc>
         <w:tc>
@@ -2392,9 +2549,11 @@
             <w:tcW w:w="2470" w:type="dxa"/>
           </w:tcPr>
           <w:p>
+            <w:proofErr w:type="spellStart"/>
             <w:r>
               <w:t>PhoneNumber</w:t>
             </w:r>
+            <w:proofErr w:type="spellEnd"/>
           </w:p>
         </w:tc>
         <w:tc>
@@ -2436,9 +2595,11 @@
             <w:tcW w:w="2470" w:type="dxa"/>
           </w:tcPr>
           <w:p>
+            <w:proofErr w:type="spellStart"/>
             <w:r>
               <w:t>CreateUser</w:t>
             </w:r>
+            <w:proofErr w:type="spellEnd"/>
           </w:p>
         </w:tc>
         <w:tc>
@@ -2480,9 +2641,11 @@
             <w:tcW w:w="2470" w:type="dxa"/>
           </w:tcPr>
           <w:p>
+            <w:proofErr w:type="spellStart"/>
             <w:r>
               <w:t>CreateTime</w:t>
             </w:r>
+            <w:proofErr w:type="spellEnd"/>
           </w:p>
         </w:tc>
         <w:tc>
@@ -2524,9 +2687,11 @@
             <w:tcW w:w="2470" w:type="dxa"/>
           </w:tcPr>
           <w:p>
+            <w:proofErr w:type="spellStart"/>
             <w:r>
               <w:t>LastModifiedUser</w:t>
             </w:r>
+            <w:proofErr w:type="spellEnd"/>
           </w:p>
         </w:tc>
         <w:tc>
@@ -2568,9 +2733,11 @@
             <w:tcW w:w="2470" w:type="dxa"/>
           </w:tcPr>
           <w:p>
+            <w:proofErr w:type="spellStart"/>
             <w:r>
               <w:t>LastModifiedTime</w:t>
             </w:r>
+            <w:proofErr w:type="spellEnd"/>
           </w:p>
         </w:tc>
         <w:tc>
@@ -2634,7 +2801,21 @@
         <w:rPr>
           <w:rFonts w:hint="eastAsia"/>
         </w:rPr>
-        <w:t>养护区域按以下方式从大到小进行细分：</w:t>
+        <w:t>养护区域按以下方式从大到</w:t>
+      </w:r>
+      <w:proofErr w:type="gramStart"/>
+      <w:r>
+        <w:rPr>
+          <w:rFonts w:hint="eastAsia"/>
+        </w:rPr>
+        <w:t>小进行</w:t>
+      </w:r>
+      <w:proofErr w:type="gramEnd"/>
+      <w:r>
+        <w:rPr>
+          <w:rFonts w:hint="eastAsia"/>
+        </w:rPr>
+        <w:t>细分：</w:t>
       </w:r>
     </w:p>
     <w:p>
@@ -2662,7 +2843,21 @@
         <w:rPr>
           <w:rFonts w:hint="eastAsia"/>
         </w:rPr>
-        <w:t>标段（一标，二标）</w:t>
+        <w:t>标段（</w:t>
+      </w:r>
+      <w:proofErr w:type="gramStart"/>
+      <w:r>
+        <w:rPr>
+          <w:rFonts w:hint="eastAsia"/>
+        </w:rPr>
+        <w:t>一</w:t>
+      </w:r>
+      <w:proofErr w:type="gramEnd"/>
+      <w:r>
+        <w:rPr>
+          <w:rFonts w:hint="eastAsia"/>
+        </w:rPr>
+        <w:t>标，二标）</w:t>
       </w:r>
     </w:p>
     <w:p>
@@ -2702,7 +2897,21 @@
         <w:rPr>
           <w:rFonts w:hint="eastAsia"/>
         </w:rPr>
-        <w:t>道路的养护按现状拆分为：道路综合养护，桥梁，下水道，绿化综合养护，行道树，环卫，公园等几个养护单元。</w:t>
+        <w:t>道路的</w:t>
+      </w:r>
+      <w:proofErr w:type="gramStart"/>
+      <w:r>
+        <w:rPr>
+          <w:rFonts w:hint="eastAsia"/>
+        </w:rPr>
+        <w:t>养护按</w:t>
+      </w:r>
+      <w:proofErr w:type="gramEnd"/>
+      <w:r>
+        <w:rPr>
+          <w:rFonts w:hint="eastAsia"/>
+        </w:rPr>
+        <w:t>现状拆分为：道路综合养护，桥梁，下水道，绿化综合养护，行道树，环卫，公园等几个养护单元。</w:t>
       </w:r>
     </w:p>
     <w:p>
@@ -2808,9 +3017,11 @@
         </w:rPr>
         <w:t>区域信息表</w:t>
       </w:r>
+      <w:proofErr w:type="spellStart"/>
       <w:r>
         <w:t>AreaInfo</w:t>
       </w:r>
+      <w:proofErr w:type="spellEnd"/>
     </w:p>
     <w:p>
       <w:pPr>
@@ -2926,6 +3137,7 @@
             <w:tcW w:w="1623" w:type="dxa"/>
           </w:tcPr>
           <w:p>
+            <w:proofErr w:type="spellStart"/>
             <w:r>
               <w:t>I</w:t>
             </w:r>
@@ -2935,6 +3147,7 @@
               </w:rPr>
               <w:t>nt</w:t>
             </w:r>
+            <w:proofErr w:type="spellEnd"/>
           </w:p>
         </w:tc>
         <w:tc>
@@ -3083,8 +3296,16 @@
               <w:rPr>
                 <w:rFonts w:hint="eastAsia"/>
               </w:rPr>
-              <w:t>三标，四标</w:t>
-            </w:r>
+              <w:t>三标，</w:t>
+            </w:r>
+            <w:proofErr w:type="gramStart"/>
+            <w:r>
+              <w:rPr>
+                <w:rFonts w:hint="eastAsia"/>
+              </w:rPr>
+              <w:t>四标</w:t>
+            </w:r>
+            <w:proofErr w:type="gramEnd"/>
           </w:p>
         </w:tc>
       </w:tr>
@@ -3094,6 +3315,7 @@
             <w:tcW w:w="2259" w:type="dxa"/>
           </w:tcPr>
           <w:p>
+            <w:proofErr w:type="spellStart"/>
             <w:r>
               <w:rPr>
                 <w:rFonts w:hint="eastAsia"/>
@@ -3101,6 +3323,7 @@
               <w:lastRenderedPageBreak/>
               <w:t>Dept</w:t>
             </w:r>
+            <w:proofErr w:type="spellEnd"/>
           </w:p>
         </w:tc>
         <w:tc>
@@ -3212,9 +3435,11 @@
             <w:tcW w:w="2259" w:type="dxa"/>
           </w:tcPr>
           <w:p>
+            <w:proofErr w:type="spellStart"/>
             <w:r>
               <w:t>AreaCode</w:t>
             </w:r>
+            <w:proofErr w:type="spellEnd"/>
           </w:p>
         </w:tc>
         <w:tc>
@@ -3269,9 +3494,11 @@
             <w:tcW w:w="2259" w:type="dxa"/>
           </w:tcPr>
           <w:p>
+            <w:proofErr w:type="spellStart"/>
             <w:r>
               <w:t>CreateUser</w:t>
             </w:r>
+            <w:proofErr w:type="spellEnd"/>
           </w:p>
         </w:tc>
         <w:tc>
@@ -3319,9 +3546,11 @@
             <w:tcW w:w="2259" w:type="dxa"/>
           </w:tcPr>
           <w:p>
+            <w:proofErr w:type="spellStart"/>
             <w:r>
               <w:t>CreateTime</w:t>
             </w:r>
+            <w:proofErr w:type="spellEnd"/>
           </w:p>
         </w:tc>
         <w:tc>
@@ -3369,9 +3598,11 @@
             <w:tcW w:w="2259" w:type="dxa"/>
           </w:tcPr>
           <w:p>
+            <w:proofErr w:type="spellStart"/>
             <w:r>
               <w:t>LastModifiedUser</w:t>
             </w:r>
+            <w:proofErr w:type="spellEnd"/>
           </w:p>
         </w:tc>
         <w:tc>
@@ -3419,9 +3650,11 @@
             <w:tcW w:w="2259" w:type="dxa"/>
           </w:tcPr>
           <w:p>
+            <w:proofErr w:type="spellStart"/>
             <w:r>
               <w:t>LastModifiedTime</w:t>
             </w:r>
+            <w:proofErr w:type="spellEnd"/>
           </w:p>
         </w:tc>
         <w:tc>
@@ -3478,9 +3711,11 @@
         </w:rPr>
         <w:t>道路基本信息表</w:t>
       </w:r>
+      <w:proofErr w:type="spellStart"/>
       <w:r>
         <w:t>RoadBasicInfo</w:t>
       </w:r>
+      <w:proofErr w:type="spellEnd"/>
     </w:p>
     <w:tbl>
       <w:tblPr>
@@ -3586,6 +3821,7 @@
             <w:tcW w:w="1558" w:type="dxa"/>
           </w:tcPr>
           <w:p>
+            <w:proofErr w:type="spellStart"/>
             <w:r>
               <w:t>I</w:t>
             </w:r>
@@ -3595,6 +3831,7 @@
               </w:rPr>
               <w:t>nt</w:t>
             </w:r>
+            <w:proofErr w:type="spellEnd"/>
           </w:p>
         </w:tc>
         <w:tc>
@@ -3634,9 +3871,11 @@
             <w:tcW w:w="2228" w:type="dxa"/>
           </w:tcPr>
           <w:p>
+            <w:proofErr w:type="spellStart"/>
             <w:r>
               <w:t>RoadCode</w:t>
             </w:r>
+            <w:proofErr w:type="spellEnd"/>
           </w:p>
         </w:tc>
         <w:tc>
@@ -3691,9 +3930,11 @@
             <w:tcW w:w="2228" w:type="dxa"/>
           </w:tcPr>
           <w:p>
+            <w:proofErr w:type="spellStart"/>
             <w:r>
               <w:t>RoadName</w:t>
             </w:r>
+            <w:proofErr w:type="spellEnd"/>
           </w:p>
         </w:tc>
         <w:tc>
@@ -3748,9 +3989,11 @@
             <w:tcW w:w="2228" w:type="dxa"/>
           </w:tcPr>
           <w:p>
+            <w:proofErr w:type="spellStart"/>
             <w:r>
               <w:t>RoadLevel</w:t>
             </w:r>
+            <w:proofErr w:type="spellEnd"/>
           </w:p>
         </w:tc>
         <w:tc>
@@ -3798,9 +4041,11 @@
             <w:tcW w:w="2228" w:type="dxa"/>
           </w:tcPr>
           <w:p>
+            <w:proofErr w:type="spellStart"/>
             <w:r>
               <w:t>RoadMaterial</w:t>
             </w:r>
+            <w:proofErr w:type="spellEnd"/>
           </w:p>
         </w:tc>
         <w:tc>
@@ -3848,9 +4093,11 @@
             <w:tcW w:w="2228" w:type="dxa"/>
           </w:tcPr>
           <w:p>
+            <w:proofErr w:type="spellStart"/>
             <w:r>
               <w:t>BridgeNumber</w:t>
             </w:r>
+            <w:proofErr w:type="spellEnd"/>
           </w:p>
         </w:tc>
         <w:tc>
@@ -3858,6 +4105,7 @@
             <w:tcW w:w="1558" w:type="dxa"/>
           </w:tcPr>
           <w:p>
+            <w:proofErr w:type="spellStart"/>
             <w:r>
               <w:t>I</w:t>
             </w:r>
@@ -3867,6 +4115,7 @@
               </w:rPr>
               <w:t>nt</w:t>
             </w:r>
+            <w:proofErr w:type="spellEnd"/>
           </w:p>
         </w:tc>
         <w:tc>
@@ -3906,6 +4155,7 @@
                 <w:color w:val="FF0000"/>
               </w:rPr>
             </w:pPr>
+            <w:proofErr w:type="spellStart"/>
             <w:r>
               <w:rPr>
                 <w:color w:val="FF0000"/>
@@ -3919,6 +4169,7 @@
               </w:rPr>
               <w:t>ID</w:t>
             </w:r>
+            <w:proofErr w:type="spellEnd"/>
           </w:p>
         </w:tc>
         <w:tc>
@@ -3987,12 +4238,14 @@
                 <w:color w:val="FF0000"/>
               </w:rPr>
             </w:pPr>
+            <w:proofErr w:type="spellStart"/>
             <w:r>
               <w:rPr>
                 <w:color w:val="FF0000"/>
               </w:rPr>
               <w:t>AreaInfo</w:t>
             </w:r>
+            <w:proofErr w:type="spellEnd"/>
             <w:r>
               <w:rPr>
                 <w:rFonts w:hint="eastAsia"/>
@@ -4065,9 +4318,11 @@
             <w:tcW w:w="2228" w:type="dxa"/>
           </w:tcPr>
           <w:p>
+            <w:proofErr w:type="spellStart"/>
             <w:r>
               <w:t>CreateUser</w:t>
             </w:r>
+            <w:proofErr w:type="spellEnd"/>
           </w:p>
         </w:tc>
         <w:tc>
@@ -4115,9 +4370,11 @@
             <w:tcW w:w="2228" w:type="dxa"/>
           </w:tcPr>
           <w:p>
+            <w:proofErr w:type="spellStart"/>
             <w:r>
               <w:t>CreateTime</w:t>
             </w:r>
+            <w:proofErr w:type="spellEnd"/>
           </w:p>
         </w:tc>
         <w:tc>
@@ -4165,9 +4422,11 @@
             <w:tcW w:w="2228" w:type="dxa"/>
           </w:tcPr>
           <w:p>
+            <w:proofErr w:type="spellStart"/>
             <w:r>
               <w:t>LastModifiedUser</w:t>
             </w:r>
+            <w:proofErr w:type="spellEnd"/>
           </w:p>
         </w:tc>
         <w:tc>
@@ -4215,9 +4474,11 @@
             <w:tcW w:w="2228" w:type="dxa"/>
           </w:tcPr>
           <w:p>
+            <w:proofErr w:type="spellStart"/>
             <w:r>
               <w:t>LastModifiedTime</w:t>
             </w:r>
+            <w:proofErr w:type="spellEnd"/>
           </w:p>
         </w:tc>
         <w:tc>
@@ -4274,8 +4535,13 @@
         </w:rPr>
         <w:t>道路市政信息表</w:t>
       </w:r>
+      <w:proofErr w:type="spellStart"/>
       <w:r>
-        <w:t>RoadMunicipalInfo  (</w:t>
+        <w:t>RoadMunicipalInfo</w:t>
+      </w:r>
+      <w:proofErr w:type="spellEnd"/>
+      <w:r>
+        <w:t xml:space="preserve">  (</w:t>
       </w:r>
       <w:r>
         <w:rPr>
@@ -4390,6 +4656,7 @@
             <w:tcW w:w="1358" w:type="dxa"/>
           </w:tcPr>
           <w:p>
+            <w:proofErr w:type="spellStart"/>
             <w:r>
               <w:t>I</w:t>
             </w:r>
@@ -4399,6 +4666,7 @@
               </w:rPr>
               <w:t>nt</w:t>
             </w:r>
+            <w:proofErr w:type="spellEnd"/>
           </w:p>
         </w:tc>
         <w:tc>
@@ -4437,9 +4705,11 @@
             <w:tcW w:w="2520" w:type="dxa"/>
           </w:tcPr>
           <w:p>
+            <w:proofErr w:type="spellStart"/>
             <w:r>
               <w:t>RoadID</w:t>
             </w:r>
+            <w:proofErr w:type="spellEnd"/>
           </w:p>
         </w:tc>
         <w:tc>
@@ -4447,6 +4717,7 @@
             <w:tcW w:w="1358" w:type="dxa"/>
           </w:tcPr>
           <w:p>
+            <w:proofErr w:type="spellStart"/>
             <w:r>
               <w:t>I</w:t>
             </w:r>
@@ -4456,6 +4727,7 @@
               </w:rPr>
               <w:t>nt</w:t>
             </w:r>
+            <w:proofErr w:type="spellEnd"/>
           </w:p>
         </w:tc>
         <w:tc>
@@ -4500,9 +4772,11 @@
             <w:tcW w:w="2520" w:type="dxa"/>
           </w:tcPr>
           <w:p>
+            <w:proofErr w:type="spellStart"/>
             <w:r>
               <w:t>RoadLength</w:t>
             </w:r>
+            <w:proofErr w:type="spellEnd"/>
           </w:p>
         </w:tc>
         <w:tc>
@@ -4510,6 +4784,7 @@
             <w:tcW w:w="1358" w:type="dxa"/>
           </w:tcPr>
           <w:p>
+            <w:proofErr w:type="spellStart"/>
             <w:r>
               <w:t>I</w:t>
             </w:r>
@@ -4519,6 +4794,7 @@
               </w:rPr>
               <w:t>nt</w:t>
             </w:r>
+            <w:proofErr w:type="spellEnd"/>
           </w:p>
         </w:tc>
         <w:tc>
@@ -4560,9 +4836,11 @@
             <w:tcW w:w="2520" w:type="dxa"/>
           </w:tcPr>
           <w:p>
+            <w:proofErr w:type="spellStart"/>
             <w:r>
               <w:t>RoadSquare</w:t>
             </w:r>
+            <w:proofErr w:type="spellEnd"/>
           </w:p>
         </w:tc>
         <w:tc>
@@ -4570,6 +4848,7 @@
             <w:tcW w:w="1358" w:type="dxa"/>
           </w:tcPr>
           <w:p>
+            <w:proofErr w:type="spellStart"/>
             <w:r>
               <w:t>I</w:t>
             </w:r>
@@ -4579,6 +4858,7 @@
               </w:rPr>
               <w:t>nt</w:t>
             </w:r>
+            <w:proofErr w:type="spellEnd"/>
           </w:p>
         </w:tc>
         <w:tc>
@@ -4613,9 +4893,11 @@
             <w:tcW w:w="2520" w:type="dxa"/>
           </w:tcPr>
           <w:p>
+            <w:proofErr w:type="spellStart"/>
             <w:r>
               <w:t>SlowLaneWidth</w:t>
             </w:r>
+            <w:proofErr w:type="spellEnd"/>
           </w:p>
         </w:tc>
         <w:tc>
@@ -4623,6 +4905,7 @@
             <w:tcW w:w="1358" w:type="dxa"/>
           </w:tcPr>
           <w:p>
+            <w:proofErr w:type="spellStart"/>
             <w:r>
               <w:t>I</w:t>
             </w:r>
@@ -4632,6 +4915,7 @@
               </w:rPr>
               <w:t>nt</w:t>
             </w:r>
+            <w:proofErr w:type="spellEnd"/>
           </w:p>
         </w:tc>
         <w:tc>
@@ -4666,9 +4950,11 @@
             <w:tcW w:w="2520" w:type="dxa"/>
           </w:tcPr>
           <w:p>
+            <w:proofErr w:type="spellStart"/>
             <w:r>
               <w:t>SlowLaneSquare</w:t>
             </w:r>
+            <w:proofErr w:type="spellEnd"/>
           </w:p>
         </w:tc>
         <w:tc>
@@ -4676,6 +4962,7 @@
             <w:tcW w:w="1358" w:type="dxa"/>
           </w:tcPr>
           <w:p>
+            <w:proofErr w:type="spellStart"/>
             <w:r>
               <w:t>I</w:t>
             </w:r>
@@ -4685,6 +4972,7 @@
               </w:rPr>
               <w:t>nt</w:t>
             </w:r>
+            <w:proofErr w:type="spellEnd"/>
           </w:p>
         </w:tc>
         <w:tc>
@@ -4719,9 +5007,11 @@
             <w:tcW w:w="2520" w:type="dxa"/>
           </w:tcPr>
           <w:p>
+            <w:proofErr w:type="spellStart"/>
             <w:r>
               <w:t>FastLaneWidth</w:t>
             </w:r>
+            <w:proofErr w:type="spellEnd"/>
           </w:p>
         </w:tc>
         <w:tc>
@@ -4729,6 +5019,7 @@
             <w:tcW w:w="1358" w:type="dxa"/>
           </w:tcPr>
           <w:p>
+            <w:proofErr w:type="spellStart"/>
             <w:r>
               <w:t>I</w:t>
             </w:r>
@@ -4738,6 +5029,7 @@
               </w:rPr>
               <w:t>nt</w:t>
             </w:r>
+            <w:proofErr w:type="spellEnd"/>
           </w:p>
         </w:tc>
         <w:tc>
@@ -4772,9 +5064,11 @@
             <w:tcW w:w="2520" w:type="dxa"/>
           </w:tcPr>
           <w:p>
+            <w:proofErr w:type="spellStart"/>
             <w:r>
               <w:t>FastLaneSquare</w:t>
             </w:r>
+            <w:proofErr w:type="spellEnd"/>
           </w:p>
         </w:tc>
         <w:tc>
@@ -4782,6 +5076,7 @@
             <w:tcW w:w="1358" w:type="dxa"/>
           </w:tcPr>
           <w:p>
+            <w:proofErr w:type="spellStart"/>
             <w:r>
               <w:t>I</w:t>
             </w:r>
@@ -4791,6 +5086,7 @@
               </w:rPr>
               <w:t>nt</w:t>
             </w:r>
+            <w:proofErr w:type="spellEnd"/>
           </w:p>
         </w:tc>
         <w:tc>
@@ -4826,12 +5122,17 @@
           </w:tcPr>
           <w:p>
             <w:bookmarkStart w:id="1" w:name="OLE_LINK4"/>
+            <w:proofErr w:type="spellStart"/>
             <w:r>
               <w:t>Pavement</w:t>
             </w:r>
             <w:bookmarkEnd w:id="1"/>
             <w:r>
-              <w:t xml:space="preserve">Width </w:t>
+              <w:t>Width</w:t>
+            </w:r>
+            <w:proofErr w:type="spellEnd"/>
+            <w:r>
+              <w:t xml:space="preserve"> </w:t>
             </w:r>
           </w:p>
         </w:tc>
@@ -4840,6 +5141,7 @@
             <w:tcW w:w="1358" w:type="dxa"/>
           </w:tcPr>
           <w:p>
+            <w:proofErr w:type="spellStart"/>
             <w:r>
               <w:t>I</w:t>
             </w:r>
@@ -4849,6 +5151,7 @@
               </w:rPr>
               <w:t>nt</w:t>
             </w:r>
+            <w:proofErr w:type="spellEnd"/>
           </w:p>
         </w:tc>
         <w:tc>
@@ -4883,9 +5186,11 @@
             <w:tcW w:w="2520" w:type="dxa"/>
           </w:tcPr>
           <w:p>
+            <w:proofErr w:type="spellStart"/>
             <w:r>
               <w:t>PavementSquare</w:t>
             </w:r>
+            <w:proofErr w:type="spellEnd"/>
           </w:p>
         </w:tc>
         <w:tc>
@@ -4893,6 +5198,7 @@
             <w:tcW w:w="1358" w:type="dxa"/>
           </w:tcPr>
           <w:p>
+            <w:proofErr w:type="spellStart"/>
             <w:r>
               <w:t>I</w:t>
             </w:r>
@@ -4902,6 +5208,7 @@
               </w:rPr>
               <w:t>nt</w:t>
             </w:r>
+            <w:proofErr w:type="spellEnd"/>
           </w:p>
         </w:tc>
         <w:tc>
@@ -4936,10 +5243,12 @@
             <w:tcW w:w="2520" w:type="dxa"/>
           </w:tcPr>
           <w:p>
+            <w:proofErr w:type="spellStart"/>
             <w:r>
               <w:lastRenderedPageBreak/>
               <w:t>CurbSideLength</w:t>
             </w:r>
+            <w:proofErr w:type="spellEnd"/>
           </w:p>
         </w:tc>
         <w:tc>
@@ -4947,6 +5256,7 @@
             <w:tcW w:w="1358" w:type="dxa"/>
           </w:tcPr>
           <w:p>
+            <w:proofErr w:type="spellStart"/>
             <w:r>
               <w:t>I</w:t>
             </w:r>
@@ -4956,6 +5266,7 @@
               </w:rPr>
               <w:t>nt</w:t>
             </w:r>
+            <w:proofErr w:type="spellEnd"/>
           </w:p>
         </w:tc>
         <w:tc>
@@ -4963,12 +5274,14 @@
             <w:tcW w:w="1313" w:type="dxa"/>
           </w:tcPr>
           <w:p>
+            <w:proofErr w:type="gramStart"/>
             <w:r>
               <w:rPr>
                 <w:rFonts w:hint="eastAsia"/>
               </w:rPr>
               <w:t>侧石</w:t>
             </w:r>
+            <w:proofErr w:type="gramEnd"/>
           </w:p>
         </w:tc>
         <w:tc>
@@ -4990,9 +5303,11 @@
             <w:tcW w:w="2520" w:type="dxa"/>
           </w:tcPr>
           <w:p>
+            <w:proofErr w:type="spellStart"/>
             <w:r>
               <w:t>CurbFlatLength</w:t>
             </w:r>
+            <w:proofErr w:type="spellEnd"/>
           </w:p>
         </w:tc>
         <w:tc>
@@ -5000,6 +5315,7 @@
             <w:tcW w:w="1358" w:type="dxa"/>
           </w:tcPr>
           <w:p>
+            <w:proofErr w:type="spellStart"/>
             <w:r>
               <w:t>I</w:t>
             </w:r>
@@ -5009,6 +5325,7 @@
               </w:rPr>
               <w:t>nt</w:t>
             </w:r>
+            <w:proofErr w:type="spellEnd"/>
           </w:p>
         </w:tc>
         <w:tc>
@@ -5043,9 +5360,11 @@
             <w:tcW w:w="2520" w:type="dxa"/>
           </w:tcPr>
           <w:p>
+            <w:proofErr w:type="spellStart"/>
             <w:r>
               <w:t>InspectionShaftCount</w:t>
             </w:r>
+            <w:proofErr w:type="spellEnd"/>
           </w:p>
         </w:tc>
         <w:tc>
@@ -5053,6 +5372,7 @@
             <w:tcW w:w="1358" w:type="dxa"/>
           </w:tcPr>
           <w:p>
+            <w:proofErr w:type="spellStart"/>
             <w:r>
               <w:t>I</w:t>
             </w:r>
@@ -5062,6 +5382,7 @@
               </w:rPr>
               <w:t>nt</w:t>
             </w:r>
+            <w:proofErr w:type="spellEnd"/>
           </w:p>
         </w:tc>
         <w:tc>
@@ -5096,9 +5417,11 @@
             <w:tcW w:w="2520" w:type="dxa"/>
           </w:tcPr>
           <w:p>
+            <w:proofErr w:type="spellStart"/>
             <w:r>
               <w:t>WaterInletCount</w:t>
             </w:r>
+            <w:proofErr w:type="spellEnd"/>
           </w:p>
         </w:tc>
         <w:tc>
@@ -5106,6 +5429,7 @@
             <w:tcW w:w="1358" w:type="dxa"/>
           </w:tcPr>
           <w:p>
+            <w:proofErr w:type="spellStart"/>
             <w:r>
               <w:t>I</w:t>
             </w:r>
@@ -5115,6 +5439,7 @@
               </w:rPr>
               <w:t>nt</w:t>
             </w:r>
+            <w:proofErr w:type="spellEnd"/>
           </w:p>
         </w:tc>
         <w:tc>
@@ -5149,9 +5474,11 @@
             <w:tcW w:w="2520" w:type="dxa"/>
           </w:tcPr>
           <w:p>
+            <w:proofErr w:type="spellStart"/>
             <w:r>
               <w:t>WaterOutletCount</w:t>
             </w:r>
+            <w:proofErr w:type="spellEnd"/>
           </w:p>
         </w:tc>
         <w:tc>
@@ -5159,6 +5486,7 @@
             <w:tcW w:w="1358" w:type="dxa"/>
           </w:tcPr>
           <w:p>
+            <w:proofErr w:type="spellStart"/>
             <w:r>
               <w:t>I</w:t>
             </w:r>
@@ -5168,6 +5496,7 @@
               </w:rPr>
               <w:t>nt</w:t>
             </w:r>
+            <w:proofErr w:type="spellEnd"/>
           </w:p>
         </w:tc>
         <w:tc>
@@ -5202,9 +5531,11 @@
             <w:tcW w:w="2520" w:type="dxa"/>
           </w:tcPr>
           <w:p>
+            <w:proofErr w:type="spellStart"/>
             <w:r>
               <w:t>GuideBoardCount</w:t>
             </w:r>
+            <w:proofErr w:type="spellEnd"/>
           </w:p>
         </w:tc>
         <w:tc>
@@ -5212,6 +5543,7 @@
             <w:tcW w:w="1358" w:type="dxa"/>
           </w:tcPr>
           <w:p>
+            <w:proofErr w:type="spellStart"/>
             <w:r>
               <w:t>I</w:t>
             </w:r>
@@ -5221,6 +5553,7 @@
               </w:rPr>
               <w:t>nt</w:t>
             </w:r>
+            <w:proofErr w:type="spellEnd"/>
           </w:p>
         </w:tc>
         <w:tc>
@@ -5232,8 +5565,16 @@
               <w:rPr>
                 <w:rFonts w:hint="eastAsia"/>
               </w:rPr>
-              <w:t>路名牌，公益，轨交牌数量</w:t>
-            </w:r>
+              <w:t>路名牌，公益，</w:t>
+            </w:r>
+            <w:proofErr w:type="gramStart"/>
+            <w:r>
+              <w:rPr>
+                <w:rFonts w:hint="eastAsia"/>
+              </w:rPr>
+              <w:t>轨交牌数量</w:t>
+            </w:r>
+            <w:proofErr w:type="gramEnd"/>
           </w:p>
         </w:tc>
         <w:tc>
@@ -5255,9 +5596,11 @@
             <w:tcW w:w="2520" w:type="dxa"/>
           </w:tcPr>
           <w:p>
+            <w:proofErr w:type="spellStart"/>
             <w:r>
               <w:t>PersonDivideLine</w:t>
             </w:r>
+            <w:proofErr w:type="spellEnd"/>
           </w:p>
         </w:tc>
         <w:tc>
@@ -5265,6 +5608,7 @@
             <w:tcW w:w="1358" w:type="dxa"/>
           </w:tcPr>
           <w:p>
+            <w:proofErr w:type="spellStart"/>
             <w:r>
               <w:t>I</w:t>
             </w:r>
@@ -5274,6 +5618,7 @@
               </w:rPr>
               <w:t>nt</w:t>
             </w:r>
+            <w:proofErr w:type="spellEnd"/>
           </w:p>
         </w:tc>
         <w:tc>
@@ -5308,9 +5653,11 @@
             <w:tcW w:w="2520" w:type="dxa"/>
           </w:tcPr>
           <w:p>
+            <w:proofErr w:type="spellStart"/>
             <w:r>
               <w:t>VehicleDivideLine</w:t>
             </w:r>
+            <w:proofErr w:type="spellEnd"/>
           </w:p>
         </w:tc>
         <w:tc>
@@ -5318,6 +5665,7 @@
             <w:tcW w:w="1358" w:type="dxa"/>
           </w:tcPr>
           <w:p>
+            <w:proofErr w:type="spellStart"/>
             <w:r>
               <w:t>I</w:t>
             </w:r>
@@ -5327,6 +5675,7 @@
               </w:rPr>
               <w:t>nt</w:t>
             </w:r>
+            <w:proofErr w:type="spellEnd"/>
           </w:p>
         </w:tc>
         <w:tc>
@@ -5361,9 +5710,11 @@
             <w:tcW w:w="2520" w:type="dxa"/>
           </w:tcPr>
           <w:p>
+            <w:proofErr w:type="spellStart"/>
             <w:r>
               <w:t>VehicleBicycleDivideLine</w:t>
             </w:r>
+            <w:proofErr w:type="spellEnd"/>
           </w:p>
         </w:tc>
         <w:tc>
@@ -5371,6 +5722,7 @@
             <w:tcW w:w="1358" w:type="dxa"/>
           </w:tcPr>
           <w:p>
+            <w:proofErr w:type="spellStart"/>
             <w:r>
               <w:t>I</w:t>
             </w:r>
@@ -5380,6 +5732,7 @@
               </w:rPr>
               <w:t>nt</w:t>
             </w:r>
+            <w:proofErr w:type="spellEnd"/>
           </w:p>
         </w:tc>
         <w:tc>
@@ -5475,6 +5828,7 @@
                 <w:color w:val="FF0000"/>
               </w:rPr>
             </w:pPr>
+            <w:proofErr w:type="spellStart"/>
             <w:r>
               <w:rPr>
                 <w:color w:val="FF0000"/>
@@ -5488,6 +5842,7 @@
               </w:rPr>
               <w:t>ID</w:t>
             </w:r>
+            <w:proofErr w:type="spellEnd"/>
           </w:p>
         </w:tc>
         <w:tc>
@@ -5550,12 +5905,14 @@
                 <w:color w:val="FF0000"/>
               </w:rPr>
             </w:pPr>
+            <w:proofErr w:type="spellStart"/>
             <w:r>
               <w:rPr>
                 <w:color w:val="FF0000"/>
               </w:rPr>
               <w:t>SubContLeaderInfo</w:t>
             </w:r>
+            <w:proofErr w:type="spellEnd"/>
             <w:r>
               <w:rPr>
                 <w:rFonts w:hint="eastAsia"/>
@@ -5577,6 +5934,7 @@
                 <w:color w:val="FF0000"/>
               </w:rPr>
             </w:pPr>
+            <w:proofErr w:type="spellStart"/>
             <w:r>
               <w:rPr>
                 <w:rFonts w:hint="eastAsia"/>
@@ -5584,6 +5942,7 @@
               </w:rPr>
               <w:t>StoneCurbSideLength</w:t>
             </w:r>
+            <w:proofErr w:type="spellEnd"/>
           </w:p>
         </w:tc>
         <w:tc>
@@ -5596,6 +5955,7 @@
                 <w:color w:val="FF0000"/>
               </w:rPr>
             </w:pPr>
+            <w:proofErr w:type="spellStart"/>
             <w:r>
               <w:rPr>
                 <w:rFonts w:hint="eastAsia"/>
@@ -5603,6 +5963,7 @@
               </w:rPr>
               <w:t>Int</w:t>
             </w:r>
+            <w:proofErr w:type="spellEnd"/>
           </w:p>
         </w:tc>
         <w:tc>
@@ -5620,7 +5981,23 @@
                 <w:rFonts w:hint="eastAsia"/>
                 <w:color w:val="FF0000"/>
               </w:rPr>
-              <w:t>石材类侧平石</w:t>
+              <w:t>石材</w:t>
+            </w:r>
+            <w:proofErr w:type="gramStart"/>
+            <w:r>
+              <w:rPr>
+                <w:rFonts w:hint="eastAsia"/>
+                <w:color w:val="FF0000"/>
+              </w:rPr>
+              <w:t>类侧平</w:t>
+            </w:r>
+            <w:proofErr w:type="gramEnd"/>
+            <w:r>
+              <w:rPr>
+                <w:rFonts w:hint="eastAsia"/>
+                <w:color w:val="FF0000"/>
+              </w:rPr>
+              <w:t>石</w:t>
             </w:r>
           </w:p>
         </w:tc>
@@ -5664,8 +6041,13 @@
         </w:rPr>
         <w:t>道路下水道信息表</w:t>
       </w:r>
+      <w:proofErr w:type="spellStart"/>
       <w:r>
-        <w:t xml:space="preserve">SewerInfo  </w:t>
+        <w:t>SewerInfo</w:t>
+      </w:r>
+      <w:proofErr w:type="spellEnd"/>
+      <w:r>
+        <w:t xml:space="preserve">  </w:t>
       </w:r>
       <w:r>
         <w:rPr>
@@ -5688,16 +6070,16 @@
         <w:tblLook w:val="01E0" w:firstRow="1" w:lastRow="1" w:firstColumn="1" w:lastColumn="1" w:noHBand="0" w:noVBand="0"/>
       </w:tblPr>
       <w:tblGrid>
-        <w:gridCol w:w="2396"/>
-        <w:gridCol w:w="1405"/>
-        <w:gridCol w:w="1441"/>
-        <w:gridCol w:w="1101"/>
+        <w:gridCol w:w="3000"/>
+        <w:gridCol w:w="1242"/>
+        <w:gridCol w:w="1220"/>
+        <w:gridCol w:w="881"/>
         <w:gridCol w:w="1953"/>
       </w:tblGrid>
       <w:tr>
         <w:tc>
           <w:tcPr>
-            <w:tcW w:w="2411" w:type="dxa"/>
+            <w:tcW w:w="2396" w:type="dxa"/>
           </w:tcPr>
           <w:p>
             <w:r>
@@ -5710,7 +6092,7 @@
         </w:tc>
         <w:tc>
           <w:tcPr>
-            <w:tcW w:w="1462" w:type="dxa"/>
+            <w:tcW w:w="1405" w:type="dxa"/>
           </w:tcPr>
           <w:p>
             <w:r>
@@ -5723,7 +6105,7 @@
         </w:tc>
         <w:tc>
           <w:tcPr>
-            <w:tcW w:w="1518" w:type="dxa"/>
+            <w:tcW w:w="1441" w:type="dxa"/>
           </w:tcPr>
           <w:p>
             <w:r>
@@ -5736,7 +6118,7 @@
         </w:tc>
         <w:tc>
           <w:tcPr>
-            <w:tcW w:w="1178" w:type="dxa"/>
+            <w:tcW w:w="1101" w:type="dxa"/>
           </w:tcPr>
           <w:p>
             <w:r>
@@ -5764,7 +6146,7 @@
       <w:tr>
         <w:tc>
           <w:tcPr>
-            <w:tcW w:w="2411" w:type="dxa"/>
+            <w:tcW w:w="2396" w:type="dxa"/>
           </w:tcPr>
           <w:p>
             <w:r>
@@ -5774,9 +6156,10 @@
         </w:tc>
         <w:tc>
           <w:tcPr>
-            <w:tcW w:w="1462" w:type="dxa"/>
-          </w:tcPr>
-          <w:p>
+            <w:tcW w:w="1405" w:type="dxa"/>
+          </w:tcPr>
+          <w:p>
+            <w:proofErr w:type="spellStart"/>
             <w:r>
               <w:t>I</w:t>
             </w:r>
@@ -5786,11 +6169,12 @@
               </w:rPr>
               <w:t>nt</w:t>
             </w:r>
-          </w:p>
-        </w:tc>
-        <w:tc>
-          <w:tcPr>
-            <w:tcW w:w="1518" w:type="dxa"/>
+            <w:proofErr w:type="spellEnd"/>
+          </w:p>
+        </w:tc>
+        <w:tc>
+          <w:tcPr>
+            <w:tcW w:w="1441" w:type="dxa"/>
           </w:tcPr>
           <w:p>
             <w:r>
@@ -5800,7 +6184,7 @@
         </w:tc>
         <w:tc>
           <w:tcPr>
-            <w:tcW w:w="1178" w:type="dxa"/>
+            <w:tcW w:w="1101" w:type="dxa"/>
           </w:tcPr>
           <w:p>
             <w:r>
@@ -5821,30 +6205,34 @@
       <w:tr>
         <w:tc>
           <w:tcPr>
-            <w:tcW w:w="2411" w:type="dxa"/>
-          </w:tcPr>
-          <w:p>
+            <w:tcW w:w="2396" w:type="dxa"/>
+          </w:tcPr>
+          <w:p>
+            <w:proofErr w:type="spellStart"/>
             <w:r>
               <w:t>RoadID</w:t>
             </w:r>
-          </w:p>
-        </w:tc>
-        <w:tc>
-          <w:tcPr>
-            <w:tcW w:w="1462" w:type="dxa"/>
-          </w:tcPr>
-          <w:p>
+            <w:proofErr w:type="spellEnd"/>
+          </w:p>
+        </w:tc>
+        <w:tc>
+          <w:tcPr>
+            <w:tcW w:w="1405" w:type="dxa"/>
+          </w:tcPr>
+          <w:p>
+            <w:proofErr w:type="spellStart"/>
             <w:r>
               <w:rPr>
                 <w:rFonts w:hint="eastAsia"/>
               </w:rPr>
               <w:t>Int</w:t>
             </w:r>
-          </w:p>
-        </w:tc>
-        <w:tc>
-          <w:tcPr>
-            <w:tcW w:w="1518" w:type="dxa"/>
+            <w:proofErr w:type="spellEnd"/>
+          </w:p>
+        </w:tc>
+        <w:tc>
+          <w:tcPr>
+            <w:tcW w:w="1441" w:type="dxa"/>
           </w:tcPr>
           <w:p>
             <w:r>
@@ -5860,7 +6248,7 @@
         </w:tc>
         <w:tc>
           <w:tcPr>
-            <w:tcW w:w="1178" w:type="dxa"/>
+            <w:tcW w:w="1101" w:type="dxa"/>
           </w:tcPr>
           <w:p>
             <w:r>
@@ -5881,30 +6269,152 @@
       <w:tr>
         <w:tc>
           <w:tcPr>
-            <w:tcW w:w="2411" w:type="dxa"/>
-          </w:tcPr>
-          <w:p>
+            <w:tcW w:w="2396" w:type="dxa"/>
+          </w:tcPr>
+          <w:p>
+            <w:pPr>
+              <w:rPr>
+                <w:color w:val="FF0000"/>
+              </w:rPr>
+            </w:pPr>
+            <w:proofErr w:type="spellStart"/>
+            <w:r>
+              <w:rPr>
+                <w:rFonts w:hint="eastAsia"/>
+                <w:color w:val="FF0000"/>
+              </w:rPr>
+              <w:t>RoadBetween</w:t>
+            </w:r>
+            <w:proofErr w:type="spellEnd"/>
+          </w:p>
+        </w:tc>
+        <w:tc>
+          <w:tcPr>
+            <w:tcW w:w="1405" w:type="dxa"/>
+          </w:tcPr>
+          <w:p>
+            <w:pPr>
+              <w:rPr>
+                <w:rFonts w:hint="eastAsia"/>
+                <w:color w:val="FF0000"/>
+              </w:rPr>
+            </w:pPr>
+            <w:r>
+              <w:rPr>
+                <w:rFonts w:hint="eastAsia"/>
+                <w:color w:val="FF0000"/>
+              </w:rPr>
+              <w:t>Varchar</w:t>
+            </w:r>
+          </w:p>
+        </w:tc>
+        <w:tc>
+          <w:tcPr>
+            <w:tcW w:w="1441" w:type="dxa"/>
+          </w:tcPr>
+          <w:p>
+            <w:pPr>
+              <w:rPr>
+                <w:rFonts w:hint="eastAsia"/>
+                <w:color w:val="FF0000"/>
+              </w:rPr>
+            </w:pPr>
+            <w:proofErr w:type="gramStart"/>
+            <w:r>
+              <w:rPr>
+                <w:rFonts w:hint="eastAsia"/>
+                <w:color w:val="FF0000"/>
+              </w:rPr>
+              <w:t>路格</w:t>
+            </w:r>
+            <w:proofErr w:type="gramEnd"/>
+          </w:p>
+        </w:tc>
+        <w:tc>
+          <w:tcPr>
+            <w:tcW w:w="1101" w:type="dxa"/>
+          </w:tcPr>
+          <w:p>
+            <w:pPr>
+              <w:rPr>
+                <w:rFonts w:hint="eastAsia"/>
+                <w:color w:val="FF0000"/>
+              </w:rPr>
+            </w:pPr>
+          </w:p>
+        </w:tc>
+        <w:tc>
+          <w:tcPr>
+            <w:tcW w:w="1953" w:type="dxa"/>
+          </w:tcPr>
+          <w:p>
+            <w:pPr>
+              <w:rPr>
+                <w:color w:val="FF0000"/>
+              </w:rPr>
+            </w:pPr>
+            <w:r>
+              <w:rPr>
+                <w:rFonts w:hint="eastAsia"/>
+                <w:color w:val="FF0000"/>
+              </w:rPr>
+              <w:t>从哪</w:t>
+            </w:r>
+            <w:r>
+              <w:rPr>
+                <w:rFonts w:hint="eastAsia"/>
+                <w:color w:val="FF0000"/>
+              </w:rPr>
+              <w:t>条路</w:t>
+            </w:r>
+            <w:r>
+              <w:rPr>
+                <w:rFonts w:hint="eastAsia"/>
+                <w:color w:val="FF0000"/>
+              </w:rPr>
+              <w:t>到哪</w:t>
+            </w:r>
+            <w:r>
+              <w:rPr>
+                <w:rFonts w:hint="eastAsia"/>
+                <w:color w:val="FF0000"/>
+              </w:rPr>
+              <w:t>条路</w:t>
+            </w:r>
+          </w:p>
+        </w:tc>
+      </w:tr>
+      <w:tr>
+        <w:tc>
+          <w:tcPr>
+            <w:tcW w:w="2396" w:type="dxa"/>
+          </w:tcPr>
+          <w:p>
+            <w:proofErr w:type="spellStart"/>
             <w:r>
               <w:t>ConnectingPipeLength</w:t>
             </w:r>
-          </w:p>
-        </w:tc>
-        <w:tc>
-          <w:tcPr>
-            <w:tcW w:w="1462" w:type="dxa"/>
-          </w:tcPr>
-          <w:p>
+            <w:proofErr w:type="spellEnd"/>
+          </w:p>
+        </w:tc>
+        <w:tc>
+          <w:tcPr>
+            <w:tcW w:w="1405" w:type="dxa"/>
+          </w:tcPr>
+          <w:p>
+            <w:proofErr w:type="spellStart"/>
             <w:r>
               <w:rPr>
                 <w:rFonts w:hint="eastAsia"/>
               </w:rPr>
               <w:t>Int</w:t>
             </w:r>
-          </w:p>
-        </w:tc>
-        <w:tc>
-          <w:tcPr>
-            <w:tcW w:w="1518" w:type="dxa"/>
+            <w:proofErr w:type="spellEnd"/>
+          </w:p>
+        </w:tc>
+        <w:tc>
+          <w:tcPr>
+            <w:tcW w:w="1441" w:type="dxa"/>
           </w:tcPr>
           <w:p>
             <w:r>
@@ -5917,7 +6427,7 @@
         </w:tc>
         <w:tc>
           <w:tcPr>
-            <w:tcW w:w="1178" w:type="dxa"/>
+            <w:tcW w:w="1101" w:type="dxa"/>
           </w:tcPr>
           <w:p/>
         </w:tc>
@@ -5931,30 +6441,34 @@
       <w:tr>
         <w:tc>
           <w:tcPr>
-            <w:tcW w:w="2411" w:type="dxa"/>
-          </w:tcPr>
-          <w:p>
+            <w:tcW w:w="2396" w:type="dxa"/>
+          </w:tcPr>
+          <w:p>
+            <w:proofErr w:type="spellStart"/>
             <w:r>
               <w:t>SamllRainPipeLength</w:t>
             </w:r>
-          </w:p>
-        </w:tc>
-        <w:tc>
-          <w:tcPr>
-            <w:tcW w:w="1462" w:type="dxa"/>
-          </w:tcPr>
-          <w:p>
+            <w:proofErr w:type="spellEnd"/>
+          </w:p>
+        </w:tc>
+        <w:tc>
+          <w:tcPr>
+            <w:tcW w:w="1405" w:type="dxa"/>
+          </w:tcPr>
+          <w:p>
+            <w:proofErr w:type="spellStart"/>
             <w:r>
               <w:rPr>
                 <w:rFonts w:hint="eastAsia"/>
               </w:rPr>
               <w:t>Int</w:t>
             </w:r>
-          </w:p>
-        </w:tc>
-        <w:tc>
-          <w:tcPr>
-            <w:tcW w:w="1518" w:type="dxa"/>
+            <w:proofErr w:type="spellEnd"/>
+          </w:p>
+        </w:tc>
+        <w:tc>
+          <w:tcPr>
+            <w:tcW w:w="1441" w:type="dxa"/>
           </w:tcPr>
           <w:p>
             <w:r>
@@ -5979,7 +6493,7 @@
         </w:tc>
         <w:tc>
           <w:tcPr>
-            <w:tcW w:w="1178" w:type="dxa"/>
+            <w:tcW w:w="1101" w:type="dxa"/>
           </w:tcPr>
           <w:p/>
         </w:tc>
@@ -5993,30 +6507,34 @@
       <w:tr>
         <w:tc>
           <w:tcPr>
-            <w:tcW w:w="2411" w:type="dxa"/>
-          </w:tcPr>
-          <w:p>
+            <w:tcW w:w="2396" w:type="dxa"/>
+          </w:tcPr>
+          <w:p>
+            <w:proofErr w:type="spellStart"/>
             <w:r>
               <w:t>MiddleRainPipeLength</w:t>
             </w:r>
-          </w:p>
-        </w:tc>
-        <w:tc>
-          <w:tcPr>
-            <w:tcW w:w="1462" w:type="dxa"/>
-          </w:tcPr>
-          <w:p>
+            <w:proofErr w:type="spellEnd"/>
+          </w:p>
+        </w:tc>
+        <w:tc>
+          <w:tcPr>
+            <w:tcW w:w="1405" w:type="dxa"/>
+          </w:tcPr>
+          <w:p>
+            <w:proofErr w:type="spellStart"/>
             <w:r>
               <w:rPr>
                 <w:rFonts w:hint="eastAsia"/>
               </w:rPr>
               <w:t>Int</w:t>
             </w:r>
-          </w:p>
-        </w:tc>
-        <w:tc>
-          <w:tcPr>
-            <w:tcW w:w="1518" w:type="dxa"/>
+            <w:proofErr w:type="spellEnd"/>
+          </w:p>
+        </w:tc>
+        <w:tc>
+          <w:tcPr>
+            <w:tcW w:w="1441" w:type="dxa"/>
           </w:tcPr>
           <w:p>
             <w:r>
@@ -6041,7 +6559,7 @@
         </w:tc>
         <w:tc>
           <w:tcPr>
-            <w:tcW w:w="1178" w:type="dxa"/>
+            <w:tcW w:w="1101" w:type="dxa"/>
           </w:tcPr>
           <w:p/>
         </w:tc>
@@ -6055,30 +6573,34 @@
       <w:tr>
         <w:tc>
           <w:tcPr>
-            <w:tcW w:w="2411" w:type="dxa"/>
-          </w:tcPr>
-          <w:p>
+            <w:tcW w:w="2396" w:type="dxa"/>
+          </w:tcPr>
+          <w:p>
+            <w:proofErr w:type="spellStart"/>
             <w:r>
               <w:t>BigRainPipeLength</w:t>
             </w:r>
-          </w:p>
-        </w:tc>
-        <w:tc>
-          <w:tcPr>
-            <w:tcW w:w="1462" w:type="dxa"/>
-          </w:tcPr>
-          <w:p>
+            <w:proofErr w:type="spellEnd"/>
+          </w:p>
+        </w:tc>
+        <w:tc>
+          <w:tcPr>
+            <w:tcW w:w="1405" w:type="dxa"/>
+          </w:tcPr>
+          <w:p>
+            <w:proofErr w:type="spellStart"/>
             <w:r>
               <w:rPr>
                 <w:rFonts w:hint="eastAsia"/>
               </w:rPr>
               <w:t>Int</w:t>
             </w:r>
-          </w:p>
-        </w:tc>
-        <w:tc>
-          <w:tcPr>
-            <w:tcW w:w="1518" w:type="dxa"/>
+            <w:proofErr w:type="spellEnd"/>
+          </w:p>
+        </w:tc>
+        <w:tc>
+          <w:tcPr>
+            <w:tcW w:w="1441" w:type="dxa"/>
           </w:tcPr>
           <w:p>
             <w:r>
@@ -6103,7 +6625,7 @@
         </w:tc>
         <w:tc>
           <w:tcPr>
-            <w:tcW w:w="1178" w:type="dxa"/>
+            <w:tcW w:w="1101" w:type="dxa"/>
           </w:tcPr>
           <w:p/>
         </w:tc>
@@ -6117,30 +6639,34 @@
       <w:tr>
         <w:tc>
           <w:tcPr>
-            <w:tcW w:w="2411" w:type="dxa"/>
-          </w:tcPr>
-          <w:p>
+            <w:tcW w:w="2396" w:type="dxa"/>
+          </w:tcPr>
+          <w:p>
+            <w:proofErr w:type="spellStart"/>
             <w:r>
               <w:t>BiggerRainPipeLength</w:t>
             </w:r>
-          </w:p>
-        </w:tc>
-        <w:tc>
-          <w:tcPr>
-            <w:tcW w:w="1462" w:type="dxa"/>
-          </w:tcPr>
-          <w:p>
+            <w:proofErr w:type="spellEnd"/>
+          </w:p>
+        </w:tc>
+        <w:tc>
+          <w:tcPr>
+            <w:tcW w:w="1405" w:type="dxa"/>
+          </w:tcPr>
+          <w:p>
+            <w:proofErr w:type="spellStart"/>
             <w:r>
               <w:rPr>
                 <w:rFonts w:hint="eastAsia"/>
               </w:rPr>
               <w:t>Int</w:t>
             </w:r>
-          </w:p>
-        </w:tc>
-        <w:tc>
-          <w:tcPr>
-            <w:tcW w:w="1518" w:type="dxa"/>
+            <w:proofErr w:type="spellEnd"/>
+          </w:p>
+        </w:tc>
+        <w:tc>
+          <w:tcPr>
+            <w:tcW w:w="1441" w:type="dxa"/>
           </w:tcPr>
           <w:p>
             <w:r>
@@ -6156,7 +6682,7 @@
         </w:tc>
         <w:tc>
           <w:tcPr>
-            <w:tcW w:w="1178" w:type="dxa"/>
+            <w:tcW w:w="1101" w:type="dxa"/>
           </w:tcPr>
           <w:p/>
         </w:tc>
@@ -6170,30 +6696,34 @@
       <w:tr>
         <w:tc>
           <w:tcPr>
-            <w:tcW w:w="2411" w:type="dxa"/>
-          </w:tcPr>
-          <w:p>
+            <w:tcW w:w="2396" w:type="dxa"/>
+          </w:tcPr>
+          <w:p>
+            <w:proofErr w:type="spellStart"/>
             <w:r>
               <w:t>DirtyWaterPipeLength</w:t>
             </w:r>
-          </w:p>
-        </w:tc>
-        <w:tc>
-          <w:tcPr>
-            <w:tcW w:w="1462" w:type="dxa"/>
-          </w:tcPr>
-          <w:p>
+            <w:proofErr w:type="spellEnd"/>
+          </w:p>
+        </w:tc>
+        <w:tc>
+          <w:tcPr>
+            <w:tcW w:w="1405" w:type="dxa"/>
+          </w:tcPr>
+          <w:p>
+            <w:proofErr w:type="spellStart"/>
             <w:r>
               <w:rPr>
                 <w:rFonts w:hint="eastAsia"/>
               </w:rPr>
               <w:t>Int</w:t>
             </w:r>
-          </w:p>
-        </w:tc>
-        <w:tc>
-          <w:tcPr>
-            <w:tcW w:w="1518" w:type="dxa"/>
+            <w:proofErr w:type="spellEnd"/>
+          </w:p>
+        </w:tc>
+        <w:tc>
+          <w:tcPr>
+            <w:tcW w:w="1441" w:type="dxa"/>
           </w:tcPr>
           <w:p>
             <w:r>
@@ -6206,7 +6736,7 @@
         </w:tc>
         <w:tc>
           <w:tcPr>
-            <w:tcW w:w="1178" w:type="dxa"/>
+            <w:tcW w:w="1101" w:type="dxa"/>
           </w:tcPr>
           <w:p/>
         </w:tc>
@@ -6220,20 +6750,21 @@
       <w:tr>
         <w:tc>
           <w:tcPr>
-            <w:tcW w:w="2411" w:type="dxa"/>
-          </w:tcPr>
-          <w:p>
-            <w:r>
-              <w:rPr>
-                <w:rFonts w:hint="eastAsia"/>
-              </w:rPr>
+            <w:tcW w:w="2396" w:type="dxa"/>
+          </w:tcPr>
+          <w:p>
+            <w:r>
+              <w:rPr>
+                <w:rFonts w:hint="eastAsia"/>
+              </w:rPr>
+              <w:lastRenderedPageBreak/>
               <w:t>Picture</w:t>
             </w:r>
           </w:p>
         </w:tc>
         <w:tc>
           <w:tcPr>
-            <w:tcW w:w="1462" w:type="dxa"/>
+            <w:tcW w:w="1405" w:type="dxa"/>
           </w:tcPr>
           <w:p>
             <w:r>
@@ -6246,7 +6777,7 @@
         </w:tc>
         <w:tc>
           <w:tcPr>
-            <w:tcW w:w="1518" w:type="dxa"/>
+            <w:tcW w:w="1441" w:type="dxa"/>
           </w:tcPr>
           <w:p>
             <w:r>
@@ -6259,7 +6790,7 @@
         </w:tc>
         <w:tc>
           <w:tcPr>
-            <w:tcW w:w="1178" w:type="dxa"/>
+            <w:tcW w:w="1101" w:type="dxa"/>
           </w:tcPr>
           <w:p/>
         </w:tc>
@@ -6267,20 +6798,554 @@
           <w:tcPr>
             <w:tcW w:w="1953" w:type="dxa"/>
           </w:tcPr>
-          <w:p/>
-        </w:tc>
-      </w:tr>
-      <w:tr>
-        <w:tc>
-          <w:tcPr>
-            <w:tcW w:w="2411" w:type="dxa"/>
-          </w:tcPr>
-          <w:p>
-            <w:pPr>
-              <w:rPr>
-                <w:color w:val="FF0000"/>
-              </w:rPr>
-            </w:pPr>
+          <w:p>
+            <w:pPr>
+              <w:rPr>
+                <w:rFonts w:hint="eastAsia"/>
+              </w:rPr>
+            </w:pPr>
+          </w:p>
+        </w:tc>
+      </w:tr>
+      <w:tr>
+        <w:tc>
+          <w:tcPr>
+            <w:tcW w:w="2396" w:type="dxa"/>
+          </w:tcPr>
+          <w:p>
+            <w:pPr>
+              <w:rPr>
+                <w:rFonts w:hint="eastAsia"/>
+                <w:color w:val="FF0000"/>
+              </w:rPr>
+            </w:pPr>
+            <w:proofErr w:type="spellStart"/>
+            <w:r>
+              <w:rPr>
+                <w:rFonts w:hint="eastAsia"/>
+                <w:color w:val="FF0000"/>
+              </w:rPr>
+              <w:t>RainPipe</w:t>
+            </w:r>
+            <w:r>
+              <w:rPr>
+                <w:rFonts w:hint="eastAsia"/>
+                <w:color w:val="FF0000"/>
+              </w:rPr>
+              <w:t>Deepth</w:t>
+            </w:r>
+            <w:proofErr w:type="spellEnd"/>
+          </w:p>
+        </w:tc>
+        <w:tc>
+          <w:tcPr>
+            <w:tcW w:w="1405" w:type="dxa"/>
+          </w:tcPr>
+          <w:p>
+            <w:pPr>
+              <w:rPr>
+                <w:rFonts w:hint="eastAsia"/>
+                <w:color w:val="FF0000"/>
+              </w:rPr>
+            </w:pPr>
+            <w:r>
+              <w:rPr>
+                <w:rFonts w:hint="eastAsia"/>
+                <w:color w:val="FF0000"/>
+              </w:rPr>
+              <w:t>Varchar</w:t>
+            </w:r>
+          </w:p>
+        </w:tc>
+        <w:tc>
+          <w:tcPr>
+            <w:tcW w:w="1441" w:type="dxa"/>
+          </w:tcPr>
+          <w:p>
+            <w:pPr>
+              <w:rPr>
+                <w:rFonts w:hint="eastAsia"/>
+                <w:color w:val="FF0000"/>
+              </w:rPr>
+            </w:pPr>
+            <w:r>
+              <w:rPr>
+                <w:rFonts w:hint="eastAsia"/>
+                <w:color w:val="FF0000"/>
+              </w:rPr>
+              <w:t>雨水管深度</w:t>
+            </w:r>
+          </w:p>
+        </w:tc>
+        <w:tc>
+          <w:tcPr>
+            <w:tcW w:w="1101" w:type="dxa"/>
+          </w:tcPr>
+          <w:p>
+            <w:pPr>
+              <w:rPr>
+                <w:color w:val="FF0000"/>
+              </w:rPr>
+            </w:pPr>
+          </w:p>
+        </w:tc>
+        <w:tc>
+          <w:tcPr>
+            <w:tcW w:w="1953" w:type="dxa"/>
+          </w:tcPr>
+          <w:p>
+            <w:pPr>
+              <w:widowControl/>
+              <w:rPr>
+                <w:rFonts w:hint="eastAsia"/>
+                <w:color w:val="FF0000"/>
+                <w:kern w:val="0"/>
+                <w:sz w:val="20"/>
+                <w:szCs w:val="20"/>
+              </w:rPr>
+            </w:pPr>
+            <w:r>
+              <w:rPr>
+                <w:rFonts w:hint="eastAsia"/>
+                <w:color w:val="FF0000"/>
+                <w:sz w:val="20"/>
+                <w:szCs w:val="20"/>
+              </w:rPr>
+              <w:t>例如</w:t>
+            </w:r>
+            <w:r>
+              <w:rPr>
+                <w:rFonts w:hint="eastAsia"/>
+                <w:color w:val="FF0000"/>
+                <w:sz w:val="20"/>
+                <w:szCs w:val="20"/>
+              </w:rPr>
+              <w:t>2.7～2.4</w:t>
+            </w:r>
+          </w:p>
+        </w:tc>
+      </w:tr>
+      <w:tr>
+        <w:tc>
+          <w:tcPr>
+            <w:tcW w:w="2396" w:type="dxa"/>
+          </w:tcPr>
+          <w:p>
+            <w:pPr>
+              <w:rPr>
+                <w:rFonts w:hint="eastAsia"/>
+                <w:color w:val="FF0000"/>
+              </w:rPr>
+            </w:pPr>
+            <w:proofErr w:type="spellStart"/>
+            <w:r>
+              <w:rPr>
+                <w:rFonts w:hint="eastAsia"/>
+                <w:color w:val="FF0000"/>
+              </w:rPr>
+              <w:t>Dirty</w:t>
+            </w:r>
+            <w:r>
+              <w:rPr>
+                <w:color w:val="FF0000"/>
+              </w:rPr>
+              <w:t>WaterPipeDeepth</w:t>
+            </w:r>
+            <w:proofErr w:type="spellEnd"/>
+          </w:p>
+        </w:tc>
+        <w:tc>
+          <w:tcPr>
+            <w:tcW w:w="1405" w:type="dxa"/>
+          </w:tcPr>
+          <w:p>
+            <w:pPr>
+              <w:rPr>
+                <w:rFonts w:hint="eastAsia"/>
+                <w:color w:val="FF0000"/>
+              </w:rPr>
+            </w:pPr>
+            <w:r>
+              <w:rPr>
+                <w:rFonts w:hint="eastAsia"/>
+                <w:color w:val="FF0000"/>
+              </w:rPr>
+              <w:t>Varchar</w:t>
+            </w:r>
+          </w:p>
+        </w:tc>
+        <w:tc>
+          <w:tcPr>
+            <w:tcW w:w="1441" w:type="dxa"/>
+          </w:tcPr>
+          <w:p>
+            <w:pPr>
+              <w:rPr>
+                <w:rFonts w:hint="eastAsia"/>
+                <w:color w:val="FF0000"/>
+              </w:rPr>
+            </w:pPr>
+            <w:r>
+              <w:rPr>
+                <w:rFonts w:hint="eastAsia"/>
+                <w:color w:val="FF0000"/>
+              </w:rPr>
+              <w:t>污水管深度</w:t>
+            </w:r>
+          </w:p>
+        </w:tc>
+        <w:tc>
+          <w:tcPr>
+            <w:tcW w:w="1101" w:type="dxa"/>
+          </w:tcPr>
+          <w:p>
+            <w:pPr>
+              <w:rPr>
+                <w:color w:val="FF0000"/>
+              </w:rPr>
+            </w:pPr>
+          </w:p>
+        </w:tc>
+        <w:tc>
+          <w:tcPr>
+            <w:tcW w:w="1953" w:type="dxa"/>
+          </w:tcPr>
+          <w:p>
+            <w:pPr>
+              <w:widowControl/>
+              <w:rPr>
+                <w:rFonts w:hint="eastAsia"/>
+                <w:color w:val="FF0000"/>
+                <w:kern w:val="0"/>
+                <w:sz w:val="20"/>
+                <w:szCs w:val="20"/>
+              </w:rPr>
+            </w:pPr>
+            <w:r>
+              <w:rPr>
+                <w:rFonts w:hint="eastAsia"/>
+                <w:color w:val="FF0000"/>
+                <w:sz w:val="20"/>
+                <w:szCs w:val="20"/>
+              </w:rPr>
+              <w:t>例如</w:t>
+            </w:r>
+            <w:r>
+              <w:rPr>
+                <w:rFonts w:hint="eastAsia"/>
+                <w:color w:val="FF0000"/>
+                <w:sz w:val="20"/>
+                <w:szCs w:val="20"/>
+              </w:rPr>
+              <w:t>3.3～4.6</w:t>
+            </w:r>
+          </w:p>
+        </w:tc>
+      </w:tr>
+      <w:tr>
+        <w:tc>
+          <w:tcPr>
+            <w:tcW w:w="2396" w:type="dxa"/>
+          </w:tcPr>
+          <w:p>
+            <w:pPr>
+              <w:rPr>
+                <w:color w:val="FF0000"/>
+              </w:rPr>
+            </w:pPr>
+            <w:proofErr w:type="spellStart"/>
+            <w:r>
+              <w:rPr>
+                <w:rFonts w:hint="eastAsia"/>
+                <w:color w:val="FF0000"/>
+              </w:rPr>
+              <w:t>Rain</w:t>
+            </w:r>
+            <w:r>
+              <w:rPr>
+                <w:color w:val="FF0000"/>
+              </w:rPr>
+              <w:t>InspectionShaftCount</w:t>
+            </w:r>
+            <w:proofErr w:type="spellEnd"/>
+          </w:p>
+        </w:tc>
+        <w:tc>
+          <w:tcPr>
+            <w:tcW w:w="1405" w:type="dxa"/>
+          </w:tcPr>
+          <w:p>
+            <w:pPr>
+              <w:rPr>
+                <w:rFonts w:hint="eastAsia"/>
+                <w:color w:val="FF0000"/>
+              </w:rPr>
+            </w:pPr>
+            <w:proofErr w:type="spellStart"/>
+            <w:r>
+              <w:rPr>
+                <w:rFonts w:hint="eastAsia"/>
+                <w:color w:val="FF0000"/>
+              </w:rPr>
+              <w:t>Int</w:t>
+            </w:r>
+            <w:proofErr w:type="spellEnd"/>
+          </w:p>
+        </w:tc>
+        <w:tc>
+          <w:tcPr>
+            <w:tcW w:w="1441" w:type="dxa"/>
+          </w:tcPr>
+          <w:p>
+            <w:pPr>
+              <w:rPr>
+                <w:rFonts w:hint="eastAsia"/>
+                <w:color w:val="FF0000"/>
+              </w:rPr>
+            </w:pPr>
+            <w:r>
+              <w:rPr>
+                <w:rFonts w:hint="eastAsia"/>
+                <w:color w:val="FF0000"/>
+              </w:rPr>
+              <w:t>雨水窨井数量</w:t>
+            </w:r>
+          </w:p>
+        </w:tc>
+        <w:tc>
+          <w:tcPr>
+            <w:tcW w:w="1101" w:type="dxa"/>
+          </w:tcPr>
+          <w:p>
+            <w:pPr>
+              <w:rPr>
+                <w:color w:val="FF0000"/>
+              </w:rPr>
+            </w:pPr>
+          </w:p>
+        </w:tc>
+        <w:tc>
+          <w:tcPr>
+            <w:tcW w:w="1953" w:type="dxa"/>
+          </w:tcPr>
+          <w:p>
+            <w:pPr>
+              <w:widowControl/>
+              <w:rPr>
+                <w:rFonts w:hint="eastAsia"/>
+                <w:color w:val="FF0000"/>
+                <w:sz w:val="20"/>
+                <w:szCs w:val="20"/>
+              </w:rPr>
+            </w:pPr>
+          </w:p>
+        </w:tc>
+      </w:tr>
+      <w:tr>
+        <w:tc>
+          <w:tcPr>
+            <w:tcW w:w="2396" w:type="dxa"/>
+          </w:tcPr>
+          <w:p>
+            <w:pPr>
+              <w:rPr>
+                <w:rFonts w:hint="eastAsia"/>
+                <w:color w:val="FF0000"/>
+              </w:rPr>
+            </w:pPr>
+            <w:proofErr w:type="spellStart"/>
+            <w:r>
+              <w:rPr>
+                <w:rFonts w:hint="eastAsia"/>
+                <w:color w:val="FF0000"/>
+              </w:rPr>
+              <w:t>DiryWater</w:t>
+            </w:r>
+            <w:r>
+              <w:rPr>
+                <w:color w:val="FF0000"/>
+              </w:rPr>
+              <w:t>nspectionShaftCount</w:t>
+            </w:r>
+            <w:proofErr w:type="spellEnd"/>
+          </w:p>
+        </w:tc>
+        <w:tc>
+          <w:tcPr>
+            <w:tcW w:w="1405" w:type="dxa"/>
+          </w:tcPr>
+          <w:p>
+            <w:pPr>
+              <w:rPr>
+                <w:rFonts w:hint="eastAsia"/>
+                <w:color w:val="FF0000"/>
+              </w:rPr>
+            </w:pPr>
+            <w:proofErr w:type="spellStart"/>
+            <w:r>
+              <w:rPr>
+                <w:rFonts w:hint="eastAsia"/>
+                <w:color w:val="FF0000"/>
+              </w:rPr>
+              <w:t>Int</w:t>
+            </w:r>
+            <w:proofErr w:type="spellEnd"/>
+          </w:p>
+        </w:tc>
+        <w:tc>
+          <w:tcPr>
+            <w:tcW w:w="1441" w:type="dxa"/>
+          </w:tcPr>
+          <w:p>
+            <w:pPr>
+              <w:rPr>
+                <w:rFonts w:hint="eastAsia"/>
+                <w:color w:val="FF0000"/>
+              </w:rPr>
+            </w:pPr>
+            <w:r>
+              <w:rPr>
+                <w:rFonts w:hint="eastAsia"/>
+                <w:color w:val="FF0000"/>
+              </w:rPr>
+              <w:t>污水窨井数量</w:t>
+            </w:r>
+          </w:p>
+        </w:tc>
+        <w:tc>
+          <w:tcPr>
+            <w:tcW w:w="1101" w:type="dxa"/>
+          </w:tcPr>
+          <w:p>
+            <w:pPr>
+              <w:rPr>
+                <w:color w:val="FF0000"/>
+              </w:rPr>
+            </w:pPr>
+          </w:p>
+        </w:tc>
+        <w:tc>
+          <w:tcPr>
+            <w:tcW w:w="1953" w:type="dxa"/>
+          </w:tcPr>
+          <w:p>
+            <w:pPr>
+              <w:widowControl/>
+              <w:rPr>
+                <w:rFonts w:hint="eastAsia"/>
+                <w:color w:val="FF0000"/>
+                <w:sz w:val="20"/>
+                <w:szCs w:val="20"/>
+              </w:rPr>
+            </w:pPr>
+          </w:p>
+        </w:tc>
+      </w:tr>
+      <w:tr>
+        <w:tc>
+          <w:tcPr>
+            <w:tcW w:w="2396" w:type="dxa"/>
+          </w:tcPr>
+          <w:p>
+            <w:pPr>
+              <w:rPr>
+                <w:rFonts w:hint="eastAsia"/>
+                <w:color w:val="FF0000"/>
+              </w:rPr>
+            </w:pPr>
+            <w:proofErr w:type="spellStart"/>
+            <w:r>
+              <w:rPr>
+                <w:color w:val="FF0000"/>
+              </w:rPr>
+              <w:t>WaterInletCount</w:t>
+            </w:r>
+            <w:proofErr w:type="spellEnd"/>
+          </w:p>
+        </w:tc>
+        <w:tc>
+          <w:tcPr>
+            <w:tcW w:w="1405" w:type="dxa"/>
+          </w:tcPr>
+          <w:p>
+            <w:pPr>
+              <w:rPr>
+                <w:rFonts w:hint="eastAsia"/>
+                <w:color w:val="FF0000"/>
+              </w:rPr>
+            </w:pPr>
+            <w:r>
+              <w:rPr>
+                <w:rFonts w:hint="eastAsia"/>
+                <w:color w:val="FF0000"/>
+              </w:rPr>
+              <w:t>Int</w:t>
+            </w:r>
+            <w:bookmarkStart w:id="2" w:name="_GoBack"/>
+            <w:bookmarkEnd w:id="2"/>
+          </w:p>
+        </w:tc>
+        <w:tc>
+          <w:tcPr>
+            <w:tcW w:w="1441" w:type="dxa"/>
+          </w:tcPr>
+          <w:p>
+            <w:pPr>
+              <w:rPr>
+                <w:rFonts w:hint="eastAsia"/>
+                <w:color w:val="FF0000"/>
+              </w:rPr>
+            </w:pPr>
+            <w:r>
+              <w:rPr>
+                <w:rFonts w:hint="eastAsia"/>
+                <w:color w:val="FF0000"/>
+              </w:rPr>
+              <w:t>进水口数量</w:t>
+            </w:r>
+          </w:p>
+        </w:tc>
+        <w:tc>
+          <w:tcPr>
+            <w:tcW w:w="1101" w:type="dxa"/>
+          </w:tcPr>
+          <w:p>
+            <w:pPr>
+              <w:rPr>
+                <w:color w:val="FF0000"/>
+              </w:rPr>
+            </w:pPr>
+          </w:p>
+        </w:tc>
+        <w:tc>
+          <w:tcPr>
+            <w:tcW w:w="1953" w:type="dxa"/>
+          </w:tcPr>
+          <w:p>
+            <w:pPr>
+              <w:widowControl/>
+              <w:rPr>
+                <w:rFonts w:hint="eastAsia"/>
+                <w:color w:val="FF0000"/>
+                <w:sz w:val="20"/>
+                <w:szCs w:val="20"/>
+              </w:rPr>
+            </w:pPr>
+          </w:p>
+        </w:tc>
+      </w:tr>
+      <w:tr>
+        <w:tc>
+          <w:tcPr>
+            <w:tcW w:w="2396" w:type="dxa"/>
+          </w:tcPr>
+          <w:p>
+            <w:pPr>
+              <w:rPr>
+                <w:color w:val="FF0000"/>
+              </w:rPr>
+            </w:pPr>
+            <w:proofErr w:type="spellStart"/>
             <w:r>
               <w:rPr>
                 <w:color w:val="FF0000"/>
@@ -6294,11 +7359,12 @@
               </w:rPr>
               <w:t>ID</w:t>
             </w:r>
-          </w:p>
-        </w:tc>
-        <w:tc>
-          <w:tcPr>
-            <w:tcW w:w="1462" w:type="dxa"/>
+            <w:proofErr w:type="spellEnd"/>
+          </w:p>
+        </w:tc>
+        <w:tc>
+          <w:tcPr>
+            <w:tcW w:w="1405" w:type="dxa"/>
           </w:tcPr>
           <w:p>
             <w:pPr>
@@ -6317,7 +7383,7 @@
         </w:tc>
         <w:tc>
           <w:tcPr>
-            <w:tcW w:w="1518" w:type="dxa"/>
+            <w:tcW w:w="1441" w:type="dxa"/>
           </w:tcPr>
           <w:p>
             <w:pPr>
@@ -6336,7 +7402,7 @@
         </w:tc>
         <w:tc>
           <w:tcPr>
-            <w:tcW w:w="1178" w:type="dxa"/>
+            <w:tcW w:w="1101" w:type="dxa"/>
           </w:tcPr>
           <w:p>
             <w:pPr>
@@ -6356,12 +7422,14 @@
                 <w:color w:val="FF0000"/>
               </w:rPr>
             </w:pPr>
+            <w:proofErr w:type="spellStart"/>
             <w:r>
               <w:rPr>
                 <w:color w:val="FF0000"/>
               </w:rPr>
               <w:t>SubContLeaderInfo</w:t>
             </w:r>
+            <w:proofErr w:type="spellEnd"/>
             <w:r>
               <w:rPr>
                 <w:rFonts w:hint="eastAsia"/>
@@ -6387,8 +7455,13 @@
         </w:rPr>
         <w:t>道路桥梁信息表</w:t>
       </w:r>
+      <w:proofErr w:type="spellStart"/>
       <w:r>
-        <w:t xml:space="preserve">BridgeInfo  </w:t>
+        <w:t>BridgeInfo</w:t>
+      </w:r>
+      <w:proofErr w:type="spellEnd"/>
+      <w:r>
+        <w:t xml:space="preserve">  </w:t>
       </w:r>
       <w:r>
         <w:rPr>
@@ -6453,14 +7526,855 @@
               <w:rPr>
                 <w:rFonts w:hint="eastAsia"/>
               </w:rPr>
-              <w:t>字段名</w:t>
+              <w:t>字段名称</w:t>
+            </w:r>
+          </w:p>
+        </w:tc>
+        <w:tc>
+          <w:tcPr>
+            <w:tcW w:w="1188" w:type="dxa"/>
+          </w:tcPr>
+          <w:p>
+            <w:r>
+              <w:rPr>
+                <w:rFonts w:hint="eastAsia"/>
+              </w:rPr>
+              <w:t>非空</w:t>
+            </w:r>
+          </w:p>
+        </w:tc>
+        <w:tc>
+          <w:tcPr>
+            <w:tcW w:w="2059" w:type="dxa"/>
+          </w:tcPr>
+          <w:p>
+            <w:r>
+              <w:rPr>
+                <w:rFonts w:hint="eastAsia"/>
+              </w:rPr>
+              <w:t>描述</w:t>
+            </w:r>
+          </w:p>
+        </w:tc>
+      </w:tr>
+      <w:tr>
+        <w:tc>
+          <w:tcPr>
+            <w:tcW w:w="2874" w:type="dxa"/>
+          </w:tcPr>
+          <w:p>
+            <w:r>
+              <w:t>ID</w:t>
+            </w:r>
+          </w:p>
+        </w:tc>
+        <w:tc>
+          <w:tcPr>
+            <w:tcW w:w="1300" w:type="dxa"/>
+          </w:tcPr>
+          <w:p>
+            <w:proofErr w:type="spellStart"/>
+            <w:r>
+              <w:t>I</w:t>
+            </w:r>
+            <w:r>
+              <w:rPr>
+                <w:rFonts w:hint="eastAsia"/>
+              </w:rPr>
+              <w:t>nt</w:t>
+            </w:r>
+            <w:proofErr w:type="spellEnd"/>
+          </w:p>
+        </w:tc>
+        <w:tc>
+          <w:tcPr>
+            <w:tcW w:w="1101" w:type="dxa"/>
+          </w:tcPr>
+          <w:p>
+            <w:r>
+              <w:t>ID</w:t>
+            </w:r>
+          </w:p>
+        </w:tc>
+        <w:tc>
+          <w:tcPr>
+            <w:tcW w:w="1188" w:type="dxa"/>
+          </w:tcPr>
+          <w:p>
+            <w:r>
+              <w:rPr>
+                <w:rFonts w:hint="eastAsia"/>
+              </w:rPr>
+              <w:t>是</w:t>
+            </w:r>
+          </w:p>
+        </w:tc>
+        <w:tc>
+          <w:tcPr>
+            <w:tcW w:w="2059" w:type="dxa"/>
+          </w:tcPr>
+          <w:p/>
+        </w:tc>
+      </w:tr>
+      <w:tr>
+        <w:tc>
+          <w:tcPr>
+            <w:tcW w:w="2874" w:type="dxa"/>
+          </w:tcPr>
+          <w:p>
+            <w:proofErr w:type="spellStart"/>
+            <w:r>
+              <w:t>RoadID</w:t>
+            </w:r>
+            <w:proofErr w:type="spellEnd"/>
+          </w:p>
+        </w:tc>
+        <w:tc>
+          <w:tcPr>
+            <w:tcW w:w="1300" w:type="dxa"/>
+          </w:tcPr>
+          <w:p>
+            <w:proofErr w:type="spellStart"/>
+            <w:r>
+              <w:rPr>
+                <w:rFonts w:hint="eastAsia"/>
+              </w:rPr>
+              <w:t>Int</w:t>
+            </w:r>
+            <w:proofErr w:type="spellEnd"/>
+          </w:p>
+        </w:tc>
+        <w:tc>
+          <w:tcPr>
+            <w:tcW w:w="1101" w:type="dxa"/>
+          </w:tcPr>
+          <w:p>
+            <w:r>
+              <w:rPr>
+                <w:rFonts w:hint="eastAsia"/>
+              </w:rPr>
+              <w:t>道路</w:t>
+            </w:r>
+            <w:r>
+              <w:t>ID</w:t>
+            </w:r>
+          </w:p>
+        </w:tc>
+        <w:tc>
+          <w:tcPr>
+            <w:tcW w:w="1188" w:type="dxa"/>
+          </w:tcPr>
+          <w:p>
+            <w:r>
+              <w:rPr>
+                <w:rFonts w:hint="eastAsia"/>
+              </w:rPr>
+              <w:t>是</w:t>
+            </w:r>
+          </w:p>
+        </w:tc>
+        <w:tc>
+          <w:tcPr>
+            <w:tcW w:w="2059" w:type="dxa"/>
+          </w:tcPr>
+          <w:p/>
+        </w:tc>
+      </w:tr>
+      <w:tr>
+        <w:tc>
+          <w:tcPr>
+            <w:tcW w:w="2874" w:type="dxa"/>
+          </w:tcPr>
+          <w:p>
+            <w:proofErr w:type="spellStart"/>
+            <w:r>
+              <w:t>BridgeName</w:t>
+            </w:r>
+            <w:proofErr w:type="spellEnd"/>
+          </w:p>
+        </w:tc>
+        <w:tc>
+          <w:tcPr>
+            <w:tcW w:w="1300" w:type="dxa"/>
+          </w:tcPr>
+          <w:p>
+            <w:r>
+              <w:rPr>
+                <w:rFonts w:hint="eastAsia"/>
+              </w:rPr>
+              <w:t>Varchar</w:t>
+            </w:r>
+          </w:p>
+        </w:tc>
+        <w:tc>
+          <w:tcPr>
+            <w:tcW w:w="1101" w:type="dxa"/>
+          </w:tcPr>
+          <w:p>
+            <w:r>
+              <w:rPr>
+                <w:rFonts w:hint="eastAsia"/>
+              </w:rPr>
+              <w:t>桥名称</w:t>
+            </w:r>
+          </w:p>
+        </w:tc>
+        <w:tc>
+          <w:tcPr>
+            <w:tcW w:w="1188" w:type="dxa"/>
+          </w:tcPr>
+          <w:p>
+            <w:r>
+              <w:rPr>
+                <w:rFonts w:hint="eastAsia"/>
+              </w:rPr>
+              <w:t>是</w:t>
+            </w:r>
+          </w:p>
+        </w:tc>
+        <w:tc>
+          <w:tcPr>
+            <w:tcW w:w="2059" w:type="dxa"/>
+          </w:tcPr>
+          <w:p/>
+        </w:tc>
+      </w:tr>
+      <w:tr>
+        <w:tc>
+          <w:tcPr>
+            <w:tcW w:w="2874" w:type="dxa"/>
+          </w:tcPr>
+          <w:p>
+            <w:proofErr w:type="spellStart"/>
+            <w:r>
+              <w:t>BridgeStructureStyle</w:t>
+            </w:r>
+            <w:proofErr w:type="spellEnd"/>
+          </w:p>
+        </w:tc>
+        <w:tc>
+          <w:tcPr>
+            <w:tcW w:w="1300" w:type="dxa"/>
+          </w:tcPr>
+          <w:p>
+            <w:r>
+              <w:rPr>
+                <w:rFonts w:hint="eastAsia"/>
+              </w:rPr>
+              <w:t>Varchar</w:t>
+            </w:r>
+          </w:p>
+        </w:tc>
+        <w:tc>
+          <w:tcPr>
+            <w:tcW w:w="1101" w:type="dxa"/>
+          </w:tcPr>
+          <w:p>
+            <w:r>
+              <w:rPr>
+                <w:rFonts w:hint="eastAsia"/>
+              </w:rPr>
+              <w:t>结构类型</w:t>
+            </w:r>
+          </w:p>
+        </w:tc>
+        <w:tc>
+          <w:tcPr>
+            <w:tcW w:w="1188" w:type="dxa"/>
+          </w:tcPr>
+          <w:p/>
+        </w:tc>
+        <w:tc>
+          <w:tcPr>
+            <w:tcW w:w="2059" w:type="dxa"/>
+          </w:tcPr>
+          <w:p/>
+        </w:tc>
+      </w:tr>
+      <w:tr>
+        <w:tc>
+          <w:tcPr>
+            <w:tcW w:w="2874" w:type="dxa"/>
+          </w:tcPr>
+          <w:p>
+            <w:proofErr w:type="spellStart"/>
+            <w:r>
+              <w:t>InteractionAngle</w:t>
+            </w:r>
+            <w:proofErr w:type="spellEnd"/>
+          </w:p>
+        </w:tc>
+        <w:tc>
+          <w:tcPr>
+            <w:tcW w:w="1300" w:type="dxa"/>
+          </w:tcPr>
+          <w:p>
+            <w:r>
+              <w:rPr>
+                <w:rFonts w:hint="eastAsia"/>
+              </w:rPr>
+              <w:t>Varchar</w:t>
+            </w:r>
+          </w:p>
+        </w:tc>
+        <w:tc>
+          <w:tcPr>
+            <w:tcW w:w="1101" w:type="dxa"/>
+          </w:tcPr>
+          <w:p>
+            <w:r>
+              <w:rPr>
+                <w:rFonts w:hint="eastAsia"/>
+              </w:rPr>
+              <w:t>正斜交角</w:t>
+            </w:r>
+          </w:p>
+        </w:tc>
+        <w:tc>
+          <w:tcPr>
+            <w:tcW w:w="1188" w:type="dxa"/>
+          </w:tcPr>
+          <w:p/>
+        </w:tc>
+        <w:tc>
+          <w:tcPr>
+            <w:tcW w:w="2059" w:type="dxa"/>
+          </w:tcPr>
+          <w:p/>
+        </w:tc>
+      </w:tr>
+      <w:tr>
+        <w:tc>
+          <w:tcPr>
+            <w:tcW w:w="2874" w:type="dxa"/>
+          </w:tcPr>
+          <w:p>
+            <w:proofErr w:type="spellStart"/>
+            <w:r>
+              <w:t>BridgeSpanCount</w:t>
+            </w:r>
+            <w:proofErr w:type="spellEnd"/>
+          </w:p>
+        </w:tc>
+        <w:tc>
+          <w:tcPr>
+            <w:tcW w:w="1300" w:type="dxa"/>
+          </w:tcPr>
+          <w:p>
+            <w:r>
+              <w:rPr>
+                <w:rFonts w:hint="eastAsia"/>
+              </w:rPr>
+              <w:t>Varchar</w:t>
+            </w:r>
+          </w:p>
+        </w:tc>
+        <w:tc>
+          <w:tcPr>
+            <w:tcW w:w="1101" w:type="dxa"/>
+          </w:tcPr>
+          <w:p>
+            <w:proofErr w:type="gramStart"/>
+            <w:r>
+              <w:rPr>
+                <w:rFonts w:hint="eastAsia"/>
+              </w:rPr>
+              <w:t>桥梁跨数</w:t>
+            </w:r>
+            <w:proofErr w:type="gramEnd"/>
+          </w:p>
+        </w:tc>
+        <w:tc>
+          <w:tcPr>
+            <w:tcW w:w="1188" w:type="dxa"/>
+          </w:tcPr>
+          <w:p/>
+        </w:tc>
+        <w:tc>
+          <w:tcPr>
+            <w:tcW w:w="2059" w:type="dxa"/>
+          </w:tcPr>
+          <w:p/>
+        </w:tc>
+      </w:tr>
+      <w:tr>
+        <w:tc>
+          <w:tcPr>
+            <w:tcW w:w="2874" w:type="dxa"/>
+          </w:tcPr>
+          <w:p>
+            <w:proofErr w:type="spellStart"/>
+            <w:r>
+              <w:t>BridgeSpanStyle</w:t>
+            </w:r>
+            <w:proofErr w:type="spellEnd"/>
+          </w:p>
+        </w:tc>
+        <w:tc>
+          <w:tcPr>
+            <w:tcW w:w="1300" w:type="dxa"/>
+          </w:tcPr>
+          <w:p>
+            <w:r>
+              <w:rPr>
+                <w:rFonts w:hint="eastAsia"/>
+              </w:rPr>
+              <w:t>Varchar</w:t>
+            </w:r>
+          </w:p>
+        </w:tc>
+        <w:tc>
+          <w:tcPr>
+            <w:tcW w:w="1101" w:type="dxa"/>
+          </w:tcPr>
+          <w:p>
+            <w:r>
+              <w:rPr>
+                <w:rFonts w:hint="eastAsia"/>
+              </w:rPr>
+              <w:t>跨径组合</w:t>
+            </w:r>
+          </w:p>
+        </w:tc>
+        <w:tc>
+          <w:tcPr>
+            <w:tcW w:w="1188" w:type="dxa"/>
+          </w:tcPr>
+          <w:p/>
+        </w:tc>
+        <w:tc>
+          <w:tcPr>
+            <w:tcW w:w="2059" w:type="dxa"/>
+          </w:tcPr>
+          <w:p/>
+        </w:tc>
+      </w:tr>
+      <w:tr>
+        <w:tc>
+          <w:tcPr>
+            <w:tcW w:w="2874" w:type="dxa"/>
+          </w:tcPr>
+          <w:p>
+            <w:proofErr w:type="spellStart"/>
+            <w:r>
+              <w:t>BridgeSquare</w:t>
+            </w:r>
+            <w:proofErr w:type="spellEnd"/>
+          </w:p>
+        </w:tc>
+        <w:tc>
+          <w:tcPr>
+            <w:tcW w:w="1300" w:type="dxa"/>
+          </w:tcPr>
+          <w:p>
+            <w:proofErr w:type="spellStart"/>
+            <w:r>
+              <w:rPr>
+                <w:rFonts w:hint="eastAsia"/>
+              </w:rPr>
+              <w:t>Int</w:t>
+            </w:r>
+            <w:proofErr w:type="spellEnd"/>
+          </w:p>
+        </w:tc>
+        <w:tc>
+          <w:tcPr>
+            <w:tcW w:w="1101" w:type="dxa"/>
+          </w:tcPr>
+          <w:p>
+            <w:r>
+              <w:rPr>
+                <w:rFonts w:hint="eastAsia"/>
+              </w:rPr>
+              <w:t>桥面面积</w:t>
+            </w:r>
+          </w:p>
+        </w:tc>
+        <w:tc>
+          <w:tcPr>
+            <w:tcW w:w="1188" w:type="dxa"/>
+          </w:tcPr>
+          <w:p/>
+        </w:tc>
+        <w:tc>
+          <w:tcPr>
+            <w:tcW w:w="2059" w:type="dxa"/>
+          </w:tcPr>
+          <w:p/>
+        </w:tc>
+      </w:tr>
+      <w:tr>
+        <w:tc>
+          <w:tcPr>
+            <w:tcW w:w="2874" w:type="dxa"/>
+          </w:tcPr>
+          <w:p>
+            <w:proofErr w:type="spellStart"/>
+            <w:r>
+              <w:t>BridgeLength</w:t>
+            </w:r>
+            <w:proofErr w:type="spellEnd"/>
+          </w:p>
+        </w:tc>
+        <w:tc>
+          <w:tcPr>
+            <w:tcW w:w="1300" w:type="dxa"/>
+          </w:tcPr>
+          <w:p>
+            <w:proofErr w:type="spellStart"/>
+            <w:r>
+              <w:rPr>
+                <w:rFonts w:hint="eastAsia"/>
+              </w:rPr>
+              <w:t>Int</w:t>
+            </w:r>
+            <w:proofErr w:type="spellEnd"/>
+          </w:p>
+        </w:tc>
+        <w:tc>
+          <w:tcPr>
+            <w:tcW w:w="1101" w:type="dxa"/>
+          </w:tcPr>
+          <w:p>
+            <w:r>
+              <w:rPr>
+                <w:rFonts w:hint="eastAsia"/>
+              </w:rPr>
+              <w:t>桥梁长度</w:t>
+            </w:r>
+          </w:p>
+        </w:tc>
+        <w:tc>
+          <w:tcPr>
+            <w:tcW w:w="1188" w:type="dxa"/>
+          </w:tcPr>
+          <w:p/>
+        </w:tc>
+        <w:tc>
+          <w:tcPr>
+            <w:tcW w:w="2059" w:type="dxa"/>
+          </w:tcPr>
+          <w:p/>
+        </w:tc>
+      </w:tr>
+      <w:tr>
+        <w:tc>
+          <w:tcPr>
+            <w:tcW w:w="2874" w:type="dxa"/>
+          </w:tcPr>
+          <w:p>
+            <w:bookmarkStart w:id="3" w:name="OLE_LINK1"/>
+            <w:proofErr w:type="spellStart"/>
+            <w:r>
+              <w:t>Bridge</w:t>
+            </w:r>
+            <w:bookmarkEnd w:id="3"/>
+            <w:r>
+              <w:t>Width</w:t>
+            </w:r>
+            <w:proofErr w:type="spellEnd"/>
+          </w:p>
+        </w:tc>
+        <w:tc>
+          <w:tcPr>
+            <w:tcW w:w="1300" w:type="dxa"/>
+          </w:tcPr>
+          <w:p>
+            <w:proofErr w:type="spellStart"/>
+            <w:r>
+              <w:rPr>
+                <w:rFonts w:hint="eastAsia"/>
+              </w:rPr>
+              <w:t>Int</w:t>
+            </w:r>
+            <w:proofErr w:type="spellEnd"/>
+          </w:p>
+        </w:tc>
+        <w:tc>
+          <w:tcPr>
+            <w:tcW w:w="1101" w:type="dxa"/>
+          </w:tcPr>
+          <w:p>
+            <w:r>
+              <w:rPr>
+                <w:rFonts w:hint="eastAsia"/>
+              </w:rPr>
+              <w:t>桥梁宽度</w:t>
+            </w:r>
+          </w:p>
+        </w:tc>
+        <w:tc>
+          <w:tcPr>
+            <w:tcW w:w="1188" w:type="dxa"/>
+          </w:tcPr>
+          <w:p/>
+        </w:tc>
+        <w:tc>
+          <w:tcPr>
+            <w:tcW w:w="2059" w:type="dxa"/>
+          </w:tcPr>
+          <w:p/>
+        </w:tc>
+      </w:tr>
+      <w:tr>
+        <w:tc>
+          <w:tcPr>
+            <w:tcW w:w="2874" w:type="dxa"/>
+          </w:tcPr>
+          <w:p>
+            <w:proofErr w:type="spellStart"/>
+            <w:r>
+              <w:t>DriveWayWidth</w:t>
+            </w:r>
+            <w:proofErr w:type="spellEnd"/>
+          </w:p>
+        </w:tc>
+        <w:tc>
+          <w:tcPr>
+            <w:tcW w:w="1300" w:type="dxa"/>
+          </w:tcPr>
+          <w:p>
+            <w:proofErr w:type="spellStart"/>
+            <w:r>
+              <w:rPr>
+                <w:rFonts w:hint="eastAsia"/>
+              </w:rPr>
+              <w:t>Int</w:t>
+            </w:r>
+            <w:proofErr w:type="spellEnd"/>
+          </w:p>
+        </w:tc>
+        <w:tc>
+          <w:tcPr>
+            <w:tcW w:w="1101" w:type="dxa"/>
+          </w:tcPr>
+          <w:p>
+            <w:r>
+              <w:rPr>
+                <w:rFonts w:hint="eastAsia"/>
+              </w:rPr>
+              <w:t>车行道宽</w:t>
+            </w:r>
+          </w:p>
+        </w:tc>
+        <w:tc>
+          <w:tcPr>
+            <w:tcW w:w="1188" w:type="dxa"/>
+          </w:tcPr>
+          <w:p/>
+        </w:tc>
+        <w:tc>
+          <w:tcPr>
+            <w:tcW w:w="2059" w:type="dxa"/>
+          </w:tcPr>
+          <w:p/>
+        </w:tc>
+      </w:tr>
+      <w:tr>
+        <w:tc>
+          <w:tcPr>
+            <w:tcW w:w="2874" w:type="dxa"/>
+          </w:tcPr>
+          <w:p>
+            <w:proofErr w:type="spellStart"/>
+            <w:r>
+              <w:t>PavementWidth</w:t>
+            </w:r>
+            <w:proofErr w:type="spellEnd"/>
+          </w:p>
+        </w:tc>
+        <w:tc>
+          <w:tcPr>
+            <w:tcW w:w="1300" w:type="dxa"/>
+          </w:tcPr>
+          <w:p>
+            <w:proofErr w:type="spellStart"/>
+            <w:r>
+              <w:rPr>
+                <w:rFonts w:hint="eastAsia"/>
+              </w:rPr>
+              <w:t>Int</w:t>
+            </w:r>
+            <w:proofErr w:type="spellEnd"/>
+          </w:p>
+        </w:tc>
+        <w:tc>
+          <w:tcPr>
+            <w:tcW w:w="1101" w:type="dxa"/>
+          </w:tcPr>
+          <w:p>
+            <w:r>
+              <w:rPr>
+                <w:rFonts w:hint="eastAsia"/>
+              </w:rPr>
+              <w:t>人行道宽</w:t>
+            </w:r>
+          </w:p>
+        </w:tc>
+        <w:tc>
+          <w:tcPr>
+            <w:tcW w:w="1188" w:type="dxa"/>
+          </w:tcPr>
+          <w:p/>
+        </w:tc>
+        <w:tc>
+          <w:tcPr>
+            <w:tcW w:w="2059" w:type="dxa"/>
+          </w:tcPr>
+          <w:p/>
+        </w:tc>
+      </w:tr>
+      <w:tr>
+        <w:tc>
+          <w:tcPr>
+            <w:tcW w:w="2874" w:type="dxa"/>
+          </w:tcPr>
+          <w:p>
+            <w:proofErr w:type="spellStart"/>
+            <w:r>
+              <w:t>MainBeamSize</w:t>
+            </w:r>
+            <w:proofErr w:type="spellEnd"/>
+          </w:p>
+        </w:tc>
+        <w:tc>
+          <w:tcPr>
+            <w:tcW w:w="1300" w:type="dxa"/>
+          </w:tcPr>
+          <w:p>
+            <w:proofErr w:type="spellStart"/>
+            <w:r>
+              <w:rPr>
+                <w:rFonts w:hint="eastAsia"/>
+              </w:rPr>
+              <w:t>Int</w:t>
+            </w:r>
+            <w:proofErr w:type="spellEnd"/>
+          </w:p>
+        </w:tc>
+        <w:tc>
+          <w:tcPr>
+            <w:tcW w:w="1101" w:type="dxa"/>
+          </w:tcPr>
+          <w:p>
+            <w:r>
+              <w:rPr>
+                <w:rFonts w:hint="eastAsia"/>
+              </w:rPr>
+              <w:t>主梁尺寸</w:t>
+            </w:r>
+          </w:p>
+        </w:tc>
+        <w:tc>
+          <w:tcPr>
+            <w:tcW w:w="1188" w:type="dxa"/>
+          </w:tcPr>
+          <w:p/>
+        </w:tc>
+        <w:tc>
+          <w:tcPr>
+            <w:tcW w:w="2059" w:type="dxa"/>
+          </w:tcPr>
+          <w:p/>
+        </w:tc>
+      </w:tr>
+      <w:tr>
+        <w:tc>
+          <w:tcPr>
+            <w:tcW w:w="2874" w:type="dxa"/>
+          </w:tcPr>
+          <w:p>
+            <w:proofErr w:type="spellStart"/>
+            <w:r>
+              <w:t>MainBeamCount</w:t>
+            </w:r>
+            <w:proofErr w:type="spellEnd"/>
+          </w:p>
+        </w:tc>
+        <w:tc>
+          <w:tcPr>
+            <w:tcW w:w="1300" w:type="dxa"/>
+          </w:tcPr>
+          <w:p>
+            <w:proofErr w:type="spellStart"/>
+            <w:r>
+              <w:rPr>
+                <w:rFonts w:hint="eastAsia"/>
+              </w:rPr>
+              <w:t>Int</w:t>
+            </w:r>
+            <w:proofErr w:type="spellEnd"/>
+          </w:p>
+        </w:tc>
+        <w:tc>
+          <w:tcPr>
+            <w:tcW w:w="1101" w:type="dxa"/>
+          </w:tcPr>
+          <w:p>
+            <w:r>
+              <w:rPr>
+                <w:rFonts w:hint="eastAsia"/>
+              </w:rPr>
+              <w:t>主梁数量</w:t>
+            </w:r>
+          </w:p>
+        </w:tc>
+        <w:tc>
+          <w:tcPr>
+            <w:tcW w:w="1188" w:type="dxa"/>
+          </w:tcPr>
+          <w:p/>
+        </w:tc>
+        <w:tc>
+          <w:tcPr>
+            <w:tcW w:w="2059" w:type="dxa"/>
+          </w:tcPr>
+          <w:p/>
+        </w:tc>
+      </w:tr>
+      <w:tr>
+        <w:tc>
+          <w:tcPr>
+            <w:tcW w:w="2874" w:type="dxa"/>
+          </w:tcPr>
+          <w:p>
+            <w:proofErr w:type="spellStart"/>
+            <w:r>
+              <w:t>BearingStyle</w:t>
+            </w:r>
+            <w:proofErr w:type="spellEnd"/>
+          </w:p>
+        </w:tc>
+        <w:tc>
+          <w:tcPr>
+            <w:tcW w:w="1300" w:type="dxa"/>
+          </w:tcPr>
+          <w:p>
+            <w:r>
+              <w:rPr>
+                <w:rFonts w:hint="eastAsia"/>
+              </w:rPr>
+              <w:t>Varchar</w:t>
+            </w:r>
+          </w:p>
+        </w:tc>
+        <w:tc>
+          <w:tcPr>
+            <w:tcW w:w="1101" w:type="dxa"/>
+          </w:tcPr>
+          <w:p>
+            <w:r>
+              <w:rPr>
+                <w:rFonts w:hint="eastAsia"/>
+              </w:rPr>
+              <w:t>支座形</w:t>
             </w:r>
             <w:r>
               <w:rPr>
                 <w:rFonts w:hint="eastAsia"/>
               </w:rPr>
               <w:lastRenderedPageBreak/>
-              <w:t>称</w:t>
+              <w:t>式</w:t>
             </w:r>
           </w:p>
         </w:tc>
@@ -6468,28 +8382,13 @@
           <w:tcPr>
             <w:tcW w:w="1188" w:type="dxa"/>
           </w:tcPr>
-          <w:p>
-            <w:r>
-              <w:rPr>
-                <w:rFonts w:hint="eastAsia"/>
-              </w:rPr>
-              <w:lastRenderedPageBreak/>
-              <w:t>非空</w:t>
-            </w:r>
-          </w:p>
+          <w:p/>
         </w:tc>
         <w:tc>
           <w:tcPr>
             <w:tcW w:w="2059" w:type="dxa"/>
           </w:tcPr>
-          <w:p>
-            <w:r>
-              <w:rPr>
-                <w:rFonts w:hint="eastAsia"/>
-              </w:rPr>
-              <w:t>描述</w:t>
-            </w:r>
-          </w:p>
+          <w:p/>
         </w:tc>
       </w:tr>
       <w:tr>
@@ -6498,9 +8397,842 @@
             <w:tcW w:w="2874" w:type="dxa"/>
           </w:tcPr>
           <w:p>
-            <w:r>
+            <w:proofErr w:type="spellStart"/>
+            <w:r>
+              <w:t>BridgeRoadStructure</w:t>
+            </w:r>
+            <w:proofErr w:type="spellEnd"/>
+          </w:p>
+        </w:tc>
+        <w:tc>
+          <w:tcPr>
+            <w:tcW w:w="1300" w:type="dxa"/>
+          </w:tcPr>
+          <w:p>
+            <w:r>
+              <w:rPr>
+                <w:rFonts w:hint="eastAsia"/>
+              </w:rPr>
+              <w:t>Varchar</w:t>
+            </w:r>
+          </w:p>
+        </w:tc>
+        <w:tc>
+          <w:tcPr>
+            <w:tcW w:w="1101" w:type="dxa"/>
+          </w:tcPr>
+          <w:p>
+            <w:r>
+              <w:rPr>
+                <w:rFonts w:hint="eastAsia"/>
+              </w:rPr>
+              <w:t>桥面结构</w:t>
+            </w:r>
+          </w:p>
+        </w:tc>
+        <w:tc>
+          <w:tcPr>
+            <w:tcW w:w="1188" w:type="dxa"/>
+          </w:tcPr>
+          <w:p/>
+        </w:tc>
+        <w:tc>
+          <w:tcPr>
+            <w:tcW w:w="2059" w:type="dxa"/>
+          </w:tcPr>
+          <w:p/>
+        </w:tc>
+      </w:tr>
+      <w:tr>
+        <w:tc>
+          <w:tcPr>
+            <w:tcW w:w="2874" w:type="dxa"/>
+          </w:tcPr>
+          <w:p>
+            <w:proofErr w:type="spellStart"/>
+            <w:r>
+              <w:t>ExpansionStyle</w:t>
+            </w:r>
+            <w:proofErr w:type="spellEnd"/>
+          </w:p>
+        </w:tc>
+        <w:tc>
+          <w:tcPr>
+            <w:tcW w:w="1300" w:type="dxa"/>
+          </w:tcPr>
+          <w:p>
+            <w:r>
+              <w:rPr>
+                <w:rFonts w:hint="eastAsia"/>
+              </w:rPr>
+              <w:t>Varchar</w:t>
+            </w:r>
+          </w:p>
+        </w:tc>
+        <w:tc>
+          <w:tcPr>
+            <w:tcW w:w="1101" w:type="dxa"/>
+          </w:tcPr>
+          <w:p>
+            <w:r>
+              <w:rPr>
+                <w:rFonts w:hint="eastAsia"/>
+              </w:rPr>
+              <w:t>伸缩缝形式</w:t>
+            </w:r>
+          </w:p>
+        </w:tc>
+        <w:tc>
+          <w:tcPr>
+            <w:tcW w:w="1188" w:type="dxa"/>
+          </w:tcPr>
+          <w:p/>
+        </w:tc>
+        <w:tc>
+          <w:tcPr>
+            <w:tcW w:w="2059" w:type="dxa"/>
+          </w:tcPr>
+          <w:p/>
+        </w:tc>
+      </w:tr>
+      <w:tr>
+        <w:tc>
+          <w:tcPr>
+            <w:tcW w:w="2874" w:type="dxa"/>
+          </w:tcPr>
+          <w:p>
+            <w:proofErr w:type="spellStart"/>
+            <w:r>
+              <w:t>ExpansionCount</w:t>
+            </w:r>
+            <w:proofErr w:type="spellEnd"/>
+          </w:p>
+        </w:tc>
+        <w:tc>
+          <w:tcPr>
+            <w:tcW w:w="1300" w:type="dxa"/>
+          </w:tcPr>
+          <w:p>
+            <w:proofErr w:type="spellStart"/>
+            <w:r>
+              <w:rPr>
+                <w:rFonts w:hint="eastAsia"/>
+              </w:rPr>
+              <w:t>Int</w:t>
+            </w:r>
+            <w:proofErr w:type="spellEnd"/>
+          </w:p>
+        </w:tc>
+        <w:tc>
+          <w:tcPr>
+            <w:tcW w:w="1101" w:type="dxa"/>
+          </w:tcPr>
+          <w:p>
+            <w:r>
+              <w:rPr>
+                <w:rFonts w:hint="eastAsia"/>
+              </w:rPr>
+              <w:t>伸缩缝数量</w:t>
+            </w:r>
+          </w:p>
+        </w:tc>
+        <w:tc>
+          <w:tcPr>
+            <w:tcW w:w="1188" w:type="dxa"/>
+          </w:tcPr>
+          <w:p/>
+        </w:tc>
+        <w:tc>
+          <w:tcPr>
+            <w:tcW w:w="2059" w:type="dxa"/>
+          </w:tcPr>
+          <w:p/>
+        </w:tc>
+      </w:tr>
+      <w:tr>
+        <w:tc>
+          <w:tcPr>
+            <w:tcW w:w="2874" w:type="dxa"/>
+          </w:tcPr>
+          <w:p>
+            <w:bookmarkStart w:id="4" w:name="OLE_LINK3"/>
+            <w:proofErr w:type="spellStart"/>
+            <w:r>
+              <w:t>MainBridge</w:t>
+            </w:r>
+            <w:bookmarkEnd w:id="4"/>
+            <w:r>
+              <w:t>LongitudinalSlope</w:t>
+            </w:r>
+            <w:proofErr w:type="spellEnd"/>
+          </w:p>
+        </w:tc>
+        <w:tc>
+          <w:tcPr>
+            <w:tcW w:w="1300" w:type="dxa"/>
+          </w:tcPr>
+          <w:p>
+            <w:r>
+              <w:rPr>
+                <w:rFonts w:hint="eastAsia"/>
+              </w:rPr>
+              <w:t>Double</w:t>
+            </w:r>
+          </w:p>
+        </w:tc>
+        <w:tc>
+          <w:tcPr>
+            <w:tcW w:w="1101" w:type="dxa"/>
+          </w:tcPr>
+          <w:p>
+            <w:r>
+              <w:rPr>
+                <w:rFonts w:hint="eastAsia"/>
+              </w:rPr>
+              <w:t>主桥纵坡</w:t>
+            </w:r>
+          </w:p>
+        </w:tc>
+        <w:tc>
+          <w:tcPr>
+            <w:tcW w:w="1188" w:type="dxa"/>
+          </w:tcPr>
+          <w:p/>
+        </w:tc>
+        <w:tc>
+          <w:tcPr>
+            <w:tcW w:w="2059" w:type="dxa"/>
+          </w:tcPr>
+          <w:p/>
+        </w:tc>
+      </w:tr>
+      <w:tr>
+        <w:tc>
+          <w:tcPr>
+            <w:tcW w:w="2874" w:type="dxa"/>
+          </w:tcPr>
+          <w:p>
+            <w:proofErr w:type="spellStart"/>
+            <w:r>
+              <w:t>MainBridgeCrossSlope</w:t>
+            </w:r>
+            <w:proofErr w:type="spellEnd"/>
+          </w:p>
+        </w:tc>
+        <w:tc>
+          <w:tcPr>
+            <w:tcW w:w="1300" w:type="dxa"/>
+          </w:tcPr>
+          <w:p>
+            <w:r>
+              <w:rPr>
+                <w:rFonts w:hint="eastAsia"/>
+              </w:rPr>
+              <w:t>Double</w:t>
+            </w:r>
+          </w:p>
+        </w:tc>
+        <w:tc>
+          <w:tcPr>
+            <w:tcW w:w="1101" w:type="dxa"/>
+          </w:tcPr>
+          <w:p>
+            <w:r>
+              <w:rPr>
+                <w:rFonts w:hint="eastAsia"/>
+              </w:rPr>
+              <w:t>主桥横坡</w:t>
+            </w:r>
+          </w:p>
+        </w:tc>
+        <w:tc>
+          <w:tcPr>
+            <w:tcW w:w="1188" w:type="dxa"/>
+          </w:tcPr>
+          <w:p/>
+        </w:tc>
+        <w:tc>
+          <w:tcPr>
+            <w:tcW w:w="2059" w:type="dxa"/>
+          </w:tcPr>
+          <w:p/>
+        </w:tc>
+      </w:tr>
+      <w:tr>
+        <w:tc>
+          <w:tcPr>
+            <w:tcW w:w="2874" w:type="dxa"/>
+          </w:tcPr>
+          <w:p>
+            <w:proofErr w:type="spellStart"/>
+            <w:r>
+              <w:t>RailLength</w:t>
+            </w:r>
+            <w:proofErr w:type="spellEnd"/>
+          </w:p>
+        </w:tc>
+        <w:tc>
+          <w:tcPr>
+            <w:tcW w:w="1300" w:type="dxa"/>
+          </w:tcPr>
+          <w:p>
+            <w:proofErr w:type="spellStart"/>
+            <w:r>
+              <w:rPr>
+                <w:rFonts w:hint="eastAsia"/>
+              </w:rPr>
+              <w:t>Int</w:t>
+            </w:r>
+            <w:proofErr w:type="spellEnd"/>
+          </w:p>
+        </w:tc>
+        <w:tc>
+          <w:tcPr>
+            <w:tcW w:w="1101" w:type="dxa"/>
+          </w:tcPr>
+          <w:p>
+            <w:r>
+              <w:rPr>
+                <w:rFonts w:hint="eastAsia"/>
+              </w:rPr>
+              <w:t>栏杆长度</w:t>
+            </w:r>
+          </w:p>
+        </w:tc>
+        <w:tc>
+          <w:tcPr>
+            <w:tcW w:w="1188" w:type="dxa"/>
+          </w:tcPr>
+          <w:p/>
+        </w:tc>
+        <w:tc>
+          <w:tcPr>
+            <w:tcW w:w="2059" w:type="dxa"/>
+          </w:tcPr>
+          <w:p/>
+        </w:tc>
+      </w:tr>
+      <w:tr>
+        <w:tc>
+          <w:tcPr>
+            <w:tcW w:w="2874" w:type="dxa"/>
+          </w:tcPr>
+          <w:p>
+            <w:proofErr w:type="spellStart"/>
+            <w:r>
+              <w:t>Rail</w:t>
+            </w:r>
+            <w:bookmarkStart w:id="5" w:name="OLE_LINK2"/>
+            <w:r>
+              <w:t>Structure</w:t>
+            </w:r>
+            <w:bookmarkEnd w:id="5"/>
+            <w:proofErr w:type="spellEnd"/>
+          </w:p>
+        </w:tc>
+        <w:tc>
+          <w:tcPr>
+            <w:tcW w:w="1300" w:type="dxa"/>
+          </w:tcPr>
+          <w:p>
+            <w:r>
+              <w:rPr>
+                <w:rFonts w:hint="eastAsia"/>
+              </w:rPr>
+              <w:t>Varchar</w:t>
+            </w:r>
+          </w:p>
+        </w:tc>
+        <w:tc>
+          <w:tcPr>
+            <w:tcW w:w="1101" w:type="dxa"/>
+          </w:tcPr>
+          <w:p>
+            <w:r>
+              <w:rPr>
+                <w:rFonts w:hint="eastAsia"/>
+              </w:rPr>
+              <w:t>栏杆结构</w:t>
+            </w:r>
+          </w:p>
+        </w:tc>
+        <w:tc>
+          <w:tcPr>
+            <w:tcW w:w="1188" w:type="dxa"/>
+          </w:tcPr>
+          <w:p/>
+        </w:tc>
+        <w:tc>
+          <w:tcPr>
+            <w:tcW w:w="2059" w:type="dxa"/>
+          </w:tcPr>
+          <w:p/>
+        </w:tc>
+      </w:tr>
+      <w:tr>
+        <w:tc>
+          <w:tcPr>
+            <w:tcW w:w="2874" w:type="dxa"/>
+          </w:tcPr>
+          <w:p>
+            <w:proofErr w:type="spellStart"/>
+            <w:r>
+              <w:t>BankRevetmentStyle</w:t>
+            </w:r>
+            <w:proofErr w:type="spellEnd"/>
+          </w:p>
+        </w:tc>
+        <w:tc>
+          <w:tcPr>
+            <w:tcW w:w="1300" w:type="dxa"/>
+          </w:tcPr>
+          <w:p>
+            <w:r>
+              <w:rPr>
+                <w:rFonts w:hint="eastAsia"/>
+              </w:rPr>
+              <w:t>Varchar</w:t>
+            </w:r>
+          </w:p>
+        </w:tc>
+        <w:tc>
+          <w:tcPr>
+            <w:tcW w:w="1101" w:type="dxa"/>
+          </w:tcPr>
+          <w:p>
+            <w:r>
+              <w:rPr>
+                <w:rFonts w:hint="eastAsia"/>
+              </w:rPr>
+              <w:t>护岸类型</w:t>
+            </w:r>
+          </w:p>
+        </w:tc>
+        <w:tc>
+          <w:tcPr>
+            <w:tcW w:w="1188" w:type="dxa"/>
+          </w:tcPr>
+          <w:p/>
+        </w:tc>
+        <w:tc>
+          <w:tcPr>
+            <w:tcW w:w="2059" w:type="dxa"/>
+          </w:tcPr>
+          <w:p/>
+        </w:tc>
+      </w:tr>
+      <w:tr>
+        <w:tc>
+          <w:tcPr>
+            <w:tcW w:w="2874" w:type="dxa"/>
+          </w:tcPr>
+          <w:p>
+            <w:proofErr w:type="spellStart"/>
+            <w:r>
+              <w:t>CappingSize</w:t>
+            </w:r>
+            <w:proofErr w:type="spellEnd"/>
+          </w:p>
+        </w:tc>
+        <w:tc>
+          <w:tcPr>
+            <w:tcW w:w="1300" w:type="dxa"/>
+          </w:tcPr>
+          <w:p>
+            <w:proofErr w:type="spellStart"/>
+            <w:r>
+              <w:rPr>
+                <w:rFonts w:hint="eastAsia"/>
+              </w:rPr>
+              <w:t>Int</w:t>
+            </w:r>
+            <w:proofErr w:type="spellEnd"/>
+          </w:p>
+        </w:tc>
+        <w:tc>
+          <w:tcPr>
+            <w:tcW w:w="1101" w:type="dxa"/>
+          </w:tcPr>
+          <w:p>
+            <w:r>
+              <w:rPr>
+                <w:rFonts w:hint="eastAsia"/>
+              </w:rPr>
+              <w:t>盖梁尺寸</w:t>
+            </w:r>
+          </w:p>
+        </w:tc>
+        <w:tc>
+          <w:tcPr>
+            <w:tcW w:w="1188" w:type="dxa"/>
+          </w:tcPr>
+          <w:p/>
+        </w:tc>
+        <w:tc>
+          <w:tcPr>
+            <w:tcW w:w="2059" w:type="dxa"/>
+          </w:tcPr>
+          <w:p/>
+        </w:tc>
+      </w:tr>
+      <w:tr>
+        <w:tc>
+          <w:tcPr>
+            <w:tcW w:w="2874" w:type="dxa"/>
+          </w:tcPr>
+          <w:p>
+            <w:proofErr w:type="spellStart"/>
+            <w:r>
+              <w:t>PileFeature</w:t>
+            </w:r>
+            <w:proofErr w:type="spellEnd"/>
+          </w:p>
+        </w:tc>
+        <w:tc>
+          <w:tcPr>
+            <w:tcW w:w="1300" w:type="dxa"/>
+          </w:tcPr>
+          <w:p>
+            <w:proofErr w:type="spellStart"/>
+            <w:r>
+              <w:rPr>
+                <w:rFonts w:hint="eastAsia"/>
+              </w:rPr>
+              <w:t>Int</w:t>
+            </w:r>
+            <w:proofErr w:type="spellEnd"/>
+          </w:p>
+        </w:tc>
+        <w:tc>
+          <w:tcPr>
+            <w:tcW w:w="1101" w:type="dxa"/>
+          </w:tcPr>
+          <w:p>
+            <w:r>
+              <w:rPr>
+                <w:rFonts w:hint="eastAsia"/>
+              </w:rPr>
+              <w:t>基桩尺寸</w:t>
+            </w:r>
+            <w:r>
+              <w:t>/</w:t>
+            </w:r>
+            <w:r>
+              <w:rPr>
+                <w:rFonts w:hint="eastAsia"/>
+              </w:rPr>
+              <w:t>根数</w:t>
+            </w:r>
+          </w:p>
+        </w:tc>
+        <w:tc>
+          <w:tcPr>
+            <w:tcW w:w="1188" w:type="dxa"/>
+          </w:tcPr>
+          <w:p/>
+        </w:tc>
+        <w:tc>
+          <w:tcPr>
+            <w:tcW w:w="2059" w:type="dxa"/>
+          </w:tcPr>
+          <w:p/>
+        </w:tc>
+      </w:tr>
+      <w:tr>
+        <w:tc>
+          <w:tcPr>
+            <w:tcW w:w="2874" w:type="dxa"/>
+          </w:tcPr>
+          <w:p>
+            <w:proofErr w:type="spellStart"/>
+            <w:r>
+              <w:t>WaterSupplyPipeCount</w:t>
+            </w:r>
+            <w:proofErr w:type="spellEnd"/>
+          </w:p>
+        </w:tc>
+        <w:tc>
+          <w:tcPr>
+            <w:tcW w:w="1300" w:type="dxa"/>
+          </w:tcPr>
+          <w:p>
+            <w:proofErr w:type="spellStart"/>
+            <w:r>
+              <w:rPr>
+                <w:rFonts w:hint="eastAsia"/>
+              </w:rPr>
+              <w:t>Int</w:t>
+            </w:r>
+            <w:proofErr w:type="spellEnd"/>
+          </w:p>
+        </w:tc>
+        <w:tc>
+          <w:tcPr>
+            <w:tcW w:w="1101" w:type="dxa"/>
+          </w:tcPr>
+          <w:p>
+            <w:r>
+              <w:rPr>
+                <w:rFonts w:hint="eastAsia"/>
+              </w:rPr>
+              <w:t>给水管数量</w:t>
+            </w:r>
+          </w:p>
+        </w:tc>
+        <w:tc>
+          <w:tcPr>
+            <w:tcW w:w="1188" w:type="dxa"/>
+          </w:tcPr>
+          <w:p/>
+        </w:tc>
+        <w:tc>
+          <w:tcPr>
+            <w:tcW w:w="2059" w:type="dxa"/>
+          </w:tcPr>
+          <w:p/>
+        </w:tc>
+      </w:tr>
+      <w:tr>
+        <w:tc>
+          <w:tcPr>
+            <w:tcW w:w="2874" w:type="dxa"/>
+          </w:tcPr>
+          <w:p>
+            <w:proofErr w:type="spellStart"/>
+            <w:r>
+              <w:t>GasPipeCount</w:t>
+            </w:r>
+            <w:proofErr w:type="spellEnd"/>
+          </w:p>
+        </w:tc>
+        <w:tc>
+          <w:tcPr>
+            <w:tcW w:w="1300" w:type="dxa"/>
+          </w:tcPr>
+          <w:p>
+            <w:proofErr w:type="spellStart"/>
+            <w:r>
+              <w:rPr>
+                <w:rFonts w:hint="eastAsia"/>
+              </w:rPr>
+              <w:t>Int</w:t>
+            </w:r>
+            <w:proofErr w:type="spellEnd"/>
+          </w:p>
+        </w:tc>
+        <w:tc>
+          <w:tcPr>
+            <w:tcW w:w="1101" w:type="dxa"/>
+          </w:tcPr>
+          <w:p>
+            <w:r>
+              <w:rPr>
+                <w:rFonts w:hint="eastAsia"/>
+              </w:rPr>
+              <w:t>燃气管数量</w:t>
+            </w:r>
+          </w:p>
+        </w:tc>
+        <w:tc>
+          <w:tcPr>
+            <w:tcW w:w="1188" w:type="dxa"/>
+          </w:tcPr>
+          <w:p/>
+        </w:tc>
+        <w:tc>
+          <w:tcPr>
+            <w:tcW w:w="2059" w:type="dxa"/>
+          </w:tcPr>
+          <w:p/>
+        </w:tc>
+      </w:tr>
+      <w:tr>
+        <w:tc>
+          <w:tcPr>
+            <w:tcW w:w="2874" w:type="dxa"/>
+          </w:tcPr>
+          <w:p>
+            <w:proofErr w:type="spellStart"/>
+            <w:r>
+              <w:t>ElectricPowerCount</w:t>
+            </w:r>
+            <w:proofErr w:type="spellEnd"/>
+          </w:p>
+        </w:tc>
+        <w:tc>
+          <w:tcPr>
+            <w:tcW w:w="1300" w:type="dxa"/>
+          </w:tcPr>
+          <w:p>
+            <w:proofErr w:type="spellStart"/>
+            <w:r>
+              <w:rPr>
+                <w:rFonts w:hint="eastAsia"/>
+              </w:rPr>
+              <w:t>Int</w:t>
+            </w:r>
+            <w:proofErr w:type="spellEnd"/>
+          </w:p>
+        </w:tc>
+        <w:tc>
+          <w:tcPr>
+            <w:tcW w:w="1101" w:type="dxa"/>
+          </w:tcPr>
+          <w:p>
+            <w:r>
+              <w:rPr>
+                <w:rFonts w:hint="eastAsia"/>
+              </w:rPr>
+              <w:t>电力管数量</w:t>
+            </w:r>
+          </w:p>
+        </w:tc>
+        <w:tc>
+          <w:tcPr>
+            <w:tcW w:w="1188" w:type="dxa"/>
+          </w:tcPr>
+          <w:p/>
+        </w:tc>
+        <w:tc>
+          <w:tcPr>
+            <w:tcW w:w="2059" w:type="dxa"/>
+          </w:tcPr>
+          <w:p/>
+        </w:tc>
+      </w:tr>
+      <w:tr>
+        <w:tc>
+          <w:tcPr>
+            <w:tcW w:w="2874" w:type="dxa"/>
+          </w:tcPr>
+          <w:p>
+            <w:proofErr w:type="spellStart"/>
+            <w:r>
+              <w:t>CommsCableCount</w:t>
+            </w:r>
+            <w:proofErr w:type="spellEnd"/>
+          </w:p>
+        </w:tc>
+        <w:tc>
+          <w:tcPr>
+            <w:tcW w:w="1300" w:type="dxa"/>
+          </w:tcPr>
+          <w:p>
+            <w:proofErr w:type="spellStart"/>
+            <w:r>
+              <w:rPr>
+                <w:rFonts w:hint="eastAsia"/>
+              </w:rPr>
+              <w:t>Int</w:t>
+            </w:r>
+            <w:proofErr w:type="spellEnd"/>
+          </w:p>
+        </w:tc>
+        <w:tc>
+          <w:tcPr>
+            <w:tcW w:w="1101" w:type="dxa"/>
+          </w:tcPr>
+          <w:p>
+            <w:r>
+              <w:rPr>
+                <w:rFonts w:hint="eastAsia"/>
+              </w:rPr>
+              <w:t>通讯电缆数量</w:t>
+            </w:r>
+          </w:p>
+        </w:tc>
+        <w:tc>
+          <w:tcPr>
+            <w:tcW w:w="1188" w:type="dxa"/>
+          </w:tcPr>
+          <w:p/>
+        </w:tc>
+        <w:tc>
+          <w:tcPr>
+            <w:tcW w:w="2059" w:type="dxa"/>
+          </w:tcPr>
+          <w:p/>
+        </w:tc>
+      </w:tr>
+      <w:tr>
+        <w:tc>
+          <w:tcPr>
+            <w:tcW w:w="2874" w:type="dxa"/>
+          </w:tcPr>
+          <w:p>
+            <w:r>
+              <w:rPr>
+                <w:rFonts w:hint="eastAsia"/>
+              </w:rPr>
+              <w:t>Picture</w:t>
+            </w:r>
+          </w:p>
+        </w:tc>
+        <w:tc>
+          <w:tcPr>
+            <w:tcW w:w="1300" w:type="dxa"/>
+          </w:tcPr>
+          <w:p>
+            <w:r>
+              <w:rPr>
+                <w:rFonts w:hint="eastAsia"/>
+              </w:rPr>
+              <w:t>Varchar</w:t>
+            </w:r>
+          </w:p>
+        </w:tc>
+        <w:tc>
+          <w:tcPr>
+            <w:tcW w:w="1101" w:type="dxa"/>
+          </w:tcPr>
+          <w:p>
+            <w:r>
+              <w:rPr>
+                <w:rFonts w:hint="eastAsia"/>
+              </w:rPr>
+              <w:t>图片地址</w:t>
+            </w:r>
+          </w:p>
+        </w:tc>
+        <w:tc>
+          <w:tcPr>
+            <w:tcW w:w="1188" w:type="dxa"/>
+          </w:tcPr>
+          <w:p/>
+        </w:tc>
+        <w:tc>
+          <w:tcPr>
+            <w:tcW w:w="2059" w:type="dxa"/>
+          </w:tcPr>
+          <w:p/>
+        </w:tc>
+      </w:tr>
+      <w:tr>
+        <w:tc>
+          <w:tcPr>
+            <w:tcW w:w="2874" w:type="dxa"/>
+          </w:tcPr>
+          <w:p>
+            <w:pPr>
+              <w:rPr>
+                <w:color w:val="FF0000"/>
+              </w:rPr>
+            </w:pPr>
+            <w:proofErr w:type="spellStart"/>
+            <w:r>
+              <w:rPr>
+                <w:color w:val="FF0000"/>
+              </w:rPr>
+              <w:t>SubContLeaderInfo</w:t>
+            </w:r>
+            <w:r>
+              <w:rPr>
+                <w:rFonts w:hint="eastAsia"/>
+                <w:color w:val="FF0000"/>
+              </w:rPr>
               <w:t>ID</w:t>
             </w:r>
+            <w:proofErr w:type="spellEnd"/>
           </w:p>
         </w:tc>
         <w:tc>
@@ -6508,14 +9240,17 @@
             <w:tcW w:w="1300" w:type="dxa"/>
           </w:tcPr>
           <w:p>
-            <w:r>
-              <w:t>I</w:t>
-            </w:r>
-            <w:r>
-              <w:rPr>
-                <w:rFonts w:hint="eastAsia"/>
-              </w:rPr>
-              <w:t>nt</w:t>
+            <w:pPr>
+              <w:rPr>
+                <w:color w:val="FF0000"/>
+              </w:rPr>
+            </w:pPr>
+            <w:r>
+              <w:rPr>
+                <w:rFonts w:hint="eastAsia"/>
+                <w:color w:val="FF0000"/>
+              </w:rPr>
+              <w:t>Varchar</w:t>
             </w:r>
           </w:p>
         </w:tc>
@@ -6524,8 +9259,17 @@
             <w:tcW w:w="1101" w:type="dxa"/>
           </w:tcPr>
           <w:p>
-            <w:r>
-              <w:t>ID</w:t>
+            <w:pPr>
+              <w:rPr>
+                <w:color w:val="FF0000"/>
+              </w:rPr>
+            </w:pPr>
+            <w:r>
+              <w:rPr>
+                <w:rFonts w:hint="eastAsia"/>
+                <w:color w:val="FF0000"/>
+              </w:rPr>
+              <w:t>带班ID</w:t>
             </w:r>
           </w:p>
         </w:tc>
@@ -6534,1614 +9278,31 @@
             <w:tcW w:w="1188" w:type="dxa"/>
           </w:tcPr>
           <w:p>
-            <w:r>
-              <w:rPr>
-                <w:rFonts w:hint="eastAsia"/>
-              </w:rPr>
-              <w:t>是</w:t>
-            </w:r>
+            <w:pPr>
+              <w:rPr>
+                <w:color w:val="FF0000"/>
+              </w:rPr>
+            </w:pPr>
           </w:p>
         </w:tc>
         <w:tc>
           <w:tcPr>
             <w:tcW w:w="2059" w:type="dxa"/>
           </w:tcPr>
-          <w:p/>
-        </w:tc>
-      </w:tr>
-      <w:tr>
-        <w:tc>
-          <w:tcPr>
-            <w:tcW w:w="2874" w:type="dxa"/>
-          </w:tcPr>
-          <w:p>
-            <w:r>
-              <w:t>RoadID</w:t>
-            </w:r>
-          </w:p>
-        </w:tc>
-        <w:tc>
-          <w:tcPr>
-            <w:tcW w:w="1300" w:type="dxa"/>
-          </w:tcPr>
-          <w:p>
-            <w:r>
-              <w:rPr>
-                <w:rFonts w:hint="eastAsia"/>
-              </w:rPr>
-              <w:t>Int</w:t>
-            </w:r>
-          </w:p>
-        </w:tc>
-        <w:tc>
-          <w:tcPr>
-            <w:tcW w:w="1101" w:type="dxa"/>
-          </w:tcPr>
-          <w:p>
-            <w:r>
-              <w:rPr>
-                <w:rFonts w:hint="eastAsia"/>
-              </w:rPr>
-              <w:t>道路</w:t>
-            </w:r>
-            <w:r>
-              <w:t>ID</w:t>
-            </w:r>
-          </w:p>
-        </w:tc>
-        <w:tc>
-          <w:tcPr>
-            <w:tcW w:w="1188" w:type="dxa"/>
-          </w:tcPr>
-          <w:p>
-            <w:r>
-              <w:rPr>
-                <w:rFonts w:hint="eastAsia"/>
-              </w:rPr>
-              <w:t>是</w:t>
-            </w:r>
-          </w:p>
-        </w:tc>
-        <w:tc>
-          <w:tcPr>
-            <w:tcW w:w="2059" w:type="dxa"/>
-          </w:tcPr>
-          <w:p/>
-        </w:tc>
-      </w:tr>
-      <w:tr>
-        <w:tc>
-          <w:tcPr>
-            <w:tcW w:w="2874" w:type="dxa"/>
-          </w:tcPr>
-          <w:p>
-            <w:r>
-              <w:t>BridgeName</w:t>
-            </w:r>
-          </w:p>
-        </w:tc>
-        <w:tc>
-          <w:tcPr>
-            <w:tcW w:w="1300" w:type="dxa"/>
-          </w:tcPr>
-          <w:p>
-            <w:r>
-              <w:rPr>
-                <w:rFonts w:hint="eastAsia"/>
-              </w:rPr>
-              <w:t>Varchar</w:t>
-            </w:r>
-          </w:p>
-        </w:tc>
-        <w:tc>
-          <w:tcPr>
-            <w:tcW w:w="1101" w:type="dxa"/>
-          </w:tcPr>
-          <w:p>
-            <w:r>
-              <w:rPr>
-                <w:rFonts w:hint="eastAsia"/>
-              </w:rPr>
-              <w:t>桥名称</w:t>
-            </w:r>
-          </w:p>
-        </w:tc>
-        <w:tc>
-          <w:tcPr>
-            <w:tcW w:w="1188" w:type="dxa"/>
-          </w:tcPr>
-          <w:p>
-            <w:r>
-              <w:rPr>
-                <w:rFonts w:hint="eastAsia"/>
-              </w:rPr>
-              <w:t>是</w:t>
-            </w:r>
-          </w:p>
-        </w:tc>
-        <w:tc>
-          <w:tcPr>
-            <w:tcW w:w="2059" w:type="dxa"/>
-          </w:tcPr>
-          <w:p/>
-        </w:tc>
-      </w:tr>
-      <w:tr>
-        <w:tc>
-          <w:tcPr>
-            <w:tcW w:w="2874" w:type="dxa"/>
-          </w:tcPr>
-          <w:p>
-            <w:r>
-              <w:t>BridgeStructureStyle</w:t>
-            </w:r>
-          </w:p>
-        </w:tc>
-        <w:tc>
-          <w:tcPr>
-            <w:tcW w:w="1300" w:type="dxa"/>
-          </w:tcPr>
-          <w:p>
-            <w:r>
-              <w:rPr>
-                <w:rFonts w:hint="eastAsia"/>
-              </w:rPr>
-              <w:t>Varchar</w:t>
-            </w:r>
-          </w:p>
-        </w:tc>
-        <w:tc>
-          <w:tcPr>
-            <w:tcW w:w="1101" w:type="dxa"/>
-          </w:tcPr>
-          <w:p>
-            <w:r>
-              <w:rPr>
-                <w:rFonts w:hint="eastAsia"/>
-              </w:rPr>
-              <w:t>结构类型</w:t>
-            </w:r>
-          </w:p>
-        </w:tc>
-        <w:tc>
-          <w:tcPr>
-            <w:tcW w:w="1188" w:type="dxa"/>
-          </w:tcPr>
-          <w:p/>
-        </w:tc>
-        <w:tc>
-          <w:tcPr>
-            <w:tcW w:w="2059" w:type="dxa"/>
-          </w:tcPr>
-          <w:p/>
-        </w:tc>
-      </w:tr>
-      <w:tr>
-        <w:tc>
-          <w:tcPr>
-            <w:tcW w:w="2874" w:type="dxa"/>
-          </w:tcPr>
-          <w:p>
-            <w:r>
-              <w:t>InteractionAngle</w:t>
-            </w:r>
-          </w:p>
-        </w:tc>
-        <w:tc>
-          <w:tcPr>
-            <w:tcW w:w="1300" w:type="dxa"/>
-          </w:tcPr>
-          <w:p>
-            <w:r>
-              <w:rPr>
-                <w:rFonts w:hint="eastAsia"/>
-              </w:rPr>
-              <w:t>Varchar</w:t>
-            </w:r>
-          </w:p>
-        </w:tc>
-        <w:tc>
-          <w:tcPr>
-            <w:tcW w:w="1101" w:type="dxa"/>
-          </w:tcPr>
-          <w:p>
-            <w:r>
-              <w:rPr>
-                <w:rFonts w:hint="eastAsia"/>
-              </w:rPr>
-              <w:t>正斜交角</w:t>
-            </w:r>
-          </w:p>
-        </w:tc>
-        <w:tc>
-          <w:tcPr>
-            <w:tcW w:w="1188" w:type="dxa"/>
-          </w:tcPr>
-          <w:p/>
-        </w:tc>
-        <w:tc>
-          <w:tcPr>
-            <w:tcW w:w="2059" w:type="dxa"/>
-          </w:tcPr>
-          <w:p/>
-        </w:tc>
-      </w:tr>
-      <w:tr>
-        <w:tc>
-          <w:tcPr>
-            <w:tcW w:w="2874" w:type="dxa"/>
-          </w:tcPr>
-          <w:p>
-            <w:r>
-              <w:t>BridgeSpanCount</w:t>
-            </w:r>
-          </w:p>
-        </w:tc>
-        <w:tc>
-          <w:tcPr>
-            <w:tcW w:w="1300" w:type="dxa"/>
-          </w:tcPr>
-          <w:p>
-            <w:r>
-              <w:rPr>
-                <w:rFonts w:hint="eastAsia"/>
-              </w:rPr>
-              <w:t>Varchar</w:t>
-            </w:r>
-          </w:p>
-        </w:tc>
-        <w:tc>
-          <w:tcPr>
-            <w:tcW w:w="1101" w:type="dxa"/>
-          </w:tcPr>
-          <w:p>
-            <w:r>
-              <w:rPr>
-                <w:rFonts w:hint="eastAsia"/>
-              </w:rPr>
-              <w:t>桥梁跨数</w:t>
-            </w:r>
-          </w:p>
-        </w:tc>
-        <w:tc>
-          <w:tcPr>
-            <w:tcW w:w="1188" w:type="dxa"/>
-          </w:tcPr>
-          <w:p/>
-        </w:tc>
-        <w:tc>
-          <w:tcPr>
-            <w:tcW w:w="2059" w:type="dxa"/>
-          </w:tcPr>
-          <w:p/>
-        </w:tc>
-      </w:tr>
-      <w:tr>
-        <w:tc>
-          <w:tcPr>
-            <w:tcW w:w="2874" w:type="dxa"/>
-          </w:tcPr>
-          <w:p>
-            <w:r>
-              <w:t>BridgeSpanStyle</w:t>
-            </w:r>
-          </w:p>
-        </w:tc>
-        <w:tc>
-          <w:tcPr>
-            <w:tcW w:w="1300" w:type="dxa"/>
-          </w:tcPr>
-          <w:p>
-            <w:r>
-              <w:rPr>
-                <w:rFonts w:hint="eastAsia"/>
-              </w:rPr>
-              <w:t>Varchar</w:t>
-            </w:r>
-          </w:p>
-        </w:tc>
-        <w:tc>
-          <w:tcPr>
-            <w:tcW w:w="1101" w:type="dxa"/>
-          </w:tcPr>
-          <w:p>
-            <w:r>
-              <w:rPr>
-                <w:rFonts w:hint="eastAsia"/>
-              </w:rPr>
-              <w:t>跨径组合</w:t>
-            </w:r>
-          </w:p>
-        </w:tc>
-        <w:tc>
-          <w:tcPr>
-            <w:tcW w:w="1188" w:type="dxa"/>
-          </w:tcPr>
-          <w:p/>
-        </w:tc>
-        <w:tc>
-          <w:tcPr>
-            <w:tcW w:w="2059" w:type="dxa"/>
-          </w:tcPr>
-          <w:p/>
-        </w:tc>
-      </w:tr>
-      <w:tr>
-        <w:tc>
-          <w:tcPr>
-            <w:tcW w:w="2874" w:type="dxa"/>
-          </w:tcPr>
-          <w:p>
-            <w:r>
-              <w:t>BridgeSquare</w:t>
-            </w:r>
-          </w:p>
-        </w:tc>
-        <w:tc>
-          <w:tcPr>
-            <w:tcW w:w="1300" w:type="dxa"/>
-          </w:tcPr>
-          <w:p>
-            <w:r>
-              <w:rPr>
-                <w:rFonts w:hint="eastAsia"/>
-              </w:rPr>
-              <w:t>Int</w:t>
-            </w:r>
-          </w:p>
-        </w:tc>
-        <w:tc>
-          <w:tcPr>
-            <w:tcW w:w="1101" w:type="dxa"/>
-          </w:tcPr>
-          <w:p>
-            <w:r>
-              <w:rPr>
-                <w:rFonts w:hint="eastAsia"/>
-              </w:rPr>
-              <w:t>桥面面积</w:t>
-            </w:r>
-          </w:p>
-        </w:tc>
-        <w:tc>
-          <w:tcPr>
-            <w:tcW w:w="1188" w:type="dxa"/>
-          </w:tcPr>
-          <w:p/>
-        </w:tc>
-        <w:tc>
-          <w:tcPr>
-            <w:tcW w:w="2059" w:type="dxa"/>
-          </w:tcPr>
-          <w:p/>
-        </w:tc>
-      </w:tr>
-      <w:tr>
-        <w:tc>
-          <w:tcPr>
-            <w:tcW w:w="2874" w:type="dxa"/>
-          </w:tcPr>
-          <w:p>
-            <w:r>
-              <w:t>BridgeLength</w:t>
-            </w:r>
-          </w:p>
-        </w:tc>
-        <w:tc>
-          <w:tcPr>
-            <w:tcW w:w="1300" w:type="dxa"/>
-          </w:tcPr>
-          <w:p>
-            <w:r>
-              <w:rPr>
-                <w:rFonts w:hint="eastAsia"/>
-              </w:rPr>
-              <w:t>Int</w:t>
-            </w:r>
-          </w:p>
-        </w:tc>
-        <w:tc>
-          <w:tcPr>
-            <w:tcW w:w="1101" w:type="dxa"/>
-          </w:tcPr>
-          <w:p>
-            <w:r>
-              <w:rPr>
-                <w:rFonts w:hint="eastAsia"/>
-              </w:rPr>
-              <w:t>桥梁长度</w:t>
-            </w:r>
-          </w:p>
-        </w:tc>
-        <w:tc>
-          <w:tcPr>
-            <w:tcW w:w="1188" w:type="dxa"/>
-          </w:tcPr>
-          <w:p/>
-        </w:tc>
-        <w:tc>
-          <w:tcPr>
-            <w:tcW w:w="2059" w:type="dxa"/>
-          </w:tcPr>
-          <w:p/>
-        </w:tc>
-      </w:tr>
-      <w:tr>
-        <w:tc>
-          <w:tcPr>
-            <w:tcW w:w="2874" w:type="dxa"/>
-          </w:tcPr>
-          <w:p>
-            <w:bookmarkStart w:id="2" w:name="OLE_LINK1"/>
-            <w:r>
-              <w:t>Bridge</w:t>
-            </w:r>
-            <w:bookmarkEnd w:id="2"/>
-            <w:r>
-              <w:t>Width</w:t>
-            </w:r>
-          </w:p>
-        </w:tc>
-        <w:tc>
-          <w:tcPr>
-            <w:tcW w:w="1300" w:type="dxa"/>
-          </w:tcPr>
-          <w:p>
-            <w:r>
-              <w:rPr>
-                <w:rFonts w:hint="eastAsia"/>
-              </w:rPr>
-              <w:t>Int</w:t>
-            </w:r>
-          </w:p>
-        </w:tc>
-        <w:tc>
-          <w:tcPr>
-            <w:tcW w:w="1101" w:type="dxa"/>
-          </w:tcPr>
-          <w:p>
-            <w:r>
-              <w:rPr>
-                <w:rFonts w:hint="eastAsia"/>
-              </w:rPr>
-              <w:t>桥梁宽度</w:t>
-            </w:r>
-          </w:p>
-        </w:tc>
-        <w:tc>
-          <w:tcPr>
-            <w:tcW w:w="1188" w:type="dxa"/>
-          </w:tcPr>
-          <w:p/>
-        </w:tc>
-        <w:tc>
-          <w:tcPr>
-            <w:tcW w:w="2059" w:type="dxa"/>
-          </w:tcPr>
-          <w:p/>
-        </w:tc>
-      </w:tr>
-      <w:tr>
-        <w:tc>
-          <w:tcPr>
-            <w:tcW w:w="2874" w:type="dxa"/>
-          </w:tcPr>
-          <w:p>
-            <w:r>
-              <w:t>DriveWayWidth</w:t>
-            </w:r>
-          </w:p>
-        </w:tc>
-        <w:tc>
-          <w:tcPr>
-            <w:tcW w:w="1300" w:type="dxa"/>
-          </w:tcPr>
-          <w:p>
-            <w:r>
-              <w:rPr>
-                <w:rFonts w:hint="eastAsia"/>
-              </w:rPr>
-              <w:t>Int</w:t>
-            </w:r>
-          </w:p>
-        </w:tc>
-        <w:tc>
-          <w:tcPr>
-            <w:tcW w:w="1101" w:type="dxa"/>
-          </w:tcPr>
-          <w:p>
-            <w:r>
-              <w:rPr>
-                <w:rFonts w:hint="eastAsia"/>
-              </w:rPr>
-              <w:t>车行道宽</w:t>
-            </w:r>
-          </w:p>
-        </w:tc>
-        <w:tc>
-          <w:tcPr>
-            <w:tcW w:w="1188" w:type="dxa"/>
-          </w:tcPr>
-          <w:p/>
-        </w:tc>
-        <w:tc>
-          <w:tcPr>
-            <w:tcW w:w="2059" w:type="dxa"/>
-          </w:tcPr>
-          <w:p/>
-        </w:tc>
-      </w:tr>
-      <w:tr>
-        <w:tc>
-          <w:tcPr>
-            <w:tcW w:w="2874" w:type="dxa"/>
-          </w:tcPr>
-          <w:p>
-            <w:r>
-              <w:t>PavementWidth</w:t>
-            </w:r>
-          </w:p>
-        </w:tc>
-        <w:tc>
-          <w:tcPr>
-            <w:tcW w:w="1300" w:type="dxa"/>
-          </w:tcPr>
-          <w:p>
-            <w:r>
-              <w:rPr>
-                <w:rFonts w:hint="eastAsia"/>
-              </w:rPr>
-              <w:t>Int</w:t>
-            </w:r>
-          </w:p>
-        </w:tc>
-        <w:tc>
-          <w:tcPr>
-            <w:tcW w:w="1101" w:type="dxa"/>
-          </w:tcPr>
-          <w:p>
-            <w:r>
-              <w:rPr>
-                <w:rFonts w:hint="eastAsia"/>
-              </w:rPr>
-              <w:t>人行道宽</w:t>
-            </w:r>
-          </w:p>
-        </w:tc>
-        <w:tc>
-          <w:tcPr>
-            <w:tcW w:w="1188" w:type="dxa"/>
-          </w:tcPr>
-          <w:p/>
-        </w:tc>
-        <w:tc>
-          <w:tcPr>
-            <w:tcW w:w="2059" w:type="dxa"/>
-          </w:tcPr>
-          <w:p/>
-        </w:tc>
-      </w:tr>
-      <w:tr>
-        <w:tc>
-          <w:tcPr>
-            <w:tcW w:w="2874" w:type="dxa"/>
-          </w:tcPr>
-          <w:p>
-            <w:r>
-              <w:t>MainBeamSize</w:t>
-            </w:r>
-          </w:p>
-        </w:tc>
-        <w:tc>
-          <w:tcPr>
-            <w:tcW w:w="1300" w:type="dxa"/>
-          </w:tcPr>
-          <w:p>
-            <w:r>
-              <w:rPr>
-                <w:rFonts w:hint="eastAsia"/>
-              </w:rPr>
-              <w:t>Int</w:t>
-            </w:r>
-          </w:p>
-        </w:tc>
-        <w:tc>
-          <w:tcPr>
-            <w:tcW w:w="1101" w:type="dxa"/>
-          </w:tcPr>
-          <w:p>
-            <w:r>
-              <w:rPr>
-                <w:rFonts w:hint="eastAsia"/>
-              </w:rPr>
-              <w:t>主梁尺寸</w:t>
-            </w:r>
-          </w:p>
-        </w:tc>
-        <w:tc>
-          <w:tcPr>
-            <w:tcW w:w="1188" w:type="dxa"/>
-          </w:tcPr>
-          <w:p/>
-        </w:tc>
-        <w:tc>
-          <w:tcPr>
-            <w:tcW w:w="2059" w:type="dxa"/>
-          </w:tcPr>
-          <w:p/>
-        </w:tc>
-      </w:tr>
-      <w:tr>
-        <w:tc>
-          <w:tcPr>
-            <w:tcW w:w="2874" w:type="dxa"/>
-          </w:tcPr>
-          <w:p>
-            <w:r>
-              <w:t>MainBeamCount</w:t>
-            </w:r>
-          </w:p>
-        </w:tc>
-        <w:tc>
-          <w:tcPr>
-            <w:tcW w:w="1300" w:type="dxa"/>
-          </w:tcPr>
-          <w:p>
-            <w:r>
-              <w:rPr>
-                <w:rFonts w:hint="eastAsia"/>
-              </w:rPr>
-              <w:t>Int</w:t>
-            </w:r>
-          </w:p>
-        </w:tc>
-        <w:tc>
-          <w:tcPr>
-            <w:tcW w:w="1101" w:type="dxa"/>
-          </w:tcPr>
-          <w:p>
-            <w:r>
-              <w:rPr>
-                <w:rFonts w:hint="eastAsia"/>
-              </w:rPr>
-              <w:t>主梁数量</w:t>
-            </w:r>
-          </w:p>
-        </w:tc>
-        <w:tc>
-          <w:tcPr>
-            <w:tcW w:w="1188" w:type="dxa"/>
-          </w:tcPr>
-          <w:p/>
-        </w:tc>
-        <w:tc>
-          <w:tcPr>
-            <w:tcW w:w="2059" w:type="dxa"/>
-          </w:tcPr>
-          <w:p/>
-        </w:tc>
-      </w:tr>
-      <w:tr>
-        <w:tc>
-          <w:tcPr>
-            <w:tcW w:w="2874" w:type="dxa"/>
-          </w:tcPr>
-          <w:p>
-            <w:r>
-              <w:t>BearingStyle</w:t>
-            </w:r>
-          </w:p>
-        </w:tc>
-        <w:tc>
-          <w:tcPr>
-            <w:tcW w:w="1300" w:type="dxa"/>
-          </w:tcPr>
-          <w:p>
-            <w:r>
-              <w:rPr>
-                <w:rFonts w:hint="eastAsia"/>
-              </w:rPr>
-              <w:t>Varchar</w:t>
-            </w:r>
-          </w:p>
-        </w:tc>
-        <w:tc>
-          <w:tcPr>
-            <w:tcW w:w="1101" w:type="dxa"/>
-          </w:tcPr>
-          <w:p>
-            <w:r>
-              <w:rPr>
-                <w:rFonts w:hint="eastAsia"/>
-              </w:rPr>
-              <w:t>支座形式</w:t>
-            </w:r>
-          </w:p>
-        </w:tc>
-        <w:tc>
-          <w:tcPr>
-            <w:tcW w:w="1188" w:type="dxa"/>
-          </w:tcPr>
-          <w:p/>
-        </w:tc>
-        <w:tc>
-          <w:tcPr>
-            <w:tcW w:w="2059" w:type="dxa"/>
-          </w:tcPr>
-          <w:p/>
-        </w:tc>
-      </w:tr>
-      <w:tr>
-        <w:tc>
-          <w:tcPr>
-            <w:tcW w:w="2874" w:type="dxa"/>
-          </w:tcPr>
-          <w:p>
-            <w:r>
-              <w:t>BridgeRoadStructure</w:t>
-            </w:r>
-          </w:p>
-        </w:tc>
-        <w:tc>
-          <w:tcPr>
-            <w:tcW w:w="1300" w:type="dxa"/>
-          </w:tcPr>
-          <w:p>
-            <w:r>
-              <w:rPr>
-                <w:rFonts w:hint="eastAsia"/>
-              </w:rPr>
-              <w:t>Varchar</w:t>
-            </w:r>
-          </w:p>
-        </w:tc>
-        <w:tc>
-          <w:tcPr>
-            <w:tcW w:w="1101" w:type="dxa"/>
-          </w:tcPr>
-          <w:p>
-            <w:r>
-              <w:rPr>
-                <w:rFonts w:hint="eastAsia"/>
-              </w:rPr>
-              <w:t>桥面结构</w:t>
-            </w:r>
-          </w:p>
-        </w:tc>
-        <w:tc>
-          <w:tcPr>
-            <w:tcW w:w="1188" w:type="dxa"/>
-          </w:tcPr>
-          <w:p/>
-        </w:tc>
-        <w:tc>
-          <w:tcPr>
-            <w:tcW w:w="2059" w:type="dxa"/>
-          </w:tcPr>
-          <w:p/>
-        </w:tc>
-      </w:tr>
-      <w:tr>
-        <w:tc>
-          <w:tcPr>
-            <w:tcW w:w="2874" w:type="dxa"/>
-          </w:tcPr>
-          <w:p>
-            <w:r>
-              <w:t>ExpansionStyle</w:t>
-            </w:r>
-          </w:p>
-        </w:tc>
-        <w:tc>
-          <w:tcPr>
-            <w:tcW w:w="1300" w:type="dxa"/>
-          </w:tcPr>
-          <w:p>
-            <w:r>
-              <w:rPr>
-                <w:rFonts w:hint="eastAsia"/>
-              </w:rPr>
-              <w:t>Varchar</w:t>
-            </w:r>
-          </w:p>
-        </w:tc>
-        <w:tc>
-          <w:tcPr>
-            <w:tcW w:w="1101" w:type="dxa"/>
-          </w:tcPr>
-          <w:p>
-            <w:r>
-              <w:rPr>
-                <w:rFonts w:hint="eastAsia"/>
-              </w:rPr>
-              <w:t>伸缩缝形式</w:t>
-            </w:r>
-          </w:p>
-        </w:tc>
-        <w:tc>
-          <w:tcPr>
-            <w:tcW w:w="1188" w:type="dxa"/>
-          </w:tcPr>
-          <w:p/>
-        </w:tc>
-        <w:tc>
-          <w:tcPr>
-            <w:tcW w:w="2059" w:type="dxa"/>
-          </w:tcPr>
-          <w:p/>
-        </w:tc>
-      </w:tr>
-      <w:tr>
-        <w:tc>
-          <w:tcPr>
-            <w:tcW w:w="2874" w:type="dxa"/>
-          </w:tcPr>
-          <w:p>
-            <w:r>
-              <w:t>ExpansionCount</w:t>
-            </w:r>
-          </w:p>
-        </w:tc>
-        <w:tc>
-          <w:tcPr>
-            <w:tcW w:w="1300" w:type="dxa"/>
-          </w:tcPr>
-          <w:p>
-            <w:r>
-              <w:rPr>
-                <w:rFonts w:hint="eastAsia"/>
-              </w:rPr>
-              <w:t>Int</w:t>
-            </w:r>
-          </w:p>
-        </w:tc>
-        <w:tc>
-          <w:tcPr>
-            <w:tcW w:w="1101" w:type="dxa"/>
-          </w:tcPr>
-          <w:p>
-            <w:r>
-              <w:rPr>
-                <w:rFonts w:hint="eastAsia"/>
-              </w:rPr>
-              <w:t>伸缩缝数量</w:t>
-            </w:r>
-          </w:p>
-        </w:tc>
-        <w:tc>
-          <w:tcPr>
-            <w:tcW w:w="1188" w:type="dxa"/>
-          </w:tcPr>
-          <w:p/>
-        </w:tc>
-        <w:tc>
-          <w:tcPr>
-            <w:tcW w:w="2059" w:type="dxa"/>
-          </w:tcPr>
-          <w:p/>
-        </w:tc>
-      </w:tr>
-      <w:tr>
-        <w:tc>
-          <w:tcPr>
-            <w:tcW w:w="2874" w:type="dxa"/>
-          </w:tcPr>
-          <w:p>
-            <w:bookmarkStart w:id="3" w:name="OLE_LINK3"/>
-            <w:r>
-              <w:t>MainBridge</w:t>
-            </w:r>
-            <w:bookmarkEnd w:id="3"/>
-            <w:r>
-              <w:t>LongitudinalSlope</w:t>
-            </w:r>
-          </w:p>
-        </w:tc>
-        <w:tc>
-          <w:tcPr>
-            <w:tcW w:w="1300" w:type="dxa"/>
-          </w:tcPr>
-          <w:p>
-            <w:r>
-              <w:rPr>
-                <w:rFonts w:hint="eastAsia"/>
-              </w:rPr>
-              <w:t>Double</w:t>
-            </w:r>
-          </w:p>
-        </w:tc>
-        <w:tc>
-          <w:tcPr>
-            <w:tcW w:w="1101" w:type="dxa"/>
-          </w:tcPr>
-          <w:p>
-            <w:r>
-              <w:rPr>
-                <w:rFonts w:hint="eastAsia"/>
-              </w:rPr>
-              <w:t>主桥纵坡</w:t>
-            </w:r>
-          </w:p>
-        </w:tc>
-        <w:tc>
-          <w:tcPr>
-            <w:tcW w:w="1188" w:type="dxa"/>
-          </w:tcPr>
-          <w:p/>
-        </w:tc>
-        <w:tc>
-          <w:tcPr>
-            <w:tcW w:w="2059" w:type="dxa"/>
-          </w:tcPr>
-          <w:p/>
-        </w:tc>
-      </w:tr>
-      <w:tr>
-        <w:tc>
-          <w:tcPr>
-            <w:tcW w:w="2874" w:type="dxa"/>
-          </w:tcPr>
-          <w:p>
-            <w:r>
-              <w:t>MainBridgeCrossSlope</w:t>
-            </w:r>
-          </w:p>
-        </w:tc>
-        <w:tc>
-          <w:tcPr>
-            <w:tcW w:w="1300" w:type="dxa"/>
-          </w:tcPr>
-          <w:p>
-            <w:r>
-              <w:rPr>
-                <w:rFonts w:hint="eastAsia"/>
-              </w:rPr>
-              <w:t>Double</w:t>
-            </w:r>
-          </w:p>
-        </w:tc>
-        <w:tc>
-          <w:tcPr>
-            <w:tcW w:w="1101" w:type="dxa"/>
-          </w:tcPr>
-          <w:p>
-            <w:r>
-              <w:rPr>
-                <w:rFonts w:hint="eastAsia"/>
-              </w:rPr>
-              <w:t>主桥横坡</w:t>
-            </w:r>
-          </w:p>
-        </w:tc>
-        <w:tc>
-          <w:tcPr>
-            <w:tcW w:w="1188" w:type="dxa"/>
-          </w:tcPr>
-          <w:p/>
-        </w:tc>
-        <w:tc>
-          <w:tcPr>
-            <w:tcW w:w="2059" w:type="dxa"/>
-          </w:tcPr>
-          <w:p/>
-        </w:tc>
-      </w:tr>
-      <w:tr>
-        <w:tc>
-          <w:tcPr>
-            <w:tcW w:w="2874" w:type="dxa"/>
-          </w:tcPr>
-          <w:p>
-            <w:r>
-              <w:t>RailLength</w:t>
-            </w:r>
-          </w:p>
-        </w:tc>
-        <w:tc>
-          <w:tcPr>
-            <w:tcW w:w="1300" w:type="dxa"/>
-          </w:tcPr>
-          <w:p>
-            <w:r>
-              <w:rPr>
-                <w:rFonts w:hint="eastAsia"/>
-              </w:rPr>
-              <w:t>Int</w:t>
-            </w:r>
-          </w:p>
-        </w:tc>
-        <w:tc>
-          <w:tcPr>
-            <w:tcW w:w="1101" w:type="dxa"/>
-          </w:tcPr>
-          <w:p>
-            <w:r>
-              <w:rPr>
-                <w:rFonts w:hint="eastAsia"/>
-              </w:rPr>
-              <w:t>栏杆长度</w:t>
-            </w:r>
-          </w:p>
-        </w:tc>
-        <w:tc>
-          <w:tcPr>
-            <w:tcW w:w="1188" w:type="dxa"/>
-          </w:tcPr>
-          <w:p/>
-        </w:tc>
-        <w:tc>
-          <w:tcPr>
-            <w:tcW w:w="2059" w:type="dxa"/>
-          </w:tcPr>
-          <w:p/>
-        </w:tc>
-      </w:tr>
-      <w:tr>
-        <w:tc>
-          <w:tcPr>
-            <w:tcW w:w="2874" w:type="dxa"/>
-          </w:tcPr>
-          <w:p>
-            <w:r>
-              <w:t>Rail</w:t>
-            </w:r>
-            <w:bookmarkStart w:id="4" w:name="OLE_LINK2"/>
-            <w:r>
-              <w:t>Structure</w:t>
-            </w:r>
-            <w:bookmarkEnd w:id="4"/>
-          </w:p>
-        </w:tc>
-        <w:tc>
-          <w:tcPr>
-            <w:tcW w:w="1300" w:type="dxa"/>
-          </w:tcPr>
-          <w:p>
-            <w:r>
-              <w:rPr>
-                <w:rFonts w:hint="eastAsia"/>
-              </w:rPr>
-              <w:t>Varchar</w:t>
-            </w:r>
-          </w:p>
-        </w:tc>
-        <w:tc>
-          <w:tcPr>
-            <w:tcW w:w="1101" w:type="dxa"/>
-          </w:tcPr>
-          <w:p>
-            <w:r>
-              <w:rPr>
-                <w:rFonts w:hint="eastAsia"/>
-              </w:rPr>
-              <w:t>栏杆结构</w:t>
-            </w:r>
-          </w:p>
-        </w:tc>
-        <w:tc>
-          <w:tcPr>
-            <w:tcW w:w="1188" w:type="dxa"/>
-          </w:tcPr>
-          <w:p/>
-        </w:tc>
-        <w:tc>
-          <w:tcPr>
-            <w:tcW w:w="2059" w:type="dxa"/>
-          </w:tcPr>
-          <w:p/>
-        </w:tc>
-      </w:tr>
-      <w:tr>
-        <w:tc>
-          <w:tcPr>
-            <w:tcW w:w="2874" w:type="dxa"/>
-          </w:tcPr>
-          <w:p>
-            <w:r>
-              <w:t>BankRevetmentStyle</w:t>
-            </w:r>
-          </w:p>
-        </w:tc>
-        <w:tc>
-          <w:tcPr>
-            <w:tcW w:w="1300" w:type="dxa"/>
-          </w:tcPr>
-          <w:p>
-            <w:r>
-              <w:rPr>
-                <w:rFonts w:hint="eastAsia"/>
-              </w:rPr>
-              <w:t>Varchar</w:t>
-            </w:r>
-          </w:p>
-        </w:tc>
-        <w:tc>
-          <w:tcPr>
-            <w:tcW w:w="1101" w:type="dxa"/>
-          </w:tcPr>
-          <w:p>
-            <w:r>
-              <w:rPr>
-                <w:rFonts w:hint="eastAsia"/>
-              </w:rPr>
-              <w:t>护岸类</w:t>
-            </w:r>
-            <w:r>
-              <w:rPr>
-                <w:rFonts w:hint="eastAsia"/>
-              </w:rPr>
-              <w:lastRenderedPageBreak/>
-              <w:t>型</w:t>
-            </w:r>
-          </w:p>
-        </w:tc>
-        <w:tc>
-          <w:tcPr>
-            <w:tcW w:w="1188" w:type="dxa"/>
-          </w:tcPr>
-          <w:p/>
-        </w:tc>
-        <w:tc>
-          <w:tcPr>
-            <w:tcW w:w="2059" w:type="dxa"/>
-          </w:tcPr>
-          <w:p/>
-        </w:tc>
-      </w:tr>
-      <w:tr>
-        <w:tc>
-          <w:tcPr>
-            <w:tcW w:w="2874" w:type="dxa"/>
-          </w:tcPr>
-          <w:p>
-            <w:r>
-              <w:t>CappingSize</w:t>
-            </w:r>
-          </w:p>
-        </w:tc>
-        <w:tc>
-          <w:tcPr>
-            <w:tcW w:w="1300" w:type="dxa"/>
-          </w:tcPr>
-          <w:p>
-            <w:r>
-              <w:rPr>
-                <w:rFonts w:hint="eastAsia"/>
-              </w:rPr>
-              <w:t>Int</w:t>
-            </w:r>
-          </w:p>
-        </w:tc>
-        <w:tc>
-          <w:tcPr>
-            <w:tcW w:w="1101" w:type="dxa"/>
-          </w:tcPr>
-          <w:p>
-            <w:r>
-              <w:rPr>
-                <w:rFonts w:hint="eastAsia"/>
-              </w:rPr>
-              <w:t>盖梁尺寸</w:t>
-            </w:r>
-          </w:p>
-        </w:tc>
-        <w:tc>
-          <w:tcPr>
-            <w:tcW w:w="1188" w:type="dxa"/>
-          </w:tcPr>
-          <w:p/>
-        </w:tc>
-        <w:tc>
-          <w:tcPr>
-            <w:tcW w:w="2059" w:type="dxa"/>
-          </w:tcPr>
-          <w:p/>
-        </w:tc>
-      </w:tr>
-      <w:tr>
-        <w:tc>
-          <w:tcPr>
-            <w:tcW w:w="2874" w:type="dxa"/>
-          </w:tcPr>
-          <w:p>
-            <w:r>
-              <w:t>PileFeature</w:t>
-            </w:r>
-          </w:p>
-        </w:tc>
-        <w:tc>
-          <w:tcPr>
-            <w:tcW w:w="1300" w:type="dxa"/>
-          </w:tcPr>
-          <w:p>
-            <w:r>
-              <w:rPr>
-                <w:rFonts w:hint="eastAsia"/>
-              </w:rPr>
-              <w:t>Int</w:t>
-            </w:r>
-          </w:p>
-        </w:tc>
-        <w:tc>
-          <w:tcPr>
-            <w:tcW w:w="1101" w:type="dxa"/>
-          </w:tcPr>
-          <w:p>
-            <w:r>
-              <w:rPr>
-                <w:rFonts w:hint="eastAsia"/>
-              </w:rPr>
-              <w:t>基桩尺寸</w:t>
-            </w:r>
-            <w:r>
-              <w:t>/</w:t>
-            </w:r>
-            <w:r>
-              <w:rPr>
-                <w:rFonts w:hint="eastAsia"/>
-              </w:rPr>
-              <w:t>根数</w:t>
-            </w:r>
-          </w:p>
-        </w:tc>
-        <w:tc>
-          <w:tcPr>
-            <w:tcW w:w="1188" w:type="dxa"/>
-          </w:tcPr>
-          <w:p/>
-        </w:tc>
-        <w:tc>
-          <w:tcPr>
-            <w:tcW w:w="2059" w:type="dxa"/>
-          </w:tcPr>
-          <w:p/>
-        </w:tc>
-      </w:tr>
-      <w:tr>
-        <w:tc>
-          <w:tcPr>
-            <w:tcW w:w="2874" w:type="dxa"/>
-          </w:tcPr>
-          <w:p>
-            <w:r>
-              <w:t>WaterSupplyPipeCount</w:t>
-            </w:r>
-          </w:p>
-        </w:tc>
-        <w:tc>
-          <w:tcPr>
-            <w:tcW w:w="1300" w:type="dxa"/>
-          </w:tcPr>
-          <w:p>
-            <w:r>
-              <w:rPr>
-                <w:rFonts w:hint="eastAsia"/>
-              </w:rPr>
-              <w:t>Int</w:t>
-            </w:r>
-          </w:p>
-        </w:tc>
-        <w:tc>
-          <w:tcPr>
-            <w:tcW w:w="1101" w:type="dxa"/>
-          </w:tcPr>
-          <w:p>
-            <w:r>
-              <w:rPr>
-                <w:rFonts w:hint="eastAsia"/>
-              </w:rPr>
-              <w:t>给水管数量</w:t>
-            </w:r>
-          </w:p>
-        </w:tc>
-        <w:tc>
-          <w:tcPr>
-            <w:tcW w:w="1188" w:type="dxa"/>
-          </w:tcPr>
-          <w:p/>
-        </w:tc>
-        <w:tc>
-          <w:tcPr>
-            <w:tcW w:w="2059" w:type="dxa"/>
-          </w:tcPr>
-          <w:p/>
-        </w:tc>
-      </w:tr>
-      <w:tr>
-        <w:tc>
-          <w:tcPr>
-            <w:tcW w:w="2874" w:type="dxa"/>
-          </w:tcPr>
-          <w:p>
-            <w:r>
-              <w:t>GasPipeCount</w:t>
-            </w:r>
-          </w:p>
-        </w:tc>
-        <w:tc>
-          <w:tcPr>
-            <w:tcW w:w="1300" w:type="dxa"/>
-          </w:tcPr>
-          <w:p>
-            <w:r>
-              <w:rPr>
-                <w:rFonts w:hint="eastAsia"/>
-              </w:rPr>
-              <w:t>Int</w:t>
-            </w:r>
-          </w:p>
-        </w:tc>
-        <w:tc>
-          <w:tcPr>
-            <w:tcW w:w="1101" w:type="dxa"/>
-          </w:tcPr>
-          <w:p>
-            <w:r>
-              <w:rPr>
-                <w:rFonts w:hint="eastAsia"/>
-              </w:rPr>
-              <w:t>燃气管数量</w:t>
-            </w:r>
-          </w:p>
-        </w:tc>
-        <w:tc>
-          <w:tcPr>
-            <w:tcW w:w="1188" w:type="dxa"/>
-          </w:tcPr>
-          <w:p/>
-        </w:tc>
-        <w:tc>
-          <w:tcPr>
-            <w:tcW w:w="2059" w:type="dxa"/>
-          </w:tcPr>
-          <w:p/>
-        </w:tc>
-      </w:tr>
-      <w:tr>
-        <w:tc>
-          <w:tcPr>
-            <w:tcW w:w="2874" w:type="dxa"/>
-          </w:tcPr>
-          <w:p>
-            <w:r>
-              <w:t>ElectricPowerCount</w:t>
-            </w:r>
-          </w:p>
-        </w:tc>
-        <w:tc>
-          <w:tcPr>
-            <w:tcW w:w="1300" w:type="dxa"/>
-          </w:tcPr>
-          <w:p>
-            <w:r>
-              <w:rPr>
-                <w:rFonts w:hint="eastAsia"/>
-              </w:rPr>
-              <w:t>Int</w:t>
-            </w:r>
-          </w:p>
-        </w:tc>
-        <w:tc>
-          <w:tcPr>
-            <w:tcW w:w="1101" w:type="dxa"/>
-          </w:tcPr>
-          <w:p>
-            <w:r>
-              <w:rPr>
-                <w:rFonts w:hint="eastAsia"/>
-              </w:rPr>
-              <w:t>电力管数量</w:t>
-            </w:r>
-          </w:p>
-        </w:tc>
-        <w:tc>
-          <w:tcPr>
-            <w:tcW w:w="1188" w:type="dxa"/>
-          </w:tcPr>
-          <w:p/>
-        </w:tc>
-        <w:tc>
-          <w:tcPr>
-            <w:tcW w:w="2059" w:type="dxa"/>
-          </w:tcPr>
-          <w:p/>
-        </w:tc>
-      </w:tr>
-      <w:tr>
-        <w:tc>
-          <w:tcPr>
-            <w:tcW w:w="2874" w:type="dxa"/>
-          </w:tcPr>
-          <w:p>
-            <w:r>
-              <w:t>CommsCableCount</w:t>
-            </w:r>
-          </w:p>
-        </w:tc>
-        <w:tc>
-          <w:tcPr>
-            <w:tcW w:w="1300" w:type="dxa"/>
-          </w:tcPr>
-          <w:p>
-            <w:r>
-              <w:rPr>
-                <w:rFonts w:hint="eastAsia"/>
-              </w:rPr>
-              <w:t>Int</w:t>
-            </w:r>
-          </w:p>
-        </w:tc>
-        <w:tc>
-          <w:tcPr>
-            <w:tcW w:w="1101" w:type="dxa"/>
-          </w:tcPr>
-          <w:p>
-            <w:r>
-              <w:rPr>
-                <w:rFonts w:hint="eastAsia"/>
-              </w:rPr>
-              <w:t>通讯电缆数量</w:t>
-            </w:r>
-          </w:p>
-        </w:tc>
-        <w:tc>
-          <w:tcPr>
-            <w:tcW w:w="1188" w:type="dxa"/>
-          </w:tcPr>
-          <w:p/>
-        </w:tc>
-        <w:tc>
-          <w:tcPr>
-            <w:tcW w:w="2059" w:type="dxa"/>
-          </w:tcPr>
-          <w:p/>
-        </w:tc>
-      </w:tr>
-      <w:tr>
-        <w:tc>
-          <w:tcPr>
-            <w:tcW w:w="2874" w:type="dxa"/>
-          </w:tcPr>
-          <w:p>
-            <w:r>
-              <w:rPr>
-                <w:rFonts w:hint="eastAsia"/>
-              </w:rPr>
-              <w:t>Picture</w:t>
-            </w:r>
-          </w:p>
-        </w:tc>
-        <w:tc>
-          <w:tcPr>
-            <w:tcW w:w="1300" w:type="dxa"/>
-          </w:tcPr>
-          <w:p>
-            <w:r>
-              <w:rPr>
-                <w:rFonts w:hint="eastAsia"/>
-              </w:rPr>
-              <w:t>Varchar</w:t>
-            </w:r>
-          </w:p>
-        </w:tc>
-        <w:tc>
-          <w:tcPr>
-            <w:tcW w:w="1101" w:type="dxa"/>
-          </w:tcPr>
-          <w:p>
-            <w:r>
-              <w:rPr>
-                <w:rFonts w:hint="eastAsia"/>
-              </w:rPr>
-              <w:t>图片地址</w:t>
-            </w:r>
-          </w:p>
-        </w:tc>
-        <w:tc>
-          <w:tcPr>
-            <w:tcW w:w="1188" w:type="dxa"/>
-          </w:tcPr>
-          <w:p/>
-        </w:tc>
-        <w:tc>
-          <w:tcPr>
-            <w:tcW w:w="2059" w:type="dxa"/>
-          </w:tcPr>
-          <w:p/>
-        </w:tc>
-      </w:tr>
-      <w:tr>
-        <w:tc>
-          <w:tcPr>
-            <w:tcW w:w="2874" w:type="dxa"/>
-          </w:tcPr>
-          <w:p>
-            <w:pPr>
-              <w:rPr>
-                <w:color w:val="FF0000"/>
-              </w:rPr>
-            </w:pPr>
+          <w:p>
+            <w:pPr>
+              <w:rPr>
+                <w:color w:val="FF0000"/>
+              </w:rPr>
+            </w:pPr>
+            <w:proofErr w:type="spellStart"/>
             <w:r>
               <w:rPr>
                 <w:color w:val="FF0000"/>
               </w:rPr>
               <w:t>SubContLeaderInfo</w:t>
             </w:r>
-            <w:r>
-              <w:rPr>
-                <w:rFonts w:hint="eastAsia"/>
-                <w:color w:val="FF0000"/>
-              </w:rPr>
-              <w:t>ID</w:t>
-            </w:r>
-          </w:p>
-        </w:tc>
-        <w:tc>
-          <w:tcPr>
-            <w:tcW w:w="1300" w:type="dxa"/>
-          </w:tcPr>
-          <w:p>
-            <w:pPr>
-              <w:rPr>
-                <w:color w:val="FF0000"/>
-              </w:rPr>
-            </w:pPr>
-            <w:r>
-              <w:rPr>
-                <w:rFonts w:hint="eastAsia"/>
-                <w:color w:val="FF0000"/>
-              </w:rPr>
-              <w:t>Varchar</w:t>
-            </w:r>
-          </w:p>
-        </w:tc>
-        <w:tc>
-          <w:tcPr>
-            <w:tcW w:w="1101" w:type="dxa"/>
-          </w:tcPr>
-          <w:p>
-            <w:pPr>
-              <w:rPr>
-                <w:color w:val="FF0000"/>
-              </w:rPr>
-            </w:pPr>
-            <w:r>
-              <w:rPr>
-                <w:rFonts w:hint="eastAsia"/>
-                <w:color w:val="FF0000"/>
-              </w:rPr>
-              <w:t>带班ID</w:t>
-            </w:r>
-          </w:p>
-        </w:tc>
-        <w:tc>
-          <w:tcPr>
-            <w:tcW w:w="1188" w:type="dxa"/>
-          </w:tcPr>
-          <w:p>
-            <w:pPr>
-              <w:rPr>
-                <w:color w:val="FF0000"/>
-              </w:rPr>
-            </w:pPr>
-          </w:p>
-        </w:tc>
-        <w:tc>
-          <w:tcPr>
-            <w:tcW w:w="2059" w:type="dxa"/>
-          </w:tcPr>
-          <w:p>
-            <w:pPr>
-              <w:rPr>
-                <w:color w:val="FF0000"/>
-              </w:rPr>
-            </w:pPr>
-            <w:r>
-              <w:rPr>
-                <w:color w:val="FF0000"/>
-              </w:rPr>
-              <w:t>SubContLeaderInfo</w:t>
-            </w:r>
+            <w:proofErr w:type="spellEnd"/>
             <w:r>
               <w:rPr>
                 <w:rFonts w:hint="eastAsia"/>
@@ -8167,8 +9328,13 @@
         </w:rPr>
         <w:t>道路行道树表</w:t>
       </w:r>
+      <w:proofErr w:type="spellStart"/>
       <w:r>
-        <w:t xml:space="preserve">StreetTreeInfo  </w:t>
+        <w:t>StreetTreeInfo</w:t>
+      </w:r>
+      <w:proofErr w:type="spellEnd"/>
+      <w:r>
+        <w:t xml:space="preserve">  </w:t>
       </w:r>
       <w:r>
         <w:rPr>
@@ -8280,6 +9446,7 @@
             <w:tcW w:w="1442" w:type="dxa"/>
           </w:tcPr>
           <w:p>
+            <w:proofErr w:type="spellStart"/>
             <w:r>
               <w:t>I</w:t>
             </w:r>
@@ -8289,6 +9456,7 @@
               </w:rPr>
               <w:t>nt</w:t>
             </w:r>
+            <w:proofErr w:type="spellEnd"/>
           </w:p>
         </w:tc>
         <w:tc>
@@ -8327,9 +9495,11 @@
             <w:tcW w:w="2316" w:type="dxa"/>
           </w:tcPr>
           <w:p>
+            <w:proofErr w:type="spellStart"/>
             <w:r>
               <w:t>RoadID</w:t>
             </w:r>
+            <w:proofErr w:type="spellEnd"/>
           </w:p>
         </w:tc>
         <w:tc>
@@ -8337,6 +9507,7 @@
             <w:tcW w:w="1442" w:type="dxa"/>
           </w:tcPr>
           <w:p>
+            <w:proofErr w:type="spellStart"/>
             <w:r>
               <w:t>I</w:t>
             </w:r>
@@ -8346,6 +9517,7 @@
               </w:rPr>
               <w:t>nt</w:t>
             </w:r>
+            <w:proofErr w:type="spellEnd"/>
           </w:p>
         </w:tc>
         <w:tc>
@@ -8390,9 +9562,11 @@
             <w:tcW w:w="2316" w:type="dxa"/>
           </w:tcPr>
           <w:p>
+            <w:proofErr w:type="spellStart"/>
             <w:r>
               <w:t>SamllTreeCount</w:t>
             </w:r>
+            <w:proofErr w:type="spellEnd"/>
           </w:p>
         </w:tc>
         <w:tc>
@@ -8400,6 +9574,7 @@
             <w:tcW w:w="1442" w:type="dxa"/>
           </w:tcPr>
           <w:p>
+            <w:proofErr w:type="spellStart"/>
             <w:r>
               <w:t>I</w:t>
             </w:r>
@@ -8409,6 +9584,7 @@
               </w:rPr>
               <w:t>nt</w:t>
             </w:r>
+            <w:proofErr w:type="spellEnd"/>
           </w:p>
         </w:tc>
         <w:tc>
@@ -8443,9 +9619,11 @@
             <w:tcW w:w="2316" w:type="dxa"/>
           </w:tcPr>
           <w:p>
+            <w:proofErr w:type="spellStart"/>
             <w:r>
               <w:t>MiddleTreeCount</w:t>
             </w:r>
+            <w:proofErr w:type="spellEnd"/>
           </w:p>
         </w:tc>
         <w:tc>
@@ -8453,6 +9631,7 @@
             <w:tcW w:w="1442" w:type="dxa"/>
           </w:tcPr>
           <w:p>
+            <w:proofErr w:type="spellStart"/>
             <w:r>
               <w:t>I</w:t>
             </w:r>
@@ -8462,6 +9641,7 @@
               </w:rPr>
               <w:t>nt</w:t>
             </w:r>
+            <w:proofErr w:type="spellEnd"/>
           </w:p>
         </w:tc>
         <w:tc>
@@ -8473,8 +9653,16 @@
               <w:rPr>
                 <w:rFonts w:hint="eastAsia"/>
               </w:rPr>
-              <w:t>中树数量</w:t>
-            </w:r>
+              <w:t>中</w:t>
+            </w:r>
+            <w:proofErr w:type="gramStart"/>
+            <w:r>
+              <w:rPr>
+                <w:rFonts w:hint="eastAsia"/>
+              </w:rPr>
+              <w:t>树数量</w:t>
+            </w:r>
+            <w:proofErr w:type="gramEnd"/>
           </w:p>
         </w:tc>
         <w:tc>
@@ -8496,9 +9684,11 @@
             <w:tcW w:w="2316" w:type="dxa"/>
           </w:tcPr>
           <w:p>
+            <w:proofErr w:type="spellStart"/>
             <w:r>
               <w:t>BigTreeCount</w:t>
             </w:r>
+            <w:proofErr w:type="spellEnd"/>
           </w:p>
         </w:tc>
         <w:tc>
@@ -8506,6 +9696,7 @@
             <w:tcW w:w="1442" w:type="dxa"/>
           </w:tcPr>
           <w:p>
+            <w:proofErr w:type="spellStart"/>
             <w:r>
               <w:t>I</w:t>
             </w:r>
@@ -8515,6 +9706,7 @@
               </w:rPr>
               <w:t>nt</w:t>
             </w:r>
+            <w:proofErr w:type="spellEnd"/>
           </w:p>
         </w:tc>
         <w:tc>
@@ -8549,9 +9741,11 @@
             <w:tcW w:w="2316" w:type="dxa"/>
           </w:tcPr>
           <w:p>
+            <w:proofErr w:type="spellStart"/>
             <w:r>
               <w:t>BiggerTreeCount</w:t>
             </w:r>
+            <w:proofErr w:type="spellEnd"/>
           </w:p>
         </w:tc>
         <w:tc>
@@ -8559,6 +9753,7 @@
             <w:tcW w:w="1442" w:type="dxa"/>
           </w:tcPr>
           <w:p>
+            <w:proofErr w:type="spellStart"/>
             <w:r>
               <w:t>I</w:t>
             </w:r>
@@ -8568,6 +9763,7 @@
               </w:rPr>
               <w:t>nt</w:t>
             </w:r>
+            <w:proofErr w:type="spellEnd"/>
           </w:p>
         </w:tc>
         <w:tc>
@@ -8579,8 +9775,16 @@
               <w:rPr>
                 <w:rFonts w:hint="eastAsia"/>
               </w:rPr>
-              <w:t>特大树数量</w:t>
-            </w:r>
+              <w:t>特大</w:t>
+            </w:r>
+            <w:proofErr w:type="gramStart"/>
+            <w:r>
+              <w:rPr>
+                <w:rFonts w:hint="eastAsia"/>
+              </w:rPr>
+              <w:t>树数量</w:t>
+            </w:r>
+            <w:proofErr w:type="gramEnd"/>
           </w:p>
         </w:tc>
         <w:tc>
@@ -8606,6 +9810,7 @@
               <w:rPr>
                 <w:rFonts w:hint="eastAsia"/>
               </w:rPr>
+              <w:lastRenderedPageBreak/>
               <w:t>Picture</w:t>
             </w:r>
           </w:p>
@@ -8660,6 +9865,7 @@
                 <w:color w:val="FF0000"/>
               </w:rPr>
             </w:pPr>
+            <w:proofErr w:type="spellStart"/>
             <w:r>
               <w:rPr>
                 <w:color w:val="FF0000"/>
@@ -8673,6 +9879,7 @@
               </w:rPr>
               <w:t>ID</w:t>
             </w:r>
+            <w:proofErr w:type="spellEnd"/>
           </w:p>
         </w:tc>
         <w:tc>
@@ -8735,12 +9942,14 @@
                 <w:color w:val="FF0000"/>
               </w:rPr>
             </w:pPr>
+            <w:proofErr w:type="spellStart"/>
             <w:r>
               <w:rPr>
                 <w:color w:val="FF0000"/>
               </w:rPr>
               <w:t>SubContLeaderInfo</w:t>
             </w:r>
+            <w:proofErr w:type="spellEnd"/>
             <w:r>
               <w:rPr>
                 <w:rFonts w:hint="eastAsia"/>
@@ -8768,8 +9977,17 @@
           <w:rFonts w:hint="eastAsia"/>
           <w:color w:val="FF0000"/>
         </w:rPr>
-        <w:t>道路行道树明细表StreetTreeDtlInfo</w:t>
+        <w:t>道路行道树明细表</w:t>
       </w:r>
+      <w:proofErr w:type="spellStart"/>
+      <w:r>
+        <w:rPr>
+          <w:rFonts w:hint="eastAsia"/>
+          <w:color w:val="FF0000"/>
+        </w:rPr>
+        <w:t>StreetTreeDtlInfo</w:t>
+      </w:r>
+      <w:proofErr w:type="spellEnd"/>
     </w:p>
     <w:tbl>
       <w:tblPr>
@@ -8917,6 +10135,7 @@
                 <w:color w:val="FF0000"/>
               </w:rPr>
             </w:pPr>
+            <w:proofErr w:type="spellStart"/>
             <w:r>
               <w:rPr>
                 <w:color w:val="FF0000"/>
@@ -8930,6 +10149,7 @@
               </w:rPr>
               <w:t>nt</w:t>
             </w:r>
+            <w:proofErr w:type="spellEnd"/>
           </w:p>
         </w:tc>
         <w:tc>
@@ -8993,12 +10213,14 @@
                 <w:color w:val="FF0000"/>
               </w:rPr>
             </w:pPr>
+            <w:proofErr w:type="spellStart"/>
             <w:r>
               <w:rPr>
                 <w:color w:val="FF0000"/>
               </w:rPr>
               <w:t>StreetTreeInfoID</w:t>
             </w:r>
+            <w:proofErr w:type="spellEnd"/>
           </w:p>
         </w:tc>
         <w:tc>
@@ -9011,6 +10233,7 @@
                 <w:color w:val="FF0000"/>
               </w:rPr>
             </w:pPr>
+            <w:proofErr w:type="spellStart"/>
             <w:r>
               <w:rPr>
                 <w:color w:val="FF0000"/>
@@ -9024,6 +10247,7 @@
               </w:rPr>
               <w:t>nt</w:t>
             </w:r>
+            <w:proofErr w:type="spellEnd"/>
           </w:p>
         </w:tc>
         <w:tc>
@@ -9280,6 +10504,7 @@
                 <w:color w:val="FF0000"/>
               </w:rPr>
             </w:pPr>
+            <w:proofErr w:type="spellStart"/>
             <w:r>
               <w:rPr>
                 <w:rFonts w:hint="eastAsia"/>
@@ -9287,6 +10512,7 @@
               </w:rPr>
               <w:t>Int</w:t>
             </w:r>
+            <w:proofErr w:type="spellEnd"/>
           </w:p>
         </w:tc>
         <w:tc>
@@ -9448,6 +10674,7 @@
                 <w:color w:val="FF0000"/>
               </w:rPr>
             </w:pPr>
+            <w:proofErr w:type="spellStart"/>
             <w:r>
               <w:rPr>
                 <w:rFonts w:hint="eastAsia"/>
@@ -9455,6 +10682,7 @@
               </w:rPr>
               <w:t>IsDisturbPeople</w:t>
             </w:r>
+            <w:proofErr w:type="spellEnd"/>
           </w:p>
         </w:tc>
         <w:tc>
@@ -9538,6 +10766,7 @@
                 <w:color w:val="FF0000"/>
               </w:rPr>
             </w:pPr>
+            <w:proofErr w:type="spellStart"/>
             <w:r>
               <w:rPr>
                 <w:rFonts w:hint="eastAsia"/>
@@ -9545,6 +10774,7 @@
               </w:rPr>
               <w:t>CoverBoardType</w:t>
             </w:r>
+            <w:proofErr w:type="spellEnd"/>
           </w:p>
         </w:tc>
         <w:tc>
@@ -9729,7 +10959,6 @@
                 <w:rFonts w:hint="eastAsia"/>
                 <w:color w:val="FF0000"/>
               </w:rPr>
-              <w:lastRenderedPageBreak/>
               <w:t>Protect</w:t>
             </w:r>
           </w:p>
@@ -9995,7 +11224,39 @@
           <w:rFonts w:hint="eastAsia"/>
           <w:color w:val="FF0000"/>
         </w:rPr>
-        <w:t>编号(Code)，品种(Type)，胸径(Size)，冠幅(Status)，扰民(IsDisturbPeople)，盖板(CoverBoardType)，规格(Specification)，护树桩（Protect），备注（</w:t>
+        <w:t>编号(Code)，品种(Type)，胸径(Size)，冠幅(Status)，扰民(</w:t>
+      </w:r>
+      <w:proofErr w:type="spellStart"/>
+      <w:r>
+        <w:rPr>
+          <w:rFonts w:hint="eastAsia"/>
+          <w:color w:val="FF0000"/>
+        </w:rPr>
+        <w:t>IsDisturbPeople</w:t>
+      </w:r>
+      <w:proofErr w:type="spellEnd"/>
+      <w:r>
+        <w:rPr>
+          <w:rFonts w:hint="eastAsia"/>
+          <w:color w:val="FF0000"/>
+        </w:rPr>
+        <w:t>)，盖板(</w:t>
+      </w:r>
+      <w:proofErr w:type="spellStart"/>
+      <w:r>
+        <w:rPr>
+          <w:rFonts w:hint="eastAsia"/>
+          <w:color w:val="FF0000"/>
+        </w:rPr>
+        <w:t>CoverBoardType</w:t>
+      </w:r>
+      <w:proofErr w:type="spellEnd"/>
+      <w:r>
+        <w:rPr>
+          <w:rFonts w:hint="eastAsia"/>
+          <w:color w:val="FF0000"/>
+        </w:rPr>
+        <w:t>)，规格(Specification)，护树桩（Protect），备注（</w:t>
       </w:r>
       <w:r>
         <w:rPr>
@@ -10025,8 +11286,13 @@
         </w:rPr>
         <w:t>道路环卫信息表</w:t>
       </w:r>
+      <w:proofErr w:type="spellStart"/>
       <w:r>
-        <w:t xml:space="preserve">SanitationInfo </w:t>
+        <w:t>SanitationInfo</w:t>
+      </w:r>
+      <w:proofErr w:type="spellEnd"/>
+      <w:r>
+        <w:t xml:space="preserve"> </w:t>
       </w:r>
       <w:r>
         <w:rPr>
@@ -10138,6 +11404,7 @@
             <w:tcW w:w="1419" w:type="dxa"/>
           </w:tcPr>
           <w:p>
+            <w:proofErr w:type="spellStart"/>
             <w:r>
               <w:t>I</w:t>
             </w:r>
@@ -10147,6 +11414,7 @@
               </w:rPr>
               <w:t>nt</w:t>
             </w:r>
+            <w:proofErr w:type="spellEnd"/>
           </w:p>
         </w:tc>
         <w:tc>
@@ -10185,9 +11453,11 @@
             <w:tcW w:w="2379" w:type="dxa"/>
           </w:tcPr>
           <w:p>
+            <w:proofErr w:type="spellStart"/>
             <w:r>
               <w:t>RoadID</w:t>
             </w:r>
+            <w:proofErr w:type="spellEnd"/>
           </w:p>
         </w:tc>
         <w:tc>
@@ -10195,6 +11465,7 @@
             <w:tcW w:w="1419" w:type="dxa"/>
           </w:tcPr>
           <w:p>
+            <w:proofErr w:type="spellStart"/>
             <w:r>
               <w:t>I</w:t>
             </w:r>
@@ -10204,6 +11475,7 @@
               </w:rPr>
               <w:t>nt</w:t>
             </w:r>
+            <w:proofErr w:type="spellEnd"/>
           </w:p>
         </w:tc>
         <w:tc>
@@ -10248,9 +11520,11 @@
             <w:tcW w:w="2379" w:type="dxa"/>
           </w:tcPr>
           <w:p>
+            <w:proofErr w:type="spellStart"/>
             <w:r>
               <w:t>MachineCleanLength</w:t>
             </w:r>
+            <w:proofErr w:type="spellEnd"/>
           </w:p>
         </w:tc>
         <w:tc>
@@ -10258,6 +11532,7 @@
             <w:tcW w:w="1419" w:type="dxa"/>
           </w:tcPr>
           <w:p>
+            <w:proofErr w:type="spellStart"/>
             <w:r>
               <w:t>I</w:t>
             </w:r>
@@ -10267,6 +11542,7 @@
               </w:rPr>
               <w:t>nt</w:t>
             </w:r>
+            <w:proofErr w:type="spellEnd"/>
           </w:p>
         </w:tc>
         <w:tc>
@@ -10308,9 +11584,11 @@
             <w:tcW w:w="2379" w:type="dxa"/>
           </w:tcPr>
           <w:p>
+            <w:proofErr w:type="spellStart"/>
             <w:r>
               <w:t>MachineWashLength</w:t>
             </w:r>
+            <w:proofErr w:type="spellEnd"/>
           </w:p>
         </w:tc>
         <w:tc>
@@ -10318,6 +11596,7 @@
             <w:tcW w:w="1419" w:type="dxa"/>
           </w:tcPr>
           <w:p>
+            <w:proofErr w:type="spellStart"/>
             <w:r>
               <w:t>I</w:t>
             </w:r>
@@ -10327,6 +11606,7 @@
               </w:rPr>
               <w:t>nt</w:t>
             </w:r>
+            <w:proofErr w:type="spellEnd"/>
           </w:p>
         </w:tc>
         <w:tc>
@@ -10368,9 +11648,11 @@
             <w:tcW w:w="2379" w:type="dxa"/>
           </w:tcPr>
           <w:p>
+            <w:proofErr w:type="spellStart"/>
             <w:r>
               <w:t>ManualCleanSquare</w:t>
             </w:r>
+            <w:proofErr w:type="spellEnd"/>
           </w:p>
         </w:tc>
         <w:tc>
@@ -10378,6 +11660,7 @@
             <w:tcW w:w="1419" w:type="dxa"/>
           </w:tcPr>
           <w:p>
+            <w:proofErr w:type="spellStart"/>
             <w:r>
               <w:t>I</w:t>
             </w:r>
@@ -10387,6 +11670,7 @@
               </w:rPr>
               <w:t>nt</w:t>
             </w:r>
+            <w:proofErr w:type="spellEnd"/>
           </w:p>
         </w:tc>
         <w:tc>
@@ -10431,9 +11715,11 @@
             <w:tcW w:w="2379" w:type="dxa"/>
           </w:tcPr>
           <w:p>
+            <w:proofErr w:type="spellStart"/>
             <w:r>
               <w:t>ManualWashSquare</w:t>
             </w:r>
+            <w:proofErr w:type="spellEnd"/>
           </w:p>
         </w:tc>
         <w:tc>
@@ -10441,6 +11727,7 @@
             <w:tcW w:w="1419" w:type="dxa"/>
           </w:tcPr>
           <w:p>
+            <w:proofErr w:type="spellStart"/>
             <w:r>
               <w:t>I</w:t>
             </w:r>
@@ -10450,6 +11737,7 @@
               </w:rPr>
               <w:t>nt</w:t>
             </w:r>
+            <w:proofErr w:type="spellEnd"/>
           </w:p>
         </w:tc>
         <w:tc>
@@ -10494,9 +11782,11 @@
             <w:tcW w:w="2379" w:type="dxa"/>
           </w:tcPr>
           <w:p>
+            <w:proofErr w:type="spellStart"/>
             <w:r>
               <w:t>ManualQuota</w:t>
             </w:r>
+            <w:proofErr w:type="spellEnd"/>
           </w:p>
         </w:tc>
         <w:tc>
@@ -10504,6 +11794,7 @@
             <w:tcW w:w="1419" w:type="dxa"/>
           </w:tcPr>
           <w:p>
+            <w:proofErr w:type="spellStart"/>
             <w:r>
               <w:t>I</w:t>
             </w:r>
@@ -10513,6 +11804,7 @@
               </w:rPr>
               <w:t>nt</w:t>
             </w:r>
+            <w:proofErr w:type="spellEnd"/>
           </w:p>
         </w:tc>
         <w:tc>
@@ -10562,6 +11854,7 @@
                 <w:color w:val="FF0000"/>
               </w:rPr>
             </w:pPr>
+            <w:proofErr w:type="spellStart"/>
             <w:r>
               <w:rPr>
                 <w:color w:val="FF0000"/>
@@ -10581,6 +11874,7 @@
               </w:rPr>
               <w:t>Mtr</w:t>
             </w:r>
+            <w:proofErr w:type="spellEnd"/>
           </w:p>
         </w:tc>
         <w:tc>
@@ -10593,6 +11887,7 @@
                 <w:color w:val="FF0000"/>
               </w:rPr>
             </w:pPr>
+            <w:proofErr w:type="spellStart"/>
             <w:r>
               <w:rPr>
                 <w:rFonts w:hint="eastAsia"/>
@@ -10600,6 +11895,7 @@
               </w:rPr>
               <w:t>Int</w:t>
             </w:r>
+            <w:proofErr w:type="spellEnd"/>
           </w:p>
         </w:tc>
         <w:tc>
@@ -10617,8 +11913,17 @@
                 <w:rFonts w:hint="eastAsia"/>
                 <w:color w:val="FF0000"/>
               </w:rPr>
-              <w:t>50米/只废物箱数量</w:t>
-            </w:r>
+              <w:t>50米/只废物</w:t>
+            </w:r>
+            <w:proofErr w:type="gramStart"/>
+            <w:r>
+              <w:rPr>
+                <w:rFonts w:hint="eastAsia"/>
+                <w:color w:val="FF0000"/>
+              </w:rPr>
+              <w:t>箱数量</w:t>
+            </w:r>
+            <w:proofErr w:type="gramEnd"/>
           </w:p>
         </w:tc>
         <w:tc>
@@ -10645,6 +11950,7 @@
                 <w:color w:val="FF0000"/>
               </w:rPr>
             </w:pPr>
+            <w:proofErr w:type="spellStart"/>
             <w:r>
               <w:rPr>
                 <w:color w:val="FF0000"/>
@@ -10664,6 +11970,7 @@
               </w:rPr>
               <w:t>EightyMtr</w:t>
             </w:r>
+            <w:proofErr w:type="spellEnd"/>
           </w:p>
         </w:tc>
         <w:tc>
@@ -10676,6 +11983,7 @@
                 <w:color w:val="FF0000"/>
               </w:rPr>
             </w:pPr>
+            <w:proofErr w:type="spellStart"/>
             <w:r>
               <w:rPr>
                 <w:rFonts w:hint="eastAsia"/>
@@ -10683,6 +11991,7 @@
               </w:rPr>
               <w:t>Int</w:t>
             </w:r>
+            <w:proofErr w:type="spellEnd"/>
           </w:p>
         </w:tc>
         <w:tc>
@@ -10700,8 +12009,17 @@
                 <w:rFonts w:hint="eastAsia"/>
                 <w:color w:val="FF0000"/>
               </w:rPr>
-              <w:t>80米/只废物箱数量</w:t>
-            </w:r>
+              <w:t>80米/只废物</w:t>
+            </w:r>
+            <w:proofErr w:type="gramStart"/>
+            <w:r>
+              <w:rPr>
+                <w:rFonts w:hint="eastAsia"/>
+                <w:color w:val="FF0000"/>
+              </w:rPr>
+              <w:t>箱数量</w:t>
+            </w:r>
+            <w:proofErr w:type="gramEnd"/>
           </w:p>
         </w:tc>
         <w:tc>
@@ -10728,6 +12046,7 @@
                 <w:color w:val="FF0000"/>
               </w:rPr>
             </w:pPr>
+            <w:proofErr w:type="spellStart"/>
             <w:r>
               <w:rPr>
                 <w:color w:val="FF0000"/>
@@ -10741,6 +12060,7 @@
               </w:rPr>
               <w:t>ID</w:t>
             </w:r>
+            <w:proofErr w:type="spellEnd"/>
           </w:p>
         </w:tc>
         <w:tc>
@@ -10803,12 +12123,14 @@
                 <w:color w:val="FF0000"/>
               </w:rPr>
             </w:pPr>
+            <w:proofErr w:type="spellStart"/>
             <w:r>
               <w:rPr>
                 <w:color w:val="FF0000"/>
               </w:rPr>
               <w:t>SubContLeaderInfo</w:t>
             </w:r>
+            <w:proofErr w:type="spellEnd"/>
             <w:r>
               <w:rPr>
                 <w:rFonts w:hint="eastAsia"/>
@@ -10832,6 +12154,7 @@
                 <w:szCs w:val="20"/>
               </w:rPr>
             </w:pPr>
+            <w:proofErr w:type="spellStart"/>
             <w:r>
               <w:rPr>
                 <w:rFonts w:hint="eastAsia"/>
@@ -10841,6 +12164,7 @@
               </w:rPr>
               <w:t>Pitcure</w:t>
             </w:r>
+            <w:proofErr w:type="spellEnd"/>
           </w:p>
         </w:tc>
         <w:tc>
@@ -10917,9 +12241,11 @@
         </w:rPr>
         <w:t>道路绿化信息表</w:t>
       </w:r>
+      <w:proofErr w:type="spellStart"/>
       <w:r>
         <w:t>GreenLandInfo</w:t>
       </w:r>
+      <w:proofErr w:type="spellEnd"/>
     </w:p>
     <w:tbl>
       <w:tblPr>
@@ -10947,7 +12273,7 @@
             <w:tcW w:w="2350" w:type="dxa"/>
           </w:tcPr>
           <w:p>
-            <w:bookmarkStart w:id="5" w:name="_Hlk491873523"/>
+            <w:bookmarkStart w:id="6" w:name="_Hlk491873523"/>
             <w:r>
               <w:rPr>
                 <w:rFonts w:hint="eastAsia"/>
@@ -11028,6 +12354,7 @@
             <w:tcW w:w="1430" w:type="dxa"/>
           </w:tcPr>
           <w:p>
+            <w:proofErr w:type="spellStart"/>
             <w:r>
               <w:t>I</w:t>
             </w:r>
@@ -11037,6 +12364,7 @@
               </w:rPr>
               <w:t>nt</w:t>
             </w:r>
+            <w:proofErr w:type="spellEnd"/>
           </w:p>
         </w:tc>
         <w:tc>
@@ -11069,16 +12397,18 @@
           <w:p/>
         </w:tc>
       </w:tr>
-      <w:bookmarkEnd w:id="5"/>
+      <w:bookmarkEnd w:id="6"/>
       <w:tr>
         <w:tc>
           <w:tcPr>
             <w:tcW w:w="2350" w:type="dxa"/>
           </w:tcPr>
           <w:p>
+            <w:proofErr w:type="spellStart"/>
             <w:r>
               <w:t>RoadID</w:t>
             </w:r>
+            <w:proofErr w:type="spellEnd"/>
           </w:p>
         </w:tc>
         <w:tc>
@@ -11086,6 +12416,7 @@
             <w:tcW w:w="1430" w:type="dxa"/>
           </w:tcPr>
           <w:p>
+            <w:proofErr w:type="spellStart"/>
             <w:r>
               <w:t>I</w:t>
             </w:r>
@@ -11095,6 +12426,7 @@
               </w:rPr>
               <w:t>nt</w:t>
             </w:r>
+            <w:proofErr w:type="spellEnd"/>
           </w:p>
         </w:tc>
         <w:tc>
@@ -11145,6 +12477,7 @@
                 <w:color w:val="FF0000"/>
               </w:rPr>
             </w:pPr>
+            <w:proofErr w:type="spellStart"/>
             <w:r>
               <w:rPr>
                 <w:strike/>
@@ -11152,6 +12485,7 @@
               </w:rPr>
               <w:t>GreenLandCode</w:t>
             </w:r>
+            <w:proofErr w:type="spellEnd"/>
           </w:p>
         </w:tc>
         <w:tc>
@@ -11238,6 +12572,7 @@
                 <w:color w:val="FF0000"/>
               </w:rPr>
             </w:pPr>
+            <w:proofErr w:type="spellStart"/>
             <w:r>
               <w:rPr>
                 <w:strike/>
@@ -11245,6 +12580,7 @@
               </w:rPr>
               <w:t>GreenLandName</w:t>
             </w:r>
+            <w:proofErr w:type="spellEnd"/>
           </w:p>
         </w:tc>
         <w:tc>
@@ -11325,9 +12661,11 @@
             <w:tcW w:w="2350" w:type="dxa"/>
           </w:tcPr>
           <w:p>
+            <w:proofErr w:type="spellStart"/>
             <w:r>
               <w:t>FirstLevelSquare</w:t>
             </w:r>
+            <w:proofErr w:type="spellEnd"/>
           </w:p>
         </w:tc>
         <w:tc>
@@ -11335,12 +12673,14 @@
             <w:tcW w:w="1430" w:type="dxa"/>
           </w:tcPr>
           <w:p>
+            <w:proofErr w:type="spellStart"/>
             <w:r>
               <w:rPr>
                 <w:rFonts w:hint="eastAsia"/>
               </w:rPr>
               <w:t>Int</w:t>
             </w:r>
+            <w:proofErr w:type="spellEnd"/>
           </w:p>
         </w:tc>
         <w:tc>
@@ -11375,9 +12715,11 @@
             <w:tcW w:w="2350" w:type="dxa"/>
           </w:tcPr>
           <w:p>
+            <w:proofErr w:type="spellStart"/>
             <w:r>
               <w:t>SecondLevelSquare</w:t>
             </w:r>
+            <w:proofErr w:type="spellEnd"/>
           </w:p>
         </w:tc>
         <w:tc>
@@ -11385,12 +12727,14 @@
             <w:tcW w:w="1430" w:type="dxa"/>
           </w:tcPr>
           <w:p>
+            <w:proofErr w:type="spellStart"/>
             <w:r>
               <w:rPr>
                 <w:rFonts w:hint="eastAsia"/>
               </w:rPr>
               <w:t>Int</w:t>
             </w:r>
+            <w:proofErr w:type="spellEnd"/>
           </w:p>
         </w:tc>
         <w:tc>
@@ -11425,9 +12769,11 @@
             <w:tcW w:w="2350" w:type="dxa"/>
           </w:tcPr>
           <w:p>
+            <w:proofErr w:type="spellStart"/>
             <w:r>
               <w:t>ThirdLevelSquare</w:t>
             </w:r>
+            <w:proofErr w:type="spellEnd"/>
           </w:p>
         </w:tc>
         <w:tc>
@@ -11435,12 +12781,14 @@
             <w:tcW w:w="1430" w:type="dxa"/>
           </w:tcPr>
           <w:p>
+            <w:proofErr w:type="spellStart"/>
             <w:r>
               <w:rPr>
                 <w:rFonts w:hint="eastAsia"/>
               </w:rPr>
               <w:t>Int</w:t>
             </w:r>
+            <w:proofErr w:type="spellEnd"/>
           </w:p>
         </w:tc>
         <w:tc>
@@ -11475,9 +12823,11 @@
             <w:tcW w:w="2350" w:type="dxa"/>
           </w:tcPr>
           <w:p>
+            <w:proofErr w:type="spellStart"/>
             <w:r>
               <w:t>FlowerSquare</w:t>
             </w:r>
+            <w:proofErr w:type="spellEnd"/>
           </w:p>
         </w:tc>
         <w:tc>
@@ -11485,12 +12835,14 @@
             <w:tcW w:w="1430" w:type="dxa"/>
           </w:tcPr>
           <w:p>
+            <w:proofErr w:type="spellStart"/>
             <w:r>
               <w:rPr>
                 <w:rFonts w:hint="eastAsia"/>
               </w:rPr>
               <w:t>Int</w:t>
             </w:r>
+            <w:proofErr w:type="spellEnd"/>
           </w:p>
         </w:tc>
         <w:tc>
@@ -11580,6 +12932,7 @@
                 <w:color w:val="FF0000"/>
               </w:rPr>
             </w:pPr>
+            <w:proofErr w:type="spellStart"/>
             <w:r>
               <w:rPr>
                 <w:color w:val="FF0000"/>
@@ -11593,6 +12946,7 @@
               </w:rPr>
               <w:t>ID</w:t>
             </w:r>
+            <w:proofErr w:type="spellEnd"/>
           </w:p>
         </w:tc>
         <w:tc>
@@ -11655,18 +13009,19 @@
                 <w:color w:val="FF0000"/>
               </w:rPr>
             </w:pPr>
+            <w:proofErr w:type="spellStart"/>
             <w:r>
               <w:rPr>
                 <w:color w:val="FF0000"/>
               </w:rPr>
               <w:t>SubContLeaderInfo</w:t>
             </w:r>
-            <w:r>
-              <w:rPr>
-                <w:rFonts w:hint="eastAsia"/>
-                <w:color w:val="FF0000"/>
-              </w:rPr>
-              <w:lastRenderedPageBreak/>
+            <w:proofErr w:type="spellEnd"/>
+            <w:r>
+              <w:rPr>
+                <w:rFonts w:hint="eastAsia"/>
+                <w:color w:val="FF0000"/>
+              </w:rPr>
               <w:t>表的ID</w:t>
             </w:r>
           </w:p>
@@ -11907,10 +13262,7 @@
       </w:tr>
     </w:tbl>
     <w:p/>
-    <w:p>
-      <w:bookmarkStart w:id="6" w:name="_GoBack"/>
-      <w:bookmarkEnd w:id="6"/>
-    </w:p>
+    <w:p/>
     <w:sectPr>
       <w:pgSz w:w="11906" w:h="16838"/>
       <w:pgMar w:top="1440" w:right="1800" w:bottom="1440" w:left="1800" w:header="851" w:footer="992" w:gutter="0"/>

--- a/0.doc/养护平台设计文档V1.0.docx
+++ b/0.doc/养护平台设计文档V1.0.docx
@@ -6295,7 +6295,6 @@
           <w:p>
             <w:pPr>
               <w:rPr>
-                <w:rFonts w:hint="eastAsia"/>
                 <w:color w:val="FF0000"/>
               </w:rPr>
             </w:pPr>
@@ -6315,7 +6314,6 @@
           <w:p>
             <w:pPr>
               <w:rPr>
-                <w:rFonts w:hint="eastAsia"/>
                 <w:color w:val="FF0000"/>
               </w:rPr>
             </w:pPr>
@@ -6337,7 +6335,6 @@
           <w:p>
             <w:pPr>
               <w:rPr>
-                <w:rFonts w:hint="eastAsia"/>
                 <w:color w:val="FF0000"/>
               </w:rPr>
             </w:pPr>
@@ -6798,13 +6795,7 @@
           <w:tcPr>
             <w:tcW w:w="1953" w:type="dxa"/>
           </w:tcPr>
-          <w:p>
-            <w:pPr>
-              <w:rPr>
-                <w:rFonts w:hint="eastAsia"/>
-              </w:rPr>
-            </w:pPr>
-          </w:p>
+          <w:p/>
         </w:tc>
       </w:tr>
       <w:tr>
@@ -6815,7 +6806,6 @@
           <w:p>
             <w:pPr>
               <w:rPr>
-                <w:rFonts w:hint="eastAsia"/>
                 <w:color w:val="FF0000"/>
               </w:rPr>
             </w:pPr>
@@ -6844,7 +6834,6 @@
           <w:p>
             <w:pPr>
               <w:rPr>
-                <w:rFonts w:hint="eastAsia"/>
                 <w:color w:val="FF0000"/>
               </w:rPr>
             </w:pPr>
@@ -6864,7 +6853,6 @@
           <w:p>
             <w:pPr>
               <w:rPr>
-                <w:rFonts w:hint="eastAsia"/>
                 <w:color w:val="FF0000"/>
               </w:rPr>
             </w:pPr>
@@ -6897,7 +6885,6 @@
             <w:pPr>
               <w:widowControl/>
               <w:rPr>
-                <w:rFonts w:hint="eastAsia"/>
                 <w:color w:val="FF0000"/>
                 <w:kern w:val="0"/>
                 <w:sz w:val="20"/>
@@ -6933,7 +6920,6 @@
           <w:p>
             <w:pPr>
               <w:rPr>
-                <w:rFonts w:hint="eastAsia"/>
                 <w:color w:val="FF0000"/>
               </w:rPr>
             </w:pPr>
@@ -6961,7 +6947,6 @@
           <w:p>
             <w:pPr>
               <w:rPr>
-                <w:rFonts w:hint="eastAsia"/>
                 <w:color w:val="FF0000"/>
               </w:rPr>
             </w:pPr>
@@ -6981,7 +6966,6 @@
           <w:p>
             <w:pPr>
               <w:rPr>
-                <w:rFonts w:hint="eastAsia"/>
                 <w:color w:val="FF0000"/>
               </w:rPr>
             </w:pPr>
@@ -7014,7 +6998,6 @@
             <w:pPr>
               <w:widowControl/>
               <w:rPr>
-                <w:rFonts w:hint="eastAsia"/>
                 <w:color w:val="FF0000"/>
                 <w:kern w:val="0"/>
                 <w:sz w:val="20"/>
@@ -7077,7 +7060,6 @@
           <w:p>
             <w:pPr>
               <w:rPr>
-                <w:rFonts w:hint="eastAsia"/>
                 <w:color w:val="FF0000"/>
               </w:rPr>
             </w:pPr>
@@ -7099,7 +7081,6 @@
           <w:p>
             <w:pPr>
               <w:rPr>
-                <w:rFonts w:hint="eastAsia"/>
                 <w:color w:val="FF0000"/>
               </w:rPr>
             </w:pPr>
@@ -7132,7 +7113,6 @@
             <w:pPr>
               <w:widowControl/>
               <w:rPr>
-                <w:rFonts w:hint="eastAsia"/>
                 <w:color w:val="FF0000"/>
                 <w:sz w:val="20"/>
                 <w:szCs w:val="20"/>
@@ -7149,7 +7129,6 @@
           <w:p>
             <w:pPr>
               <w:rPr>
-                <w:rFonts w:hint="eastAsia"/>
                 <w:color w:val="FF0000"/>
               </w:rPr>
             </w:pPr>
@@ -7177,7 +7156,6 @@
           <w:p>
             <w:pPr>
               <w:rPr>
-                <w:rFonts w:hint="eastAsia"/>
                 <w:color w:val="FF0000"/>
               </w:rPr>
             </w:pPr>
@@ -7199,7 +7177,6 @@
           <w:p>
             <w:pPr>
               <w:rPr>
-                <w:rFonts w:hint="eastAsia"/>
                 <w:color w:val="FF0000"/>
               </w:rPr>
             </w:pPr>
@@ -7232,7 +7209,6 @@
             <w:pPr>
               <w:widowControl/>
               <w:rPr>
-                <w:rFonts w:hint="eastAsia"/>
                 <w:color w:val="FF0000"/>
                 <w:sz w:val="20"/>
                 <w:szCs w:val="20"/>
@@ -7249,7 +7225,6 @@
           <w:p>
             <w:pPr>
               <w:rPr>
-                <w:rFonts w:hint="eastAsia"/>
                 <w:color w:val="FF0000"/>
               </w:rPr>
             </w:pPr>
@@ -7270,7 +7245,6 @@
           <w:p>
             <w:pPr>
               <w:rPr>
-                <w:rFonts w:hint="eastAsia"/>
                 <w:color w:val="FF0000"/>
               </w:rPr>
             </w:pPr>
@@ -7281,8 +7255,6 @@
               </w:rPr>
               <w:t>Int</w:t>
             </w:r>
-            <w:bookmarkStart w:id="2" w:name="_GoBack"/>
-            <w:bookmarkEnd w:id="2"/>
           </w:p>
         </w:tc>
         <w:tc>
@@ -7292,7 +7264,6 @@
           <w:p>
             <w:pPr>
               <w:rPr>
-                <w:rFonts w:hint="eastAsia"/>
                 <w:color w:val="FF0000"/>
               </w:rPr>
             </w:pPr>
@@ -7325,7 +7296,6 @@
             <w:pPr>
               <w:widowControl/>
               <w:rPr>
-                <w:rFonts w:hint="eastAsia"/>
                 <w:color w:val="FF0000"/>
                 <w:sz w:val="20"/>
                 <w:szCs w:val="20"/>
@@ -7967,14 +7937,9 @@
             <w:tcW w:w="1300" w:type="dxa"/>
           </w:tcPr>
           <w:p>
-            <w:proofErr w:type="spellStart"/>
-            <w:r>
-              <w:rPr>
-                <w:rFonts w:hint="eastAsia"/>
-              </w:rPr>
-              <w:t>Int</w:t>
-            </w:r>
-            <w:proofErr w:type="spellEnd"/>
+            <w:r>
+              <w:t>float</w:t>
+            </w:r>
           </w:p>
         </w:tc>
         <w:tc>
@@ -8021,14 +7986,9 @@
             <w:tcW w:w="1300" w:type="dxa"/>
           </w:tcPr>
           <w:p>
-            <w:proofErr w:type="spellStart"/>
-            <w:r>
-              <w:rPr>
-                <w:rFonts w:hint="eastAsia"/>
-              </w:rPr>
-              <w:t>Int</w:t>
-            </w:r>
-            <w:proofErr w:type="spellEnd"/>
+            <w:r>
+              <w:t>float</w:t>
+            </w:r>
           </w:p>
         </w:tc>
         <w:tc>
@@ -8063,12 +8023,12 @@
             <w:tcW w:w="2874" w:type="dxa"/>
           </w:tcPr>
           <w:p>
-            <w:bookmarkStart w:id="3" w:name="OLE_LINK1"/>
+            <w:bookmarkStart w:id="2" w:name="OLE_LINK1"/>
             <w:proofErr w:type="spellStart"/>
             <w:r>
               <w:t>Bridge</w:t>
             </w:r>
-            <w:bookmarkEnd w:id="3"/>
+            <w:bookmarkEnd w:id="2"/>
             <w:r>
               <w:t>Width</w:t>
             </w:r>
@@ -8080,14 +8040,9 @@
             <w:tcW w:w="1300" w:type="dxa"/>
           </w:tcPr>
           <w:p>
-            <w:proofErr w:type="spellStart"/>
-            <w:r>
-              <w:rPr>
-                <w:rFonts w:hint="eastAsia"/>
-              </w:rPr>
-              <w:t>Int</w:t>
-            </w:r>
-            <w:proofErr w:type="spellEnd"/>
+            <w:r>
+              <w:t>float</w:t>
+            </w:r>
           </w:p>
         </w:tc>
         <w:tc>
@@ -8134,14 +8089,9 @@
             <w:tcW w:w="1300" w:type="dxa"/>
           </w:tcPr>
           <w:p>
-            <w:proofErr w:type="spellStart"/>
-            <w:r>
-              <w:rPr>
-                <w:rFonts w:hint="eastAsia"/>
-              </w:rPr>
-              <w:t>Int</w:t>
-            </w:r>
-            <w:proofErr w:type="spellEnd"/>
+            <w:r>
+              <w:t>float</w:t>
+            </w:r>
           </w:p>
         </w:tc>
         <w:tc>
@@ -8188,14 +8138,9 @@
             <w:tcW w:w="1300" w:type="dxa"/>
           </w:tcPr>
           <w:p>
-            <w:proofErr w:type="spellStart"/>
-            <w:r>
-              <w:rPr>
-                <w:rFonts w:hint="eastAsia"/>
-              </w:rPr>
-              <w:t>Int</w:t>
-            </w:r>
-            <w:proofErr w:type="spellEnd"/>
+            <w:r>
+              <w:t>float</w:t>
+            </w:r>
           </w:p>
         </w:tc>
         <w:tc>
@@ -8242,14 +8187,9 @@
             <w:tcW w:w="1300" w:type="dxa"/>
           </w:tcPr>
           <w:p>
-            <w:proofErr w:type="spellStart"/>
-            <w:r>
-              <w:rPr>
-                <w:rFonts w:hint="eastAsia"/>
-              </w:rPr>
-              <w:t>Int</w:t>
-            </w:r>
-            <w:proofErr w:type="spellEnd"/>
+            <w:r>
+              <w:t>varchar</w:t>
+            </w:r>
           </w:p>
         </w:tc>
         <w:tc>
@@ -8296,14 +8236,9 @@
             <w:tcW w:w="1300" w:type="dxa"/>
           </w:tcPr>
           <w:p>
-            <w:proofErr w:type="spellStart"/>
-            <w:r>
-              <w:rPr>
-                <w:rFonts w:hint="eastAsia"/>
-              </w:rPr>
-              <w:t>Int</w:t>
-            </w:r>
-            <w:proofErr w:type="spellEnd"/>
+            <w:r>
+              <w:t>varchar</w:t>
+            </w:r>
           </w:p>
         </w:tc>
         <w:tc>
@@ -8555,15 +8490,179 @@
             <w:tcW w:w="2874" w:type="dxa"/>
           </w:tcPr>
           <w:p>
-            <w:bookmarkStart w:id="4" w:name="OLE_LINK3"/>
+            <w:bookmarkStart w:id="3" w:name="OLE_LINK3"/>
             <w:proofErr w:type="spellStart"/>
             <w:r>
               <w:t>MainBridge</w:t>
             </w:r>
+            <w:bookmarkEnd w:id="3"/>
+            <w:r>
+              <w:t>LongitudinalSlope</w:t>
+            </w:r>
+            <w:proofErr w:type="spellEnd"/>
+          </w:p>
+        </w:tc>
+        <w:tc>
+          <w:tcPr>
+            <w:tcW w:w="1300" w:type="dxa"/>
+          </w:tcPr>
+          <w:p>
+            <w:r>
+              <w:rPr>
+                <w:rFonts w:hint="eastAsia"/>
+              </w:rPr>
+              <w:t>Varchar</w:t>
+            </w:r>
+          </w:p>
+        </w:tc>
+        <w:tc>
+          <w:tcPr>
+            <w:tcW w:w="1101" w:type="dxa"/>
+          </w:tcPr>
+          <w:p>
+            <w:r>
+              <w:rPr>
+                <w:rFonts w:hint="eastAsia"/>
+              </w:rPr>
+              <w:t>主桥纵坡</w:t>
+            </w:r>
+          </w:p>
+        </w:tc>
+        <w:tc>
+          <w:tcPr>
+            <w:tcW w:w="1188" w:type="dxa"/>
+          </w:tcPr>
+          <w:p/>
+        </w:tc>
+        <w:tc>
+          <w:tcPr>
+            <w:tcW w:w="2059" w:type="dxa"/>
+          </w:tcPr>
+          <w:p/>
+        </w:tc>
+      </w:tr>
+      <w:tr>
+        <w:tc>
+          <w:tcPr>
+            <w:tcW w:w="2874" w:type="dxa"/>
+          </w:tcPr>
+          <w:p>
+            <w:proofErr w:type="spellStart"/>
+            <w:r>
+              <w:t>MainBridgeCrossSlope</w:t>
+            </w:r>
+            <w:proofErr w:type="spellEnd"/>
+          </w:p>
+        </w:tc>
+        <w:tc>
+          <w:tcPr>
+            <w:tcW w:w="1300" w:type="dxa"/>
+          </w:tcPr>
+          <w:p>
+            <w:r>
+              <w:rPr>
+                <w:rFonts w:hint="eastAsia"/>
+              </w:rPr>
+              <w:t>Varchar</w:t>
+            </w:r>
+          </w:p>
+        </w:tc>
+        <w:tc>
+          <w:tcPr>
+            <w:tcW w:w="1101" w:type="dxa"/>
+          </w:tcPr>
+          <w:p>
+            <w:r>
+              <w:rPr>
+                <w:rFonts w:hint="eastAsia"/>
+              </w:rPr>
+              <w:t>主桥横坡</w:t>
+            </w:r>
+          </w:p>
+        </w:tc>
+        <w:tc>
+          <w:tcPr>
+            <w:tcW w:w="1188" w:type="dxa"/>
+          </w:tcPr>
+          <w:p/>
+        </w:tc>
+        <w:tc>
+          <w:tcPr>
+            <w:tcW w:w="2059" w:type="dxa"/>
+          </w:tcPr>
+          <w:p/>
+        </w:tc>
+      </w:tr>
+      <w:tr>
+        <w:tc>
+          <w:tcPr>
+            <w:tcW w:w="2874" w:type="dxa"/>
+          </w:tcPr>
+          <w:p>
+            <w:proofErr w:type="spellStart"/>
+            <w:r>
+              <w:t>RailLength</w:t>
+            </w:r>
+            <w:proofErr w:type="spellEnd"/>
+          </w:p>
+        </w:tc>
+        <w:tc>
+          <w:tcPr>
+            <w:tcW w:w="1300" w:type="dxa"/>
+          </w:tcPr>
+          <w:p>
+            <w:r>
+              <w:rPr>
+                <w:rFonts w:hint="eastAsia"/>
+              </w:rPr>
+              <w:t>f</w:t>
+            </w:r>
+            <w:r>
+              <w:t>loat</w:t>
+            </w:r>
+          </w:p>
+        </w:tc>
+        <w:tc>
+          <w:tcPr>
+            <w:tcW w:w="1101" w:type="dxa"/>
+          </w:tcPr>
+          <w:p>
+            <w:r>
+              <w:rPr>
+                <w:rFonts w:hint="eastAsia"/>
+              </w:rPr>
+              <w:t>栏杆长度</w:t>
+            </w:r>
+          </w:p>
+        </w:tc>
+        <w:tc>
+          <w:tcPr>
+            <w:tcW w:w="1188" w:type="dxa"/>
+          </w:tcPr>
+          <w:p/>
+        </w:tc>
+        <w:tc>
+          <w:tcPr>
+            <w:tcW w:w="2059" w:type="dxa"/>
+          </w:tcPr>
+          <w:p/>
+        </w:tc>
+      </w:tr>
+      <w:tr>
+        <w:tc>
+          <w:tcPr>
+            <w:tcW w:w="2874" w:type="dxa"/>
+          </w:tcPr>
+          <w:p>
+            <w:proofErr w:type="spellStart"/>
+            <w:r>
+              <w:t>Rail</w:t>
+            </w:r>
+            <w:bookmarkStart w:id="4" w:name="OLE_LINK2"/>
+            <w:r>
+              <w:t>Structure</w:t>
+            </w:r>
             <w:bookmarkEnd w:id="4"/>
-            <w:r>
-              <w:t>LongitudinalSlope</w:t>
-            </w:r>
             <w:proofErr w:type="spellEnd"/>
           </w:p>
         </w:tc>
@@ -8576,7 +8675,7 @@
               <w:rPr>
                 <w:rFonts w:hint="eastAsia"/>
               </w:rPr>
-              <w:t>Double</w:t>
+              <w:t>Varchar</w:t>
             </w:r>
           </w:p>
         </w:tc>
@@ -8589,7 +8688,7 @@
               <w:rPr>
                 <w:rFonts w:hint="eastAsia"/>
               </w:rPr>
-              <w:t>主桥纵坡</w:t>
+              <w:t>栏杆结构</w:t>
             </w:r>
           </w:p>
         </w:tc>
@@ -8614,7 +8713,7 @@
           <w:p>
             <w:proofErr w:type="spellStart"/>
             <w:r>
-              <w:t>MainBridgeCrossSlope</w:t>
+              <w:t>BankRevetmentStyle</w:t>
             </w:r>
             <w:proofErr w:type="spellEnd"/>
           </w:p>
@@ -8628,7 +8727,7 @@
               <w:rPr>
                 <w:rFonts w:hint="eastAsia"/>
               </w:rPr>
-              <w:t>Double</w:t>
+              <w:t>Varchar</w:t>
             </w:r>
           </w:p>
         </w:tc>
@@ -8641,7 +8740,7 @@
               <w:rPr>
                 <w:rFonts w:hint="eastAsia"/>
               </w:rPr>
-              <w:t>主桥横坡</w:t>
+              <w:t>护岸类型</w:t>
             </w:r>
           </w:p>
         </w:tc>
@@ -8666,7 +8765,7 @@
           <w:p>
             <w:proofErr w:type="spellStart"/>
             <w:r>
-              <w:t>RailLength</w:t>
+              <w:t>CappingSize</w:t>
             </w:r>
             <w:proofErr w:type="spellEnd"/>
           </w:p>
@@ -8676,14 +8775,12 @@
             <w:tcW w:w="1300" w:type="dxa"/>
           </w:tcPr>
           <w:p>
-            <w:proofErr w:type="spellStart"/>
-            <w:r>
-              <w:rPr>
-                <w:rFonts w:hint="eastAsia"/>
-              </w:rPr>
-              <w:t>Int</w:t>
-            </w:r>
-            <w:proofErr w:type="spellEnd"/>
+            <w:r>
+              <w:rPr>
+                <w:rFonts w:hint="eastAsia"/>
+              </w:rPr>
+              <w:t>Varchar</w:t>
+            </w:r>
           </w:p>
         </w:tc>
         <w:tc>
@@ -8695,7 +8792,7 @@
               <w:rPr>
                 <w:rFonts w:hint="eastAsia"/>
               </w:rPr>
-              <w:t>栏杆长度</w:t>
+              <w:t>盖梁尺寸</w:t>
             </w:r>
           </w:p>
         </w:tc>
@@ -8720,412 +8817,247 @@
           <w:p>
             <w:proofErr w:type="spellStart"/>
             <w:r>
-              <w:t>Rail</w:t>
-            </w:r>
-            <w:bookmarkStart w:id="5" w:name="OLE_LINK2"/>
-            <w:r>
-              <w:t>Structure</w:t>
-            </w:r>
+              <w:t>PileFeature</w:t>
+            </w:r>
+            <w:proofErr w:type="spellEnd"/>
+          </w:p>
+        </w:tc>
+        <w:tc>
+          <w:tcPr>
+            <w:tcW w:w="1300" w:type="dxa"/>
+          </w:tcPr>
+          <w:p>
+            <w:r>
+              <w:rPr>
+                <w:rFonts w:hint="eastAsia"/>
+              </w:rPr>
+              <w:t>Varchar</w:t>
+            </w:r>
+          </w:p>
+        </w:tc>
+        <w:tc>
+          <w:tcPr>
+            <w:tcW w:w="1101" w:type="dxa"/>
+          </w:tcPr>
+          <w:p>
+            <w:r>
+              <w:rPr>
+                <w:rFonts w:hint="eastAsia"/>
+              </w:rPr>
+              <w:t>基桩尺寸</w:t>
+            </w:r>
+            <w:r>
+              <w:t>/</w:t>
+            </w:r>
+            <w:r>
+              <w:rPr>
+                <w:rFonts w:hint="eastAsia"/>
+              </w:rPr>
+              <w:t>根数</w:t>
+            </w:r>
+          </w:p>
+        </w:tc>
+        <w:tc>
+          <w:tcPr>
+            <w:tcW w:w="1188" w:type="dxa"/>
+          </w:tcPr>
+          <w:p/>
+        </w:tc>
+        <w:tc>
+          <w:tcPr>
+            <w:tcW w:w="2059" w:type="dxa"/>
+          </w:tcPr>
+          <w:p/>
+        </w:tc>
+      </w:tr>
+      <w:tr>
+        <w:tc>
+          <w:tcPr>
+            <w:tcW w:w="2874" w:type="dxa"/>
+          </w:tcPr>
+          <w:p>
+            <w:proofErr w:type="spellStart"/>
+            <w:r>
+              <w:t>WaterSupplyPipeCount</w:t>
+            </w:r>
+            <w:proofErr w:type="spellEnd"/>
+          </w:p>
+        </w:tc>
+        <w:tc>
+          <w:tcPr>
+            <w:tcW w:w="1300" w:type="dxa"/>
+          </w:tcPr>
+          <w:p>
+            <w:r>
+              <w:rPr>
+                <w:rFonts w:hint="eastAsia"/>
+              </w:rPr>
+              <w:t>Varchar</w:t>
+            </w:r>
+          </w:p>
+        </w:tc>
+        <w:tc>
+          <w:tcPr>
+            <w:tcW w:w="1101" w:type="dxa"/>
+          </w:tcPr>
+          <w:p>
+            <w:r>
+              <w:rPr>
+                <w:rFonts w:hint="eastAsia"/>
+              </w:rPr>
+              <w:t>给水管数量</w:t>
+            </w:r>
+          </w:p>
+        </w:tc>
+        <w:tc>
+          <w:tcPr>
+            <w:tcW w:w="1188" w:type="dxa"/>
+          </w:tcPr>
+          <w:p/>
+        </w:tc>
+        <w:tc>
+          <w:tcPr>
+            <w:tcW w:w="2059" w:type="dxa"/>
+          </w:tcPr>
+          <w:p/>
+        </w:tc>
+      </w:tr>
+      <w:tr>
+        <w:tc>
+          <w:tcPr>
+            <w:tcW w:w="2874" w:type="dxa"/>
+          </w:tcPr>
+          <w:p>
+            <w:proofErr w:type="spellStart"/>
+            <w:r>
+              <w:t>GasPipeCount</w:t>
+            </w:r>
+            <w:proofErr w:type="spellEnd"/>
+          </w:p>
+        </w:tc>
+        <w:tc>
+          <w:tcPr>
+            <w:tcW w:w="1300" w:type="dxa"/>
+          </w:tcPr>
+          <w:p>
+            <w:r>
+              <w:rPr>
+                <w:rFonts w:hint="eastAsia"/>
+              </w:rPr>
+              <w:t>Varchar</w:t>
+            </w:r>
+          </w:p>
+        </w:tc>
+        <w:tc>
+          <w:tcPr>
+            <w:tcW w:w="1101" w:type="dxa"/>
+          </w:tcPr>
+          <w:p>
+            <w:r>
+              <w:rPr>
+                <w:rFonts w:hint="eastAsia"/>
+              </w:rPr>
+              <w:t>燃气管数量</w:t>
+            </w:r>
+          </w:p>
+        </w:tc>
+        <w:tc>
+          <w:tcPr>
+            <w:tcW w:w="1188" w:type="dxa"/>
+          </w:tcPr>
+          <w:p/>
+        </w:tc>
+        <w:tc>
+          <w:tcPr>
+            <w:tcW w:w="2059" w:type="dxa"/>
+          </w:tcPr>
+          <w:p/>
+        </w:tc>
+      </w:tr>
+      <w:tr>
+        <w:tc>
+          <w:tcPr>
+            <w:tcW w:w="2874" w:type="dxa"/>
+          </w:tcPr>
+          <w:p>
+            <w:proofErr w:type="spellStart"/>
+            <w:r>
+              <w:t>ElectricPowerCount</w:t>
+            </w:r>
+            <w:proofErr w:type="spellEnd"/>
+          </w:p>
+        </w:tc>
+        <w:tc>
+          <w:tcPr>
+            <w:tcW w:w="1300" w:type="dxa"/>
+          </w:tcPr>
+          <w:p>
+            <w:r>
+              <w:rPr>
+                <w:rFonts w:hint="eastAsia"/>
+              </w:rPr>
+              <w:t>Varchar</w:t>
+            </w:r>
+          </w:p>
+        </w:tc>
+        <w:tc>
+          <w:tcPr>
+            <w:tcW w:w="1101" w:type="dxa"/>
+          </w:tcPr>
+          <w:p>
+            <w:r>
+              <w:rPr>
+                <w:rFonts w:hint="eastAsia"/>
+              </w:rPr>
+              <w:t>电力管数量</w:t>
+            </w:r>
+          </w:p>
+        </w:tc>
+        <w:tc>
+          <w:tcPr>
+            <w:tcW w:w="1188" w:type="dxa"/>
+          </w:tcPr>
+          <w:p/>
+        </w:tc>
+        <w:tc>
+          <w:tcPr>
+            <w:tcW w:w="2059" w:type="dxa"/>
+          </w:tcPr>
+          <w:p/>
+        </w:tc>
+      </w:tr>
+      <w:tr>
+        <w:tc>
+          <w:tcPr>
+            <w:tcW w:w="2874" w:type="dxa"/>
+          </w:tcPr>
+          <w:p>
+            <w:proofErr w:type="spellStart"/>
+            <w:r>
+              <w:t>CommsCableCount</w:t>
+            </w:r>
+            <w:proofErr w:type="spellEnd"/>
+          </w:p>
+        </w:tc>
+        <w:tc>
+          <w:tcPr>
+            <w:tcW w:w="1300" w:type="dxa"/>
+          </w:tcPr>
+          <w:p>
+            <w:r>
+              <w:rPr>
+                <w:rFonts w:hint="eastAsia"/>
+              </w:rPr>
+              <w:t>Var</w:t>
+            </w:r>
+            <w:bookmarkStart w:id="5" w:name="_GoBack"/>
             <w:bookmarkEnd w:id="5"/>
-            <w:proofErr w:type="spellEnd"/>
-          </w:p>
-        </w:tc>
-        <w:tc>
-          <w:tcPr>
-            <w:tcW w:w="1300" w:type="dxa"/>
-          </w:tcPr>
-          <w:p>
-            <w:r>
-              <w:rPr>
-                <w:rFonts w:hint="eastAsia"/>
-              </w:rPr>
-              <w:t>Varchar</w:t>
-            </w:r>
-          </w:p>
-        </w:tc>
-        <w:tc>
-          <w:tcPr>
-            <w:tcW w:w="1101" w:type="dxa"/>
-          </w:tcPr>
-          <w:p>
-            <w:r>
-              <w:rPr>
-                <w:rFonts w:hint="eastAsia"/>
-              </w:rPr>
-              <w:t>栏杆结构</w:t>
-            </w:r>
-          </w:p>
-        </w:tc>
-        <w:tc>
-          <w:tcPr>
-            <w:tcW w:w="1188" w:type="dxa"/>
-          </w:tcPr>
-          <w:p/>
-        </w:tc>
-        <w:tc>
-          <w:tcPr>
-            <w:tcW w:w="2059" w:type="dxa"/>
-          </w:tcPr>
-          <w:p/>
-        </w:tc>
-      </w:tr>
-      <w:tr>
-        <w:tc>
-          <w:tcPr>
-            <w:tcW w:w="2874" w:type="dxa"/>
-          </w:tcPr>
-          <w:p>
-            <w:proofErr w:type="spellStart"/>
-            <w:r>
-              <w:t>BankRevetmentStyle</w:t>
-            </w:r>
-            <w:proofErr w:type="spellEnd"/>
-          </w:p>
-        </w:tc>
-        <w:tc>
-          <w:tcPr>
-            <w:tcW w:w="1300" w:type="dxa"/>
-          </w:tcPr>
-          <w:p>
-            <w:r>
-              <w:rPr>
-                <w:rFonts w:hint="eastAsia"/>
-              </w:rPr>
-              <w:t>Varchar</w:t>
-            </w:r>
-          </w:p>
-        </w:tc>
-        <w:tc>
-          <w:tcPr>
-            <w:tcW w:w="1101" w:type="dxa"/>
-          </w:tcPr>
-          <w:p>
-            <w:r>
-              <w:rPr>
-                <w:rFonts w:hint="eastAsia"/>
-              </w:rPr>
-              <w:t>护岸类型</w:t>
-            </w:r>
-          </w:p>
-        </w:tc>
-        <w:tc>
-          <w:tcPr>
-            <w:tcW w:w="1188" w:type="dxa"/>
-          </w:tcPr>
-          <w:p/>
-        </w:tc>
-        <w:tc>
-          <w:tcPr>
-            <w:tcW w:w="2059" w:type="dxa"/>
-          </w:tcPr>
-          <w:p/>
-        </w:tc>
-      </w:tr>
-      <w:tr>
-        <w:tc>
-          <w:tcPr>
-            <w:tcW w:w="2874" w:type="dxa"/>
-          </w:tcPr>
-          <w:p>
-            <w:proofErr w:type="spellStart"/>
-            <w:r>
-              <w:t>CappingSize</w:t>
-            </w:r>
-            <w:proofErr w:type="spellEnd"/>
-          </w:p>
-        </w:tc>
-        <w:tc>
-          <w:tcPr>
-            <w:tcW w:w="1300" w:type="dxa"/>
-          </w:tcPr>
-          <w:p>
-            <w:proofErr w:type="spellStart"/>
-            <w:r>
-              <w:rPr>
-                <w:rFonts w:hint="eastAsia"/>
-              </w:rPr>
-              <w:t>Int</w:t>
-            </w:r>
-            <w:proofErr w:type="spellEnd"/>
-          </w:p>
-        </w:tc>
-        <w:tc>
-          <w:tcPr>
-            <w:tcW w:w="1101" w:type="dxa"/>
-          </w:tcPr>
-          <w:p>
-            <w:r>
-              <w:rPr>
-                <w:rFonts w:hint="eastAsia"/>
-              </w:rPr>
-              <w:t>盖梁尺寸</w:t>
-            </w:r>
-          </w:p>
-        </w:tc>
-        <w:tc>
-          <w:tcPr>
-            <w:tcW w:w="1188" w:type="dxa"/>
-          </w:tcPr>
-          <w:p/>
-        </w:tc>
-        <w:tc>
-          <w:tcPr>
-            <w:tcW w:w="2059" w:type="dxa"/>
-          </w:tcPr>
-          <w:p/>
-        </w:tc>
-      </w:tr>
-      <w:tr>
-        <w:tc>
-          <w:tcPr>
-            <w:tcW w:w="2874" w:type="dxa"/>
-          </w:tcPr>
-          <w:p>
-            <w:proofErr w:type="spellStart"/>
-            <w:r>
-              <w:t>PileFeature</w:t>
-            </w:r>
-            <w:proofErr w:type="spellEnd"/>
-          </w:p>
-        </w:tc>
-        <w:tc>
-          <w:tcPr>
-            <w:tcW w:w="1300" w:type="dxa"/>
-          </w:tcPr>
-          <w:p>
-            <w:proofErr w:type="spellStart"/>
-            <w:r>
-              <w:rPr>
-                <w:rFonts w:hint="eastAsia"/>
-              </w:rPr>
-              <w:t>Int</w:t>
-            </w:r>
-            <w:proofErr w:type="spellEnd"/>
-          </w:p>
-        </w:tc>
-        <w:tc>
-          <w:tcPr>
-            <w:tcW w:w="1101" w:type="dxa"/>
-          </w:tcPr>
-          <w:p>
-            <w:r>
-              <w:rPr>
-                <w:rFonts w:hint="eastAsia"/>
-              </w:rPr>
-              <w:t>基桩尺寸</w:t>
-            </w:r>
-            <w:r>
-              <w:t>/</w:t>
-            </w:r>
-            <w:r>
-              <w:rPr>
-                <w:rFonts w:hint="eastAsia"/>
-              </w:rPr>
-              <w:t>根数</w:t>
-            </w:r>
-          </w:p>
-        </w:tc>
-        <w:tc>
-          <w:tcPr>
-            <w:tcW w:w="1188" w:type="dxa"/>
-          </w:tcPr>
-          <w:p/>
-        </w:tc>
-        <w:tc>
-          <w:tcPr>
-            <w:tcW w:w="2059" w:type="dxa"/>
-          </w:tcPr>
-          <w:p/>
-        </w:tc>
-      </w:tr>
-      <w:tr>
-        <w:tc>
-          <w:tcPr>
-            <w:tcW w:w="2874" w:type="dxa"/>
-          </w:tcPr>
-          <w:p>
-            <w:proofErr w:type="spellStart"/>
-            <w:r>
-              <w:t>WaterSupplyPipeCount</w:t>
-            </w:r>
-            <w:proofErr w:type="spellEnd"/>
-          </w:p>
-        </w:tc>
-        <w:tc>
-          <w:tcPr>
-            <w:tcW w:w="1300" w:type="dxa"/>
-          </w:tcPr>
-          <w:p>
-            <w:proofErr w:type="spellStart"/>
-            <w:r>
-              <w:rPr>
-                <w:rFonts w:hint="eastAsia"/>
-              </w:rPr>
-              <w:t>Int</w:t>
-            </w:r>
-            <w:proofErr w:type="spellEnd"/>
-          </w:p>
-        </w:tc>
-        <w:tc>
-          <w:tcPr>
-            <w:tcW w:w="1101" w:type="dxa"/>
-          </w:tcPr>
-          <w:p>
-            <w:r>
-              <w:rPr>
-                <w:rFonts w:hint="eastAsia"/>
-              </w:rPr>
-              <w:t>给水管数量</w:t>
-            </w:r>
-          </w:p>
-        </w:tc>
-        <w:tc>
-          <w:tcPr>
-            <w:tcW w:w="1188" w:type="dxa"/>
-          </w:tcPr>
-          <w:p/>
-        </w:tc>
-        <w:tc>
-          <w:tcPr>
-            <w:tcW w:w="2059" w:type="dxa"/>
-          </w:tcPr>
-          <w:p/>
-        </w:tc>
-      </w:tr>
-      <w:tr>
-        <w:tc>
-          <w:tcPr>
-            <w:tcW w:w="2874" w:type="dxa"/>
-          </w:tcPr>
-          <w:p>
-            <w:proofErr w:type="spellStart"/>
-            <w:r>
-              <w:t>GasPipeCount</w:t>
-            </w:r>
-            <w:proofErr w:type="spellEnd"/>
-          </w:p>
-        </w:tc>
-        <w:tc>
-          <w:tcPr>
-            <w:tcW w:w="1300" w:type="dxa"/>
-          </w:tcPr>
-          <w:p>
-            <w:proofErr w:type="spellStart"/>
-            <w:r>
-              <w:rPr>
-                <w:rFonts w:hint="eastAsia"/>
-              </w:rPr>
-              <w:t>Int</w:t>
-            </w:r>
-            <w:proofErr w:type="spellEnd"/>
-          </w:p>
-        </w:tc>
-        <w:tc>
-          <w:tcPr>
-            <w:tcW w:w="1101" w:type="dxa"/>
-          </w:tcPr>
-          <w:p>
-            <w:r>
-              <w:rPr>
-                <w:rFonts w:hint="eastAsia"/>
-              </w:rPr>
-              <w:t>燃气管数量</w:t>
-            </w:r>
-          </w:p>
-        </w:tc>
-        <w:tc>
-          <w:tcPr>
-            <w:tcW w:w="1188" w:type="dxa"/>
-          </w:tcPr>
-          <w:p/>
-        </w:tc>
-        <w:tc>
-          <w:tcPr>
-            <w:tcW w:w="2059" w:type="dxa"/>
-          </w:tcPr>
-          <w:p/>
-        </w:tc>
-      </w:tr>
-      <w:tr>
-        <w:tc>
-          <w:tcPr>
-            <w:tcW w:w="2874" w:type="dxa"/>
-          </w:tcPr>
-          <w:p>
-            <w:proofErr w:type="spellStart"/>
-            <w:r>
-              <w:t>ElectricPowerCount</w:t>
-            </w:r>
-            <w:proofErr w:type="spellEnd"/>
-          </w:p>
-        </w:tc>
-        <w:tc>
-          <w:tcPr>
-            <w:tcW w:w="1300" w:type="dxa"/>
-          </w:tcPr>
-          <w:p>
-            <w:proofErr w:type="spellStart"/>
-            <w:r>
-              <w:rPr>
-                <w:rFonts w:hint="eastAsia"/>
-              </w:rPr>
-              <w:t>Int</w:t>
-            </w:r>
-            <w:proofErr w:type="spellEnd"/>
-          </w:p>
-        </w:tc>
-        <w:tc>
-          <w:tcPr>
-            <w:tcW w:w="1101" w:type="dxa"/>
-          </w:tcPr>
-          <w:p>
-            <w:r>
-              <w:rPr>
-                <w:rFonts w:hint="eastAsia"/>
-              </w:rPr>
-              <w:t>电力管数量</w:t>
-            </w:r>
-          </w:p>
-        </w:tc>
-        <w:tc>
-          <w:tcPr>
-            <w:tcW w:w="1188" w:type="dxa"/>
-          </w:tcPr>
-          <w:p/>
-        </w:tc>
-        <w:tc>
-          <w:tcPr>
-            <w:tcW w:w="2059" w:type="dxa"/>
-          </w:tcPr>
-          <w:p/>
-        </w:tc>
-      </w:tr>
-      <w:tr>
-        <w:tc>
-          <w:tcPr>
-            <w:tcW w:w="2874" w:type="dxa"/>
-          </w:tcPr>
-          <w:p>
-            <w:proofErr w:type="spellStart"/>
-            <w:r>
-              <w:t>CommsCableCount</w:t>
-            </w:r>
-            <w:proofErr w:type="spellEnd"/>
-          </w:p>
-        </w:tc>
-        <w:tc>
-          <w:tcPr>
-            <w:tcW w:w="1300" w:type="dxa"/>
-          </w:tcPr>
-          <w:p>
-            <w:proofErr w:type="spellStart"/>
-            <w:r>
-              <w:rPr>
-                <w:rFonts w:hint="eastAsia"/>
-              </w:rPr>
-              <w:t>Int</w:t>
-            </w:r>
-            <w:proofErr w:type="spellEnd"/>
+            <w:r>
+              <w:rPr>
+                <w:rFonts w:hint="eastAsia"/>
+              </w:rPr>
+              <w:t>char</w:t>
+            </w:r>
           </w:p>
         </w:tc>
         <w:tc>
